--- a/Buku Kerja BSD.docx
+++ b/Buku Kerja BSD.docx
@@ -404,21 +404,7 @@
         <w:rPr>
           <w:b/>
         </w:rPr>
-        <w:t xml:space="preserve">(Reddy Alexandro Harianto, </w:t>
-      </w:r>
-      <w:proofErr w:type="gramStart"/>
-      <w:r>
-        <w:rPr>
-          <w:b/>
-        </w:rPr>
-        <w:t>S.Kom.,</w:t>
-      </w:r>
-      <w:proofErr w:type="gramEnd"/>
-      <w:r>
-        <w:rPr>
-          <w:b/>
-        </w:rPr>
-        <w:t xml:space="preserve"> M.Kom)</w:t>
+        <w:t>(Reddy Alexandro Harianto, S.Kom., M.Kom)</w:t>
       </w:r>
     </w:p>
     <w:p>
@@ -513,21 +499,12 @@
           <w:szCs w:val="28"/>
         </w:rPr>
       </w:pPr>
-      <w:proofErr w:type="gramStart"/>
       <w:r>
         <w:rPr>
           <w:color w:val="000000"/>
           <w:szCs w:val="28"/>
         </w:rPr>
-        <w:t>Di zaman sekarang ini atau dewasa ini sudah banyak sekali perusahaan yang menggunakan aplikasi desktop untuk mengembangkan perusahaannya tersebut, dan semakin berkembangnya di dunia IT sekarang ini semakin memudahkan para user untuk mempercepat pekerjaan yang di kerjakan.</w:t>
-      </w:r>
-      <w:proofErr w:type="gramEnd"/>
-      <w:r>
-        <w:rPr>
-          <w:color w:val="000000"/>
-          <w:szCs w:val="28"/>
-        </w:rPr>
-        <w:t xml:space="preserve"> </w:t>
+        <w:t xml:space="preserve">Di zaman sekarang ini atau dewasa ini sudah banyak sekali perusahaan yang menggunakan aplikasi desktop untuk mengembangkan perusahaannya tersebut, dan semakin berkembangnya di dunia IT sekarang ini semakin memudahkan para user untuk mempercepat pekerjaan yang di kerjakan. </w:t>
       </w:r>
     </w:p>
     <w:p>
@@ -538,45 +515,12 @@
           <w:szCs w:val="28"/>
         </w:rPr>
       </w:pPr>
-      <w:proofErr w:type="gramStart"/>
       <w:r>
         <w:rPr>
           <w:color w:val="000000"/>
           <w:szCs w:val="28"/>
         </w:rPr>
-        <w:t>Oleh karena itu usaha perseorangan dalam bidang laundry juga menggunakannya untuk mempercepat pekerjaan yang dilakukan oleh user.</w:t>
-      </w:r>
-      <w:proofErr w:type="gramEnd"/>
-      <w:r>
-        <w:rPr>
-          <w:color w:val="000000"/>
-          <w:szCs w:val="28"/>
-        </w:rPr>
-        <w:t xml:space="preserve"> </w:t>
-      </w:r>
-      <w:proofErr w:type="gramStart"/>
-      <w:r>
-        <w:rPr>
-          <w:color w:val="000000"/>
-          <w:szCs w:val="28"/>
-        </w:rPr>
-        <w:t>Untuk penyaluran infromasi teknologi ini kami menciptakan aplikasi desktop untuk kemudahan para pegawai melakukan transaksi pada usaha di bidang laundry.</w:t>
-      </w:r>
-      <w:proofErr w:type="gramEnd"/>
-      <w:r>
-        <w:rPr>
-          <w:color w:val="000000"/>
-          <w:szCs w:val="28"/>
-        </w:rPr>
-        <w:t xml:space="preserve"> Pada aplikasi desktop ini juga memberikan informasi </w:t>
-      </w:r>
-      <w:proofErr w:type="gramStart"/>
-      <w:r>
-        <w:rPr>
-          <w:color w:val="000000"/>
-          <w:szCs w:val="28"/>
-        </w:rPr>
-        <w:t xml:space="preserve">laporan  </w:t>
+        <w:t xml:space="preserve">Oleh karena itu usaha perseorangan dalam bidang laundry juga menggunakannya untuk mempercepat pekerjaan yang dilakukan oleh user. Untuk penyaluran infromasi teknologi ini kami menciptakan aplikasi desktop untuk kemudahan para pegawai melakukan transaksi pada usaha di bidang laundry. Pada aplikasi desktop ini juga memberikan informasi laporan  </w:t>
       </w:r>
       <w:r>
         <w:rPr>
@@ -584,52 +528,48 @@
           <w:color w:val="000000"/>
           <w:szCs w:val="28"/>
         </w:rPr>
-        <w:t>tentang</w:t>
-      </w:r>
-      <w:proofErr w:type="gramEnd"/>
-      <w:r>
-        <w:rPr>
-          <w:bCs/>
+        <w:t>tentang transaksi yang dilakukan dalam Aplikasi Laundry ini. Kegiatan ini juga dilakukan dengan visi dan misi untuk meningkatkan kinerja di dalam pembuatan aplikasi ini sehingga tercipta tujuan kegunaan dari Aplikasi Laundry.</w:t>
+      </w:r>
+    </w:p>
+    <w:p>
+      <w:pPr>
+        <w:rPr>
           <w:color w:val="000000"/>
           <w:szCs w:val="28"/>
         </w:rPr>
-        <w:t xml:space="preserve"> transaksi yang dilakukan dalam Aplikasi Laundry ini. </w:t>
-      </w:r>
-      <w:proofErr w:type="gramStart"/>
-      <w:r>
-        <w:rPr>
-          <w:bCs/>
+      </w:pPr>
+    </w:p>
+    <w:p>
+      <w:pPr>
+        <w:pStyle w:val="STTSJudulBab"/>
+      </w:pPr>
+      <w:r>
+        <w:br w:type="page"/>
+      </w:r>
+      <w:r>
+        <w:lastRenderedPageBreak/>
+        <w:t>KATA PENGANTAR</w:t>
+      </w:r>
+    </w:p>
+    <w:p>
+      <w:pPr>
+        <w:pStyle w:val="STTSJudulBab"/>
+      </w:pPr>
+    </w:p>
+    <w:p>
+      <w:pPr>
+        <w:rPr>
           <w:color w:val="000000"/>
           <w:szCs w:val="28"/>
         </w:rPr>
-        <w:t>Kegiatan ini juga dilakukan dengan visi dan misi untuk meningkatkan kinerja di dalam pembuatan aplikasi ini sehingga tercipta tujuan kegunaan dari Aplikasi Laundry.</w:t>
-      </w:r>
-      <w:proofErr w:type="gramEnd"/>
-    </w:p>
-    <w:p>
-      <w:pPr>
+      </w:pPr>
+      <w:r>
         <w:rPr>
           <w:color w:val="000000"/>
           <w:szCs w:val="28"/>
         </w:rPr>
-      </w:pPr>
-    </w:p>
-    <w:p>
-      <w:pPr>
-        <w:pStyle w:val="STTSJudulBab"/>
-      </w:pPr>
-      <w:r>
-        <w:br w:type="page"/>
-      </w:r>
-      <w:r>
-        <w:lastRenderedPageBreak/>
-        <w:t>KATA PENGANTAR</w:t>
-      </w:r>
-    </w:p>
-    <w:p>
-      <w:pPr>
-        <w:pStyle w:val="STTSJudulBab"/>
-      </w:pPr>
+        <w:t>Puji dan syukur atas kehadirat Tuhan Yang Maha Esa atas berkah limpahan dan karunianya sedingga selesai pengerjaan tugas Bussines Software Development 2 dengan judul Aplikasi Laundry. Dalam perencanaan dan pembuatan buku ini, telah banyak pihak yang ikut serta membantu kelancaran pada pembuatan buku ini. Pihak-pihak yang telah membantu antara lain dari pihak Sekolah Tinggi Teknik Surabaya.</w:t>
+      </w:r>
     </w:p>
     <w:p>
       <w:pPr>
@@ -638,120 +578,28 @@
           <w:szCs w:val="28"/>
         </w:rPr>
       </w:pPr>
-      <w:proofErr w:type="gramStart"/>
       <w:r>
         <w:rPr>
           <w:color w:val="000000"/>
           <w:szCs w:val="28"/>
         </w:rPr>
-        <w:t>Puji dan syukur atas kehadirat Tuhan Yang Maha Esa atas berkah limpahan dan karunianya sedingga selesai pengerjaan tugas Bussines Software Development 2 dengan judul Aplikasi Laundry.</w:t>
-      </w:r>
-      <w:proofErr w:type="gramEnd"/>
-      <w:r>
+        <w:t>Tidak lupa ucapan terima kasih kepada pihak-pihak yang telah membantu dan memberi informasi yang berguna, sehingga memperoleh informasi yang jelas diperlukan untuk membuat buku ini.</w:t>
+      </w:r>
+    </w:p>
+    <w:p>
+      <w:pPr>
         <w:rPr>
           <w:color w:val="000000"/>
           <w:szCs w:val="28"/>
         </w:rPr>
-        <w:t xml:space="preserve"> </w:t>
-      </w:r>
-      <w:proofErr w:type="gramStart"/>
+      </w:pPr>
       <w:r>
         <w:rPr>
           <w:color w:val="000000"/>
           <w:szCs w:val="28"/>
         </w:rPr>
-        <w:t>Dalam perencanaan dan pembuatan buku ini, telah banyak pihak yang ikut serta membantu kelancaran pada pembuatan buku ini.</w:t>
-      </w:r>
-      <w:proofErr w:type="gramEnd"/>
-      <w:r>
-        <w:rPr>
-          <w:color w:val="000000"/>
-          <w:szCs w:val="28"/>
-        </w:rPr>
-        <w:t xml:space="preserve"> Pihak-pihak yang telah membantu antara </w:t>
-      </w:r>
-      <w:proofErr w:type="gramStart"/>
-      <w:r>
-        <w:rPr>
-          <w:color w:val="000000"/>
-          <w:szCs w:val="28"/>
-        </w:rPr>
-        <w:t>lain</w:t>
-      </w:r>
-      <w:proofErr w:type="gramEnd"/>
-      <w:r>
-        <w:rPr>
-          <w:color w:val="000000"/>
-          <w:szCs w:val="28"/>
-        </w:rPr>
-        <w:t xml:space="preserve"> dari pihak Sekolah Tinggi Teknik Surabaya.</w:t>
-      </w:r>
-    </w:p>
-    <w:p>
-      <w:pPr>
-        <w:rPr>
-          <w:color w:val="000000"/>
-          <w:szCs w:val="28"/>
-        </w:rPr>
-      </w:pPr>
-      <w:proofErr w:type="gramStart"/>
-      <w:r>
-        <w:rPr>
-          <w:color w:val="000000"/>
-          <w:szCs w:val="28"/>
-        </w:rPr>
-        <w:t>Tidak lupa ucapan terima kasih kepada pihak-pihak yang telah membantu dan memberi informasi yang berguna, sehingga memperoleh informasi yang jelas diperlukan untuk membuat buku ini.</w:t>
-      </w:r>
-      <w:proofErr w:type="gramEnd"/>
-    </w:p>
-    <w:p>
-      <w:pPr>
-        <w:rPr>
-          <w:color w:val="000000"/>
-          <w:szCs w:val="28"/>
-        </w:rPr>
-      </w:pPr>
-      <w:proofErr w:type="gramStart"/>
-      <w:r>
-        <w:rPr>
-          <w:color w:val="000000"/>
-          <w:szCs w:val="28"/>
-        </w:rPr>
-        <w:t>Dengan keterbatasan yang ada, tidak menutup kemungkinan adanya kekurangan dalam penulisan buku ini.</w:t>
-      </w:r>
-      <w:proofErr w:type="gramEnd"/>
-      <w:r>
-        <w:rPr>
-          <w:color w:val="000000"/>
-          <w:szCs w:val="28"/>
-        </w:rPr>
-        <w:t xml:space="preserve"> </w:t>
-      </w:r>
-      <w:proofErr w:type="gramStart"/>
-      <w:r>
-        <w:rPr>
-          <w:color w:val="000000"/>
-          <w:szCs w:val="28"/>
-        </w:rPr>
-        <w:t>Kritik dan saran yang membangun sangat diharapkan demi kesempurnaan kerja praktek ini.</w:t>
-      </w:r>
-      <w:proofErr w:type="gramEnd"/>
-      <w:r>
-        <w:rPr>
-          <w:color w:val="000000"/>
-          <w:szCs w:val="28"/>
-        </w:rPr>
-        <w:t xml:space="preserve"> </w:t>
-      </w:r>
-      <w:proofErr w:type="gramStart"/>
-      <w:r>
-        <w:rPr>
-          <w:color w:val="000000"/>
-          <w:szCs w:val="28"/>
-        </w:rPr>
-        <w:t>Semoga buku ini bermanfaat, dan mohon maaf sebesar-besarnya apabila terdapat kesalahan.</w:t>
-      </w:r>
-      <w:proofErr w:type="gramEnd"/>
+        <w:t>Dengan keterbatasan yang ada, tidak menutup kemungkinan adanya kekurangan dalam penulisan buku ini. Kritik dan saran yang membangun sangat diharapkan demi kesempurnaan kerja praktek ini. Semoga buku ini bermanfaat, dan mohon maaf sebesar-besarnya apabila terdapat kesalahan.</w:t>
+      </w:r>
     </w:p>
     <w:p>
       <w:pPr>
@@ -890,14 +738,12 @@
       <w:r>
         <w:tab/>
       </w:r>
-      <w:proofErr w:type="gramStart"/>
       <w:r>
         <w:t>i</w:t>
       </w:r>
       <w:r>
         <w:t>v</w:t>
       </w:r>
-      <w:proofErr w:type="gramEnd"/>
     </w:p>
     <w:p>
       <w:pPr>
@@ -1616,7 +1462,7 @@
         <w:tab/>
       </w:r>
       <w:r>
-        <w:t>76</w:t>
+        <w:t>36</w:t>
       </w:r>
     </w:p>
     <w:p>
@@ -1646,7 +1492,7 @@
         <w:tab/>
       </w:r>
       <w:r>
-        <w:t>40</w:t>
+        <w:t>36</w:t>
       </w:r>
     </w:p>
     <w:p>
@@ -1677,7 +1523,152 @@
         <w:tab/>
       </w:r>
       <w:r>
+        <w:t>38</w:t>
+      </w:r>
+    </w:p>
+    <w:p>
+      <w:pPr>
+        <w:pStyle w:val="STTSNormalDaftarIsi"/>
+        <w:tabs>
+          <w:tab w:val="left" w:pos="993"/>
+          <w:tab w:val="left" w:pos="1560"/>
+          <w:tab w:val="left" w:pos="2268"/>
+          <w:tab w:val="right" w:leader="dot" w:pos="7230"/>
+          <w:tab w:val="right" w:pos="7938"/>
+        </w:tabs>
+      </w:pPr>
+      <w:r>
+        <w:tab/>
+      </w:r>
+      <w:r>
+        <w:t>4.3</w:t>
+      </w:r>
+      <w:r>
+        <w:tab/>
+        <w:t>Update Data Master</w:t>
+      </w:r>
+      <w:r>
+        <w:tab/>
+      </w:r>
+      <w:r>
+        <w:tab/>
+        <w:t>40</w:t>
+      </w:r>
+    </w:p>
+    <w:p>
+      <w:pPr>
+        <w:pStyle w:val="STTSNormalDaftarIsi"/>
+        <w:tabs>
+          <w:tab w:val="left" w:pos="993"/>
+          <w:tab w:val="left" w:pos="1560"/>
+          <w:tab w:val="left" w:pos="2268"/>
+          <w:tab w:val="right" w:leader="dot" w:pos="7230"/>
+          <w:tab w:val="right" w:pos="7938"/>
+        </w:tabs>
+      </w:pPr>
+      <w:r>
+        <w:tab/>
+      </w:r>
+      <w:r>
+        <w:t>4.4</w:t>
+      </w:r>
+      <w:r>
+        <w:tab/>
+        <w:t>Delete Data Master</w:t>
+      </w:r>
+      <w:r>
+        <w:tab/>
+      </w:r>
+      <w:r>
+        <w:tab/>
         <w:t>42</w:t>
+      </w:r>
+    </w:p>
+    <w:p>
+      <w:pPr>
+        <w:pStyle w:val="STTSNormalDaftarIsi"/>
+        <w:tabs>
+          <w:tab w:val="left" w:pos="993"/>
+          <w:tab w:val="left" w:pos="1560"/>
+          <w:tab w:val="left" w:pos="2268"/>
+          <w:tab w:val="right" w:leader="dot" w:pos="7230"/>
+          <w:tab w:val="right" w:pos="7938"/>
+        </w:tabs>
+      </w:pPr>
+      <w:r>
+        <w:tab/>
+      </w:r>
+      <w:r>
+        <w:t>4.5</w:t>
+      </w:r>
+      <w:r>
+        <w:tab/>
+        <w:t>Load Data Tabel</w:t>
+      </w:r>
+      <w:r>
+        <w:tab/>
+      </w:r>
+      <w:r>
+        <w:tab/>
+        <w:t>41</w:t>
+      </w:r>
+    </w:p>
+    <w:p>
+      <w:pPr>
+        <w:pStyle w:val="STTSNormalDaftarIsi"/>
+        <w:tabs>
+          <w:tab w:val="left" w:pos="993"/>
+          <w:tab w:val="left" w:pos="1560"/>
+          <w:tab w:val="left" w:pos="2268"/>
+          <w:tab w:val="right" w:leader="dot" w:pos="7230"/>
+          <w:tab w:val="right" w:pos="7938"/>
+        </w:tabs>
+      </w:pPr>
+      <w:r>
+        <w:tab/>
+      </w:r>
+      <w:r>
+        <w:t>4.6</w:t>
+      </w:r>
+      <w:r>
+        <w:tab/>
+        <w:t>Save Transaksi</w:t>
+      </w:r>
+      <w:r>
+        <w:tab/>
+      </w:r>
+      <w:r>
+        <w:tab/>
+        <w:t>41</w:t>
+      </w:r>
+    </w:p>
+    <w:p>
+      <w:pPr>
+        <w:pStyle w:val="STTSNormalDaftarIsi"/>
+        <w:tabs>
+          <w:tab w:val="left" w:pos="993"/>
+          <w:tab w:val="left" w:pos="1560"/>
+          <w:tab w:val="left" w:pos="2268"/>
+          <w:tab w:val="right" w:leader="dot" w:pos="7230"/>
+          <w:tab w:val="right" w:pos="7938"/>
+        </w:tabs>
+      </w:pPr>
+      <w:r>
+        <w:tab/>
+      </w:r>
+      <w:r>
+        <w:t>4.7</w:t>
+      </w:r>
+      <w:r>
+        <w:tab/>
+        <w:t>Pencarian Data</w:t>
+      </w:r>
+      <w:r>
+        <w:tab/>
+      </w:r>
+      <w:r>
+        <w:tab/>
+        <w:t>46</w:t>
       </w:r>
     </w:p>
     <w:p>
@@ -1706,7 +1697,7 @@
         <w:tab/>
       </w:r>
       <w:r>
-        <w:t>84</w:t>
+        <w:t>48</w:t>
       </w:r>
     </w:p>
     <w:p>
@@ -1725,7 +1716,9 @@
       </w:r>
       <w:r>
         <w:tab/>
-        <w:t>Kesimpulan</w:t>
+      </w:r>
+      <w:r>
+        <w:t>Evaliasi</w:t>
       </w:r>
       <w:r>
         <w:tab/>
@@ -1734,67 +1727,8 @@
         <w:tab/>
       </w:r>
       <w:r>
-        <w:t>84</w:t>
-      </w:r>
-    </w:p>
-    <w:p>
-      <w:pPr>
-        <w:pStyle w:val="STTSNormalDaftarIsi"/>
-        <w:tabs>
-          <w:tab w:val="left" w:pos="993"/>
-          <w:tab w:val="left" w:pos="1560"/>
-          <w:tab w:val="right" w:leader="dot" w:pos="7230"/>
-          <w:tab w:val="right" w:pos="7938"/>
-        </w:tabs>
-      </w:pPr>
-      <w:r>
-        <w:tab/>
-        <w:t>5.2</w:t>
-      </w:r>
-      <w:r>
-        <w:tab/>
-        <w:t>Saran</w:t>
-      </w:r>
-      <w:r>
-        <w:tab/>
-      </w:r>
-      <w:r>
-        <w:tab/>
-      </w:r>
-      <w:r>
-        <w:t>85</w:t>
-      </w:r>
-    </w:p>
-    <w:p>
-      <w:pPr>
-        <w:pStyle w:val="STTSNormalDaftarIsi"/>
-        <w:tabs>
-          <w:tab w:val="left" w:pos="993"/>
-          <w:tab w:val="left" w:pos="1560"/>
-          <w:tab w:val="right" w:leader="dot" w:pos="7230"/>
-          <w:tab w:val="right" w:pos="7938"/>
-        </w:tabs>
-      </w:pPr>
-      <w:r>
-        <w:t>REFERENSI</w:t>
-      </w:r>
-      <w:r>
-        <w:tab/>
-      </w:r>
-      <w:r>
-        <w:tab/>
-      </w:r>
-      <w:r>
-        <w:tab/>
-      </w:r>
-      <w:r>
-        <w:t>86</w:t>
-      </w:r>
-    </w:p>
-    <w:p>
-      <w:pPr>
-        <w:pStyle w:val="STTSJudulBab"/>
-      </w:pPr>
+        <w:t>48</w:t>
+      </w:r>
       <w:r>
         <w:br w:type="page"/>
       </w:r>
@@ -2289,43 +2223,6 @@
     </w:p>
     <w:p>
       <w:pPr>
-        <w:pStyle w:val="STTSJudulBab"/>
-      </w:pPr>
-    </w:p>
-    <w:p>
-      <w:pPr>
-        <w:pStyle w:val="STTSJudulBab"/>
-      </w:pPr>
-      <w:r>
-        <w:br w:type="page"/>
-      </w:r>
-      <w:r>
-        <w:lastRenderedPageBreak/>
-        <w:t>DAFTAR TABEL</w:t>
-      </w:r>
-    </w:p>
-    <w:p>
-      <w:pPr>
-        <w:pStyle w:val="STTSJudulBab"/>
-      </w:pPr>
-    </w:p>
-    <w:p>
-      <w:pPr>
-        <w:pStyle w:val="STTSKeteranganDaftar"/>
-        <w:tabs>
-          <w:tab w:val="right" w:pos="7938"/>
-        </w:tabs>
-      </w:pPr>
-      <w:r>
-        <w:t>Tabel</w:t>
-      </w:r>
-      <w:r>
-        <w:tab/>
-        <w:t>Halaman</w:t>
-      </w:r>
-    </w:p>
-    <w:p>
-      <w:pPr>
         <w:pStyle w:val="STTSNormalDaftarIsi"/>
         <w:tabs>
           <w:tab w:val="left" w:pos="709"/>
@@ -2334,23 +2231,20 @@
         </w:tabs>
       </w:pPr>
       <w:r>
-        <w:t>2</w:t>
-      </w:r>
-      <w:r>
-        <w:t>.1</w:t>
+        <w:t>5.1</w:t>
       </w:r>
       <w:r>
         <w:tab/>
-      </w:r>
-      <w:r>
-        <w:t>Manajemen Resiko</w:t>
+        <w:t>Grafik Github</w:t>
       </w:r>
       <w:r>
         <w:tab/>
       </w:r>
       <w:r>
         <w:tab/>
-        <w:t>7</w:t>
+      </w:r>
+      <w:r>
+        <w:t>48</w:t>
       </w:r>
     </w:p>
     <w:p>
@@ -2363,16 +2257,11 @@
         </w:tabs>
       </w:pPr>
       <w:r>
-        <w:t>2.</w:t>
-      </w:r>
-      <w:r>
-        <w:t>1</w:t>
+        <w:t>5.2</w:t>
       </w:r>
       <w:r>
         <w:tab/>
-      </w:r>
-      <w:r>
-        <w:t>Struktur Tabel Barang</w:t>
+        <w:t>Modul Login</w:t>
       </w:r>
       <w:r>
         <w:tab/>
@@ -2381,7 +2270,7 @@
         <w:tab/>
       </w:r>
       <w:r>
-        <w:t>26</w:t>
+        <w:t>49</w:t>
       </w:r>
     </w:p>
     <w:p>
@@ -2394,13 +2283,11 @@
         </w:tabs>
       </w:pPr>
       <w:r>
-        <w:t>3.1</w:t>
+        <w:t>5.3</w:t>
       </w:r>
       <w:r>
         <w:tab/>
-      </w:r>
-      <w:r>
-        <w:t>Tabel Hak Akses</w:t>
+        <w:t>Modul Master</w:t>
       </w:r>
       <w:r>
         <w:tab/>
@@ -2409,7 +2296,7 @@
         <w:tab/>
       </w:r>
       <w:r>
-        <w:t>68</w:t>
+        <w:t>49</w:t>
       </w:r>
     </w:p>
     <w:p>
@@ -2422,13 +2309,11 @@
         </w:tabs>
       </w:pPr>
       <w:r>
-        <w:t>3.2</w:t>
+        <w:t>5.4</w:t>
       </w:r>
       <w:r>
         <w:tab/>
-      </w:r>
-      <w:r>
-        <w:t>Tabel Harga</w:t>
+        <w:t>Modul Transaksi</w:t>
       </w:r>
       <w:r>
         <w:tab/>
@@ -2437,7 +2322,7 @@
         <w:tab/>
       </w:r>
       <w:r>
-        <w:t>69</w:t>
+        <w:t>50</w:t>
       </w:r>
     </w:p>
     <w:p>
@@ -2450,22 +2335,52 @@
         </w:tabs>
       </w:pPr>
       <w:r>
-        <w:t>3.3</w:t>
+        <w:t>5.5</w:t>
       </w:r>
       <w:r>
         <w:tab/>
-      </w:r>
-      <w:r>
-        <w:t>Tabel Detail Payroll</w:t>
+        <w:t>Modul Laporan</w:t>
       </w:r>
       <w:r>
         <w:tab/>
       </w:r>
       <w:r>
         <w:tab/>
-      </w:r>
-      <w:r>
-        <w:t>69</w:t>
+        <w:t>51</w:t>
+      </w:r>
+      <w:bookmarkStart w:id="0" w:name="_GoBack"/>
+      <w:bookmarkEnd w:id="0"/>
+    </w:p>
+    <w:p>
+      <w:pPr>
+        <w:pStyle w:val="STTSJudulBab"/>
+      </w:pPr>
+      <w:r>
+        <w:br w:type="page"/>
+      </w:r>
+      <w:r>
+        <w:lastRenderedPageBreak/>
+        <w:t>DAFTAR TABEL</w:t>
+      </w:r>
+    </w:p>
+    <w:p>
+      <w:pPr>
+        <w:pStyle w:val="STTSJudulBab"/>
+      </w:pPr>
+    </w:p>
+    <w:p>
+      <w:pPr>
+        <w:pStyle w:val="STTSKeteranganDaftar"/>
+        <w:tabs>
+          <w:tab w:val="right" w:pos="7938"/>
+        </w:tabs>
+      </w:pPr>
+      <w:r>
+        <w:t>Tabel</w:t>
+      </w:r>
+      <w:r>
+        <w:tab/>
+        <w:t>Halaman</w:t>
       </w:r>
     </w:p>
     <w:p>
@@ -2478,20 +2393,23 @@
         </w:tabs>
       </w:pPr>
       <w:r>
-        <w:t>3.4</w:t>
+        <w:t>2</w:t>
+      </w:r>
+      <w:r>
+        <w:t>.1</w:t>
       </w:r>
       <w:r>
         <w:tab/>
-        <w:t>Perkembangan pada PC Client</w:t>
+      </w:r>
+      <w:r>
+        <w:t>Manajemen Resiko</w:t>
       </w:r>
       <w:r>
         <w:tab/>
       </w:r>
       <w:r>
         <w:tab/>
-      </w:r>
-      <w:r>
-        <w:t>70</w:t>
+        <w:t>7</w:t>
       </w:r>
     </w:p>
     <w:p>
@@ -2504,11 +2422,19 @@
         </w:tabs>
       </w:pPr>
       <w:r>
-        <w:t>3.5</w:t>
+        <w:t>3</w:t>
+      </w:r>
+      <w:r>
+        <w:t>.</w:t>
+      </w:r>
+      <w:r>
+        <w:t>1</w:t>
       </w:r>
       <w:r>
         <w:tab/>
-        <w:t>Perkembangan Interface</w:t>
+      </w:r>
+      <w:r>
+        <w:t>Struktur Tabel Barang</w:t>
       </w:r>
       <w:r>
         <w:tab/>
@@ -2517,7 +2443,7 @@
         <w:tab/>
       </w:r>
       <w:r>
-        <w:t>71</w:t>
+        <w:t>26</w:t>
       </w:r>
     </w:p>
     <w:p>
@@ -2530,11 +2456,13 @@
         </w:tabs>
       </w:pPr>
       <w:r>
-        <w:t>3.6</w:t>
+        <w:t>3.2</w:t>
       </w:r>
       <w:r>
         <w:tab/>
-        <w:t>Perkembangan Software Sistem Operasional</w:t>
+      </w:r>
+      <w:r>
+        <w:t>Tabel Hak Akses</w:t>
       </w:r>
       <w:r>
         <w:tab/>
@@ -2543,7 +2471,7 @@
         <w:tab/>
       </w:r>
       <w:r>
-        <w:t>72</w:t>
+        <w:t>26</w:t>
       </w:r>
     </w:p>
     <w:p>
@@ -2555,6 +2483,111 @@
           <w:tab w:val="right" w:pos="7938"/>
         </w:tabs>
       </w:pPr>
+      <w:r>
+        <w:t>3.3</w:t>
+      </w:r>
+      <w:r>
+        <w:tab/>
+      </w:r>
+      <w:r>
+        <w:t>Tabel Harga</w:t>
+      </w:r>
+      <w:r>
+        <w:tab/>
+      </w:r>
+      <w:r>
+        <w:tab/>
+      </w:r>
+      <w:r>
+        <w:t>27</w:t>
+      </w:r>
+    </w:p>
+    <w:p>
+      <w:pPr>
+        <w:pStyle w:val="STTSNormalDaftarIsi"/>
+        <w:tabs>
+          <w:tab w:val="left" w:pos="709"/>
+          <w:tab w:val="right" w:leader="dot" w:pos="7230"/>
+          <w:tab w:val="right" w:pos="7938"/>
+        </w:tabs>
+      </w:pPr>
+      <w:r>
+        <w:t>3.4</w:t>
+      </w:r>
+      <w:r>
+        <w:tab/>
+      </w:r>
+      <w:r>
+        <w:t>Tab</w:t>
+      </w:r>
+      <w:r>
+        <w:t>el Member</w:t>
+      </w:r>
+      <w:r>
+        <w:tab/>
+      </w:r>
+      <w:r>
+        <w:tab/>
+      </w:r>
+      <w:r>
+        <w:t>28</w:t>
+      </w:r>
+    </w:p>
+    <w:p>
+      <w:pPr>
+        <w:pStyle w:val="STTSNormalDaftarIsi"/>
+        <w:tabs>
+          <w:tab w:val="left" w:pos="709"/>
+          <w:tab w:val="right" w:leader="dot" w:pos="7230"/>
+          <w:tab w:val="right" w:pos="7938"/>
+        </w:tabs>
+      </w:pPr>
+      <w:r>
+        <w:t>3.5</w:t>
+      </w:r>
+      <w:r>
+        <w:tab/>
+      </w:r>
+      <w:r>
+        <w:t>Tabel Mesin</w:t>
+      </w:r>
+      <w:r>
+        <w:tab/>
+      </w:r>
+      <w:r>
+        <w:tab/>
+      </w:r>
+      <w:r>
+        <w:t>29</w:t>
+      </w:r>
+    </w:p>
+    <w:p>
+      <w:pPr>
+        <w:pStyle w:val="STTSNormalDaftarIsi"/>
+        <w:tabs>
+          <w:tab w:val="left" w:pos="709"/>
+          <w:tab w:val="right" w:leader="dot" w:pos="7230"/>
+          <w:tab w:val="right" w:pos="7938"/>
+        </w:tabs>
+      </w:pPr>
+      <w:r>
+        <w:t>3.6</w:t>
+      </w:r>
+      <w:r>
+        <w:tab/>
+      </w:r>
+      <w:r>
+        <w:t>Tabel Transaksi</w:t>
+      </w:r>
+      <w:r>
+        <w:tab/>
+      </w:r>
+      <w:r>
+        <w:tab/>
+      </w:r>
+      <w:r>
+        <w:t>30</w:t>
+      </w:r>
     </w:p>
     <w:p>
       <w:pPr>
@@ -2616,29 +2649,8 @@
         <w:pStyle w:val="Title"/>
       </w:pPr>
       <w:r>
-        <w:t xml:space="preserve">Bab ini merupakan dokumentasi tahap perencanaan dari proyek networking yang </w:t>
-      </w:r>
-      <w:proofErr w:type="gramStart"/>
-      <w:r>
-        <w:t>akan</w:t>
-      </w:r>
-      <w:proofErr w:type="gramEnd"/>
-      <w:r>
-        <w:t xml:space="preserve"> dilaksanakan. Pada </w:t>
-      </w:r>
-      <w:proofErr w:type="gramStart"/>
-      <w:r>
-        <w:t>bab</w:t>
-      </w:r>
-      <w:proofErr w:type="gramEnd"/>
-      <w:r>
-        <w:t xml:space="preserve"> ini akan dijelaskan tentang latar belakang dan tujuan dari pembuatan proyek networking ini, ruang lingkup yang akan dibuat dalam program kerja praktek ini, beserta dengan penjelasan secara global tentang sistematika kerja. </w:t>
-      </w:r>
-      <w:proofErr w:type="gramStart"/>
-      <w:r>
-        <w:t>Bagian ini merupakan tahap paling awal dari pembuatan proyek ini.</w:t>
-      </w:r>
-      <w:proofErr w:type="gramEnd"/>
+        <w:t>Bab ini merupakan dokumentasi tahap perencanaan dari proyek networking yang akan dilaksanakan. Pada bab ini akan dijelaskan tentang latar belakang dan tujuan dari pembuatan proyek networking ini, ruang lingkup yang akan dibuat dalam program kerja praktek ini, beserta dengan penjelasan secara global tentang sistematika kerja. Bagian ini merupakan tahap paling awal dari pembuatan proyek ini.</w:t>
+      </w:r>
     </w:p>
     <w:p/>
     <w:p>
@@ -2656,61 +2668,17 @@
     </w:p>
     <w:p>
       <w:r>
-        <w:t xml:space="preserve">Perkembangan zaman dewasa ini membuat masyarakat menginginkan segalanya secara praktis, dalam arti globalisasi telah mempengaruhi </w:t>
-      </w:r>
-      <w:proofErr w:type="gramStart"/>
-      <w:r>
-        <w:t>gaya</w:t>
-      </w:r>
-      <w:proofErr w:type="gramEnd"/>
-      <w:r>
-        <w:t xml:space="preserve"> hidup dan kepribadian masyarakat yang mengarah pada perilaku serba cepat. </w:t>
-      </w:r>
-      <w:proofErr w:type="gramStart"/>
-      <w:r>
-        <w:t>Berbagai bidang telah mengalami perubahan sebagai akibat dari meningkatnya ilmu pengetahuan dan teknologi.</w:t>
-      </w:r>
-      <w:proofErr w:type="gramEnd"/>
-    </w:p>
-    <w:p>
-      <w:proofErr w:type="gramStart"/>
-      <w:r>
-        <w:t>Keadaan seperti ini dimanfaatkan oleh para pelaku usaha untuk menyediakan jasa pencucian pakaian atau yang lebih dikenal dengan istilah laundry.</w:t>
-      </w:r>
-      <w:proofErr w:type="gramEnd"/>
-      <w:r>
-        <w:t xml:space="preserve"> </w:t>
-      </w:r>
-      <w:proofErr w:type="gramStart"/>
-      <w:r>
-        <w:t>Jasa laundry saat ini merebak di berbagai daerah yang masyarakatnya memiliki aktivitas tinggi.</w:t>
-      </w:r>
-      <w:proofErr w:type="gramEnd"/>
-      <w:r>
-        <w:t xml:space="preserve"> </w:t>
-      </w:r>
-      <w:proofErr w:type="gramStart"/>
-      <w:r>
-        <w:t>Peluang usaha ini dianggap menjanjikan dalam era sekarang yang menuntut segalanya serba instan.</w:t>
-      </w:r>
-      <w:proofErr w:type="gramEnd"/>
-    </w:p>
-    <w:p>
-      <w:proofErr w:type="gramStart"/>
-      <w:r>
-        <w:t>Persaingan yang ketat antar pengusaha laundry ini memunculkan permasalahan bagi para konsumen yaitu penanganan konsumen yang dirasa masih lambat karena sistem yang digunakan masih manual.</w:t>
-      </w:r>
-      <w:proofErr w:type="gramEnd"/>
-      <w:r>
-        <w:t xml:space="preserve"> Berdasarkan kebutuhan tersebut, maka penulis </w:t>
-      </w:r>
-      <w:proofErr w:type="gramStart"/>
-      <w:r>
-        <w:t>akan</w:t>
-      </w:r>
-      <w:proofErr w:type="gramEnd"/>
-      <w:r>
-        <w:t xml:space="preserve"> membuat suatu program aplikasi komputer guna memudahkan karyawan maupun pemilik laundry dalam bekerja, menciptakan informasi yang akurat dan cepat, serta dapat mengatasi masalah-masalah pengarsipan.</w:t>
+        <w:t>Perkembangan zaman dewasa ini membuat masyarakat menginginkan segalanya secara praktis, dalam arti globalisasi telah mempengaruhi gaya hidup dan kepribadian masyarakat yang mengarah pada perilaku serba cepat. Berbagai bidang telah mengalami perubahan sebagai akibat dari meningkatnya ilmu pengetahuan dan teknologi.</w:t>
+      </w:r>
+    </w:p>
+    <w:p>
+      <w:r>
+        <w:t>Keadaan seperti ini dimanfaatkan oleh para pelaku usaha untuk menyediakan jasa pencucian pakaian atau yang lebih dikenal dengan istilah laundry. Jasa laundry saat ini merebak di berbagai daerah yang masyarakatnya memiliki aktivitas tinggi. Peluang usaha ini dianggap menjanjikan dalam era sekarang yang menuntut segalanya serba instan.</w:t>
+      </w:r>
+    </w:p>
+    <w:p>
+      <w:r>
+        <w:t>Persaingan yang ketat antar pengusaha laundry ini memunculkan permasalahan bagi para konsumen yaitu penanganan konsumen yang dirasa masih lambat karena sistem yang digunakan masih manual. Berdasarkan kebutuhan tersebut, maka penulis akan membuat suatu program aplikasi komputer guna memudahkan karyawan maupun pemilik laundry dalam bekerja, menciptakan informasi yang akurat dan cepat, serta dapat mengatasi masalah-masalah pengarsipan.</w:t>
       </w:r>
     </w:p>
     <w:p>
@@ -2738,15 +2706,7 @@
         <w:pStyle w:val="Title"/>
       </w:pPr>
       <w:r>
-        <w:t xml:space="preserve">Bagian ini </w:t>
-      </w:r>
-      <w:proofErr w:type="gramStart"/>
-      <w:r>
-        <w:t>akan</w:t>
-      </w:r>
-      <w:proofErr w:type="gramEnd"/>
-      <w:r>
-        <w:t xml:space="preserve"> menjelaskan tujuan dari pembuatan </w:t>
+        <w:t xml:space="preserve">Bagian ini akan menjelaskan tujuan dari pembuatan </w:t>
       </w:r>
       <w:r>
         <w:t>aplikasi landry</w:t>
@@ -2775,14 +2735,12 @@
           <w:numId w:val="9"/>
         </w:numPr>
       </w:pPr>
-      <w:proofErr w:type="gramStart"/>
       <w:r>
         <w:t xml:space="preserve">Untuk </w:t>
       </w:r>
       <w:r>
         <w:t>mempermudahkan karyawan dalam memberikan informasi yang lebih akurat.</w:t>
       </w:r>
-      <w:proofErr w:type="gramEnd"/>
     </w:p>
     <w:p>
       <w:pPr>
@@ -2816,7 +2774,6 @@
           <w:numId w:val="9"/>
         </w:numPr>
       </w:pPr>
-      <w:proofErr w:type="gramStart"/>
       <w:r>
         <w:t xml:space="preserve">Untuk dapat </w:t>
       </w:r>
@@ -2826,7 +2783,6 @@
       <w:r>
         <w:t>.</w:t>
       </w:r>
-      <w:proofErr w:type="gramEnd"/>
     </w:p>
     <w:p>
       <w:pPr>
@@ -2847,19 +2803,11 @@
       </w:r>
     </w:p>
     <w:p>
-      <w:proofErr w:type="gramStart"/>
-      <w:r>
-        <w:rPr>
-          <w:szCs w:val="24"/>
-        </w:rPr>
-        <w:t>Pada proposal ini, ruang lingkup aplikasi meliputi deskripsi sistem, batasan sistem dan spesifikasi program.</w:t>
-      </w:r>
-      <w:proofErr w:type="gramEnd"/>
-      <w:r>
-        <w:rPr>
-          <w:szCs w:val="24"/>
-        </w:rPr>
-        <w:t xml:space="preserve"> Adapun penjelasannya adalah sebagai berikut:</w:t>
+      <w:r>
+        <w:rPr>
+          <w:szCs w:val="24"/>
+        </w:rPr>
+        <w:t>Pada proposal ini, ruang lingkup aplikasi meliputi deskripsi sistem, batasan sistem dan spesifikasi program. Adapun penjelasannya adalah sebagai berikut:</w:t>
       </w:r>
     </w:p>
     <w:p>
@@ -2904,67 +2852,7 @@
           <w:kern w:val="28"/>
           <w:szCs w:val="52"/>
         </w:rPr>
-        <w:t xml:space="preserve">Dalam merancang program aplikasi yang </w:t>
-      </w:r>
-      <w:proofErr w:type="gramStart"/>
-      <w:r>
-        <w:rPr>
-          <w:rFonts w:eastAsia="Times New Roman"/>
-          <w:spacing w:val="5"/>
-          <w:kern w:val="28"/>
-          <w:szCs w:val="52"/>
-        </w:rPr>
-        <w:t>akan</w:t>
-      </w:r>
-      <w:proofErr w:type="gramEnd"/>
-      <w:r>
-        <w:rPr>
-          <w:rFonts w:eastAsia="Times New Roman"/>
-          <w:spacing w:val="5"/>
-          <w:kern w:val="28"/>
-          <w:szCs w:val="52"/>
-        </w:rPr>
-        <w:t xml:space="preserve"> digunakan, penulis menggunakan metode pendekatan dan pengembangan sistem seperti desain, implementasi dan pemeliharaan serta menggunakan alat bantu analisis seperti DFD, ERD dan relasi tabel. </w:t>
-      </w:r>
-      <w:proofErr w:type="gramStart"/>
-      <w:r>
-        <w:rPr>
-          <w:rFonts w:eastAsia="Times New Roman"/>
-          <w:spacing w:val="5"/>
-          <w:kern w:val="28"/>
-          <w:szCs w:val="52"/>
-        </w:rPr>
-        <w:t>Implementasi perangkat lunak yang digunakan yaitu Visual Basic karena menyediakan fasilitas-fasilitas yang memadai dan mudah untuk membuat suatu program aplikasi.</w:t>
-      </w:r>
-      <w:proofErr w:type="gramEnd"/>
-      <w:r>
-        <w:rPr>
-          <w:rFonts w:eastAsia="Times New Roman"/>
-          <w:spacing w:val="5"/>
-          <w:kern w:val="28"/>
-          <w:szCs w:val="52"/>
-        </w:rPr>
-        <w:t xml:space="preserve"> </w:t>
-      </w:r>
-      <w:proofErr w:type="gramStart"/>
-      <w:r>
-        <w:rPr>
-          <w:rFonts w:eastAsia="Times New Roman"/>
-          <w:spacing w:val="5"/>
-          <w:kern w:val="28"/>
-          <w:szCs w:val="52"/>
-        </w:rPr>
-        <w:t>Sementara Oracle 11g digunakan sebagai basisdata dengan keunggulan diantaranya dapat menangani database, agar mempermudah pengguna.</w:t>
-      </w:r>
-      <w:proofErr w:type="gramEnd"/>
-      <w:r>
-        <w:rPr>
-          <w:rFonts w:eastAsia="Times New Roman"/>
-          <w:spacing w:val="5"/>
-          <w:kern w:val="28"/>
-          <w:szCs w:val="52"/>
-        </w:rPr>
-        <w:t xml:space="preserve"> Sedangkan Crystal Report digunakan untuk laporan karena hasil import yang didukung oleh banyak program.</w:t>
+        <w:t>Dalam merancang program aplikasi yang akan digunakan, penulis menggunakan metode pendekatan dan pengembangan sistem seperti desain, implementasi dan pemeliharaan serta menggunakan alat bantu analisis seperti DFD, ERD dan relasi tabel. Implementasi perangkat lunak yang digunakan yaitu Visual Basic karena menyediakan fasilitas-fasilitas yang memadai dan mudah untuk membuat suatu program aplikasi. Sementara Oracle 11g digunakan sebagai basisdata dengan keunggulan diantaranya dapat menangani database, agar mempermudah pengguna. Sedangkan Crystal Report digunakan untuk laporan karena hasil import yang didukung oleh banyak program.</w:t>
       </w:r>
     </w:p>
     <w:p>
@@ -3023,7 +2911,6 @@
           <w:szCs w:val="52"/>
         </w:rPr>
       </w:pPr>
-      <w:proofErr w:type="gramStart"/>
       <w:r>
         <w:rPr>
           <w:rFonts w:eastAsia="Times New Roman"/>
@@ -3031,29 +2918,8 @@
           <w:kern w:val="28"/>
           <w:szCs w:val="52"/>
         </w:rPr>
-        <w:t>Pemilik usaha laundry.</w:t>
-      </w:r>
-      <w:proofErr w:type="gramEnd"/>
-      <w:r>
-        <w:rPr>
-          <w:rFonts w:eastAsia="Times New Roman"/>
-          <w:spacing w:val="5"/>
-          <w:kern w:val="28"/>
-          <w:szCs w:val="52"/>
-        </w:rPr>
-        <w:t xml:space="preserve"> </w:t>
-      </w:r>
-      <w:proofErr w:type="gramStart"/>
-      <w:r>
-        <w:rPr>
-          <w:rFonts w:eastAsia="Times New Roman"/>
-          <w:spacing w:val="5"/>
-          <w:kern w:val="28"/>
-          <w:szCs w:val="52"/>
-        </w:rPr>
-        <w:t>Dapat menangani user, stok dan juga laporan.</w:t>
-      </w:r>
-      <w:proofErr w:type="gramEnd"/>
+        <w:t>Pemilik usaha laundry. Dapat menangani user, stok dan juga laporan.</w:t>
+      </w:r>
     </w:p>
     <w:p>
       <w:pPr>
@@ -3092,7 +2958,6 @@
           <w:szCs w:val="52"/>
         </w:rPr>
       </w:pPr>
-      <w:proofErr w:type="gramStart"/>
       <w:r>
         <w:rPr>
           <w:rFonts w:eastAsia="Times New Roman"/>
@@ -3100,29 +2965,8 @@
           <w:kern w:val="28"/>
           <w:szCs w:val="52"/>
         </w:rPr>
-        <w:t>Pegawai laundry.</w:t>
-      </w:r>
-      <w:proofErr w:type="gramEnd"/>
-      <w:r>
-        <w:rPr>
-          <w:rFonts w:eastAsia="Times New Roman"/>
-          <w:spacing w:val="5"/>
-          <w:kern w:val="28"/>
-          <w:szCs w:val="52"/>
-        </w:rPr>
-        <w:t xml:space="preserve"> </w:t>
-      </w:r>
-      <w:proofErr w:type="gramStart"/>
-      <w:r>
-        <w:rPr>
-          <w:rFonts w:eastAsia="Times New Roman"/>
-          <w:spacing w:val="5"/>
-          <w:kern w:val="28"/>
-          <w:szCs w:val="52"/>
-        </w:rPr>
-        <w:t>Hanya dapat melakukan transaksi cuci, ambil cucian dan pendaftaran member baru.</w:t>
-      </w:r>
-      <w:proofErr w:type="gramEnd"/>
+        <w:t>Pegawai laundry. Hanya dapat melakukan transaksi cuci, ambil cucian dan pendaftaran member baru.</w:t>
+      </w:r>
     </w:p>
     <w:p>
       <w:pPr>
@@ -3297,33 +3141,15 @@
       <w:pPr>
         <w:pStyle w:val="Title"/>
       </w:pPr>
-      <w:proofErr w:type="gramStart"/>
       <w:r>
         <w:t xml:space="preserve">Methodology </w:t>
       </w:r>
       <w:r>
-        <w:t>yang digunakan dalam pembuatan program ini adalah waterfall, kami memilih metodologi ini karena sebelum pengerjaan kita melakukan desain sistem yang diperlukan, dan dalam Implementation dilakukan pemrograman.</w:t>
-      </w:r>
-      <w:proofErr w:type="gramEnd"/>
-      <w:r>
-        <w:t xml:space="preserve"> Pembuatan software </w:t>
-      </w:r>
-      <w:proofErr w:type="gramStart"/>
-      <w:r>
-        <w:t>dipecah  menjadi</w:t>
-      </w:r>
-      <w:proofErr w:type="gramEnd"/>
-      <w:r>
-        <w:t xml:space="preserve">  modul-modul  kecil  yang  nantinya  akan digabungkan dalam tahap berikutnya. </w:t>
-      </w:r>
-      <w:proofErr w:type="gramStart"/>
-      <w:r>
-        <w:t>Selain itu dalam tahap ini juga dilakukan pemeriksaaan terhadap modul yang dibuat, apakah sudah memenuhi fungsi yang diinginkan atau belum</w:t>
+        <w:t>yang digunakan dalam pembuatan program ini adalah waterfall, kami memilih metodologi ini karena sebelum pengerjaan kita melakukan desain sistem yang diperlukan, dan dalam Implementation dilakukan pemrograman. Pembuatan software dipecah  menjadi  modul-modul  kecil  yang  nantinya  akan digabungkan dalam tahap berikutnya. Selain itu dalam tahap ini juga dilakukan pemeriksaaan terhadap modul yang dibuat, apakah sudah memenuhi fungsi yang diinginkan atau belum</w:t>
       </w:r>
       <w:r>
         <w:t>.</w:t>
       </w:r>
-      <w:proofErr w:type="gramEnd"/>
     </w:p>
     <w:p/>
     <w:p>
@@ -3343,14 +3169,12 @@
       <w:r>
         <w:t xml:space="preserve">Dalam </w:t>
       </w:r>
-      <w:proofErr w:type="gramStart"/>
       <w:r>
         <w:rPr>
           <w:lang w:val="id-ID"/>
         </w:rPr>
         <w:t>bab</w:t>
       </w:r>
-      <w:proofErr w:type="gramEnd"/>
       <w:r>
         <w:t xml:space="preserve"> ini akan dibahas sistematika pembahasan dalam penyusunan buku </w:t>
       </w:r>
@@ -3361,15 +3185,7 @@
         <w:t>kerja praktek</w:t>
       </w:r>
       <w:r>
-        <w:t xml:space="preserve"> ini. </w:t>
-      </w:r>
-      <w:proofErr w:type="gramStart"/>
-      <w:r>
-        <w:t>Sistematika pembahasan nantinya bertujuan untuk memberikan gambaran mengenai bagian-bagian yang ada.</w:t>
-      </w:r>
-      <w:proofErr w:type="gramEnd"/>
-      <w:r>
-        <w:t xml:space="preserve"> Isi sistematika pe</w:t>
+        <w:t xml:space="preserve"> ini. Sistematika pembahasan nantinya bertujuan untuk memberikan gambaran mengenai bagian-bagian yang ada. Isi sistematika pe</w:t>
       </w:r>
       <w:r>
         <w:t>mbahasan adalah sebagai berikut</w:t>
@@ -3409,15 +3225,7 @@
         <w:ind w:left="2552" w:firstLine="0"/>
       </w:pPr>
       <w:r>
-        <w:t xml:space="preserve">Pada </w:t>
-      </w:r>
-      <w:proofErr w:type="gramStart"/>
-      <w:r>
-        <w:t>bab</w:t>
-      </w:r>
-      <w:proofErr w:type="gramEnd"/>
-      <w:r>
-        <w:t xml:space="preserve"> ini akan dibahas mengenai latar belakang, tujuan, ruang lingkup, manajemen resiko</w:t>
+        <w:t>Pada bab ini akan dibahas mengenai latar belakang, tujuan, ruang lingkup, manajemen resiko</w:t>
       </w:r>
       <w:r>
         <w:rPr>
@@ -3481,15 +3289,7 @@
         <w:ind w:left="2552" w:firstLine="0"/>
       </w:pPr>
       <w:r>
-        <w:t xml:space="preserve">Pada </w:t>
-      </w:r>
-      <w:proofErr w:type="gramStart"/>
-      <w:r>
-        <w:t>bab</w:t>
-      </w:r>
-      <w:proofErr w:type="gramEnd"/>
-      <w:r>
-        <w:t xml:space="preserve"> </w:t>
+        <w:t xml:space="preserve">Pada bab </w:t>
       </w:r>
       <w:r>
         <w:rPr>
@@ -3555,23 +3355,7 @@
           <w:color w:val="000000"/>
           <w:szCs w:val="24"/>
         </w:rPr>
-        <w:t xml:space="preserve">Pada </w:t>
-      </w:r>
-      <w:proofErr w:type="gramStart"/>
-      <w:r>
-        <w:rPr>
-          <w:color w:val="000000"/>
-          <w:szCs w:val="24"/>
-        </w:rPr>
-        <w:t>bab</w:t>
-      </w:r>
-      <w:proofErr w:type="gramEnd"/>
-      <w:r>
-        <w:rPr>
-          <w:color w:val="000000"/>
-          <w:szCs w:val="24"/>
-        </w:rPr>
-        <w:t xml:space="preserve"> implementasi ini</w:t>
+        <w:t>Pada bab implementasi ini</w:t>
       </w:r>
       <w:r>
         <w:rPr>
@@ -3626,15 +3410,7 @@
         <w:ind w:left="2552" w:firstLine="0"/>
       </w:pPr>
       <w:r>
-        <w:t xml:space="preserve">Pada </w:t>
-      </w:r>
-      <w:proofErr w:type="gramStart"/>
-      <w:r>
-        <w:t>bab</w:t>
-      </w:r>
-      <w:proofErr w:type="gramEnd"/>
-      <w:r>
-        <w:t xml:space="preserve"> ini akan dibahas mengenai </w:t>
+        <w:t xml:space="preserve">Pada bab ini akan dibahas mengenai </w:t>
       </w:r>
       <w:r>
         <w:rPr>
@@ -3690,13 +3466,8 @@
       <w:r>
         <w:t xml:space="preserve">Pada </w:t>
       </w:r>
-      <w:proofErr w:type="gramStart"/>
-      <w:r>
-        <w:t>bab</w:t>
-      </w:r>
-      <w:proofErr w:type="gramEnd"/>
-      <w:r>
-        <w:t xml:space="preserve"> penutup ini berisikan kesimpulan yang didapatkan setelah proses pembuatan </w:t>
+      <w:r>
+        <w:t xml:space="preserve">bab penutup ini berisikan kesimpulan yang didapatkan setelah proses pembuatan </w:t>
       </w:r>
       <w:r>
         <w:rPr>
@@ -3744,15 +3515,7 @@
         <w:pStyle w:val="Title"/>
       </w:pPr>
       <w:r>
-        <w:t xml:space="preserve">Subbab ini </w:t>
-      </w:r>
-      <w:proofErr w:type="gramStart"/>
-      <w:r>
-        <w:t>akan</w:t>
-      </w:r>
-      <w:proofErr w:type="gramEnd"/>
-      <w:r>
-        <w:t xml:space="preserve"> menjelaskan tentang analisa sistem yang te</w:t>
+        <w:t>Subbab ini akan menjelaskan tentang analisa sistem yang te</w:t>
       </w:r>
       <w:r>
         <w:t>rdapat pada sistem aplikasi ini</w:t>
@@ -3783,66 +3546,24 @@
         <w:pStyle w:val="Title"/>
       </w:pPr>
       <w:r>
-        <w:t xml:space="preserve">Pada subbab ini </w:t>
-      </w:r>
-      <w:proofErr w:type="gramStart"/>
-      <w:r>
-        <w:t>akan</w:t>
-      </w:r>
-      <w:proofErr w:type="gramEnd"/>
-      <w:r>
-        <w:t xml:space="preserve"> dibahas mengenai program laundry yang digunakan oleh perusahaan. </w:t>
-      </w:r>
-      <w:proofErr w:type="gramStart"/>
-      <w:r>
-        <w:t>Program ini memiliki kelebihan dan kekurangan sesuai batasan dan fitur yang dimiliki.</w:t>
-      </w:r>
-      <w:proofErr w:type="gramEnd"/>
-      <w:r>
-        <w:t xml:space="preserve"> Pengguna program memilih program berdasarkan </w:t>
-      </w:r>
-      <w:proofErr w:type="gramStart"/>
-      <w:r>
-        <w:t>apa</w:t>
-      </w:r>
-      <w:proofErr w:type="gramEnd"/>
-      <w:r>
-        <w:t xml:space="preserve"> yang dibutuhkan dalam perusahaan. </w:t>
-      </w:r>
-      <w:proofErr w:type="gramStart"/>
-      <w:r>
-        <w:t>Sistem perusahaan yang berbeda menjadikan pengguna harus mencari program yang mampu memberikan solusi paling efektif dan efisien baginya.</w:t>
-      </w:r>
-      <w:proofErr w:type="gramEnd"/>
-      <w:r>
+        <w:t>Pada subbab ini akan dibahas mengenai program laundry yang digunakan oleh perusahaan. Program ini memiliki kelebihan dan kekurangan sesuai batasan dan fitur yang dimiliki. Pengguna program memilih program berdasarkan apa yang dibutuhkan dalam perusahaan. Sistem perusahaan yang berbeda menjadikan pengguna harus mencari program yang mampu memberikan solusi paling efektif dan efisien baginya. Tidak semua program memberikan solusi yang cukup untuk setiap perusahaan sehingga dibutuhkan program yang cukup meliputi fungsi-fungsi dasar bagian laundry.</w:t>
+      </w:r>
+    </w:p>
+    <w:p>
+      <w:pPr>
+        <w:pStyle w:val="Title"/>
+      </w:pPr>
+      <w:r>
+        <w:t>Program laundry ini berbasis desktop sehingga memudahkan karyawan dalam mengakses dengan tampilan</w:t>
+      </w:r>
+      <w:r>
+        <w:rPr>
+          <w:i/>
+        </w:rPr>
         <w:t xml:space="preserve"> </w:t>
       </w:r>
-      <w:proofErr w:type="gramStart"/>
-      <w:r>
-        <w:t>Tidak semua program memberikan solusi yang cukup untuk setiap perusahaan sehingga dibutuhkan program yang cukup meliputi fungsi-fungsi dasar bagian laundry.</w:t>
-      </w:r>
-      <w:proofErr w:type="gramEnd"/>
-    </w:p>
-    <w:p>
-      <w:pPr>
-        <w:pStyle w:val="Title"/>
-      </w:pPr>
-      <w:proofErr w:type="gramStart"/>
-      <w:r>
-        <w:t>Program laundry ini berbasis desktop sehingga memudahkan karyawan dalam mengakses dengan tampilan</w:t>
-      </w:r>
-      <w:r>
-        <w:rPr>
-          <w:i/>
-        </w:rPr>
-        <w:t xml:space="preserve"> </w:t>
-      </w:r>
-      <w:r>
-        <w:t>yang cukup menarik berbeda dengan aplikasi desktop yang dari segi tampilan lebih terbatas.</w:t>
-      </w:r>
-      <w:proofErr w:type="gramEnd"/>
-      <w:r>
-        <w:t xml:space="preserve"> Terdapat beberapa sistem yang dapat dikelola menggunakan program ini, Berikut detail dari sistem yang terdapat dalam program: </w:t>
+      <w:r>
+        <w:t xml:space="preserve">yang cukup menarik berbeda dengan aplikasi desktop yang dari segi tampilan lebih terbatas. Terdapat beberapa sistem yang dapat dikelola menggunakan program ini, Berikut detail dari sistem yang terdapat dalam program: </w:t>
       </w:r>
     </w:p>
     <w:p>
@@ -3863,21 +3584,8 @@
         <w:ind w:left="900"/>
       </w:pPr>
       <w:r>
-        <w:t xml:space="preserve">Berisi tentang data diri pegawai yang meliputi </w:t>
-      </w:r>
-      <w:proofErr w:type="gramStart"/>
-      <w:r>
-        <w:t>nama</w:t>
-      </w:r>
-      <w:proofErr w:type="gramEnd"/>
-      <w:r>
-        <w:t xml:space="preserve">, alamat, telepon, jabatan, dan tanggal masuk. </w:t>
-      </w:r>
-      <w:proofErr w:type="gramStart"/>
-      <w:r>
-        <w:t>Sehingga program dapat menggunakan untuk keperluan tertentu.</w:t>
-      </w:r>
-      <w:proofErr w:type="gramEnd"/>
+        <w:t>Berisi tentang data diri pegawai yang meliputi nama, alamat, telepon, jabatan, dan tanggal masuk. Sehingga program dapat menggunakan untuk keperluan tertentu.</w:t>
+      </w:r>
     </w:p>
     <w:p>
       <w:pPr>
@@ -3896,21 +3604,8 @@
       <w:pPr>
         <w:ind w:left="900"/>
       </w:pPr>
-      <w:proofErr w:type="gramStart"/>
-      <w:r>
-        <w:t>Berisi tentang data diri pelanggan yang sudah menjadi member.</w:t>
-      </w:r>
-      <w:proofErr w:type="gramEnd"/>
-      <w:r>
-        <w:t xml:space="preserve"> Member yang terdaftar </w:t>
-      </w:r>
-      <w:proofErr w:type="gramStart"/>
-      <w:r>
-        <w:t>akan</w:t>
-      </w:r>
-      <w:proofErr w:type="gramEnd"/>
-      <w:r>
-        <w:t xml:space="preserve"> mendapatkan promo pada event tertentu.</w:t>
+      <w:r>
+        <w:t>Berisi tentang data diri pelanggan yang sudah menjadi member. Member yang terdaftar akan mendapatkan promo pada event tertentu.</w:t>
       </w:r>
     </w:p>
     <w:p>
@@ -3937,19 +3632,7 @@
         <w:t>a</w:t>
       </w:r>
       <w:r>
-        <w:t xml:space="preserve">sukan pakaian </w:t>
-      </w:r>
-      <w:proofErr w:type="gramStart"/>
-      <w:r>
-        <w:t>akan</w:t>
-      </w:r>
-      <w:proofErr w:type="gramEnd"/>
-      <w:r>
-        <w:t xml:space="preserve"> diberikan tanda terima. </w:t>
-      </w:r>
-      <w:proofErr w:type="gramStart"/>
-      <w:r>
-        <w:t xml:space="preserve">Pada tanda terima terdapat </w:t>
+        <w:t xml:space="preserve">sukan pakaian akan diberikan tanda terima. Pada tanda terima terdapat </w:t>
       </w:r>
       <w:r>
         <w:rPr>
@@ -3962,17 +3645,8 @@
       </w:r>
       <w:r>
         <w:lastRenderedPageBreak/>
-        <w:t>pengambilan.</w:t>
-      </w:r>
-      <w:proofErr w:type="gramEnd"/>
-      <w:r>
-        <w:t xml:space="preserve"> </w:t>
-      </w:r>
-      <w:proofErr w:type="gramStart"/>
-      <w:r>
-        <w:t>Dan tanda terima digunakan untuk bukti pada saat pengambilan Cucian.</w:t>
-      </w:r>
-      <w:proofErr w:type="gramEnd"/>
+        <w:t>pengambilan. Dan tanda terima digunakan untuk bukti pada saat pengambilan Cucian.</w:t>
+      </w:r>
     </w:p>
     <w:p>
       <w:pPr>
@@ -3992,19 +3666,9 @@
         <w:pStyle w:val="ListParagraph"/>
         <w:ind w:left="900"/>
       </w:pPr>
-      <w:proofErr w:type="gramStart"/>
-      <w:r>
-        <w:t>Berupa nota yang dicetak pada saat pelanggan mengambil barang.</w:t>
-      </w:r>
-      <w:proofErr w:type="gramEnd"/>
-      <w:r>
-        <w:t xml:space="preserve"> </w:t>
-      </w:r>
-      <w:proofErr w:type="gramStart"/>
-      <w:r>
-        <w:t>Nota dicetak bedasarkan tanda terima yang di berikan pelanggan.</w:t>
-      </w:r>
-      <w:proofErr w:type="gramEnd"/>
+      <w:r>
+        <w:t>Berupa nota yang dicetak pada saat pelanggan mengambil barang. Nota dicetak bedasarkan tanda terima yang di berikan pelanggan.</w:t>
+      </w:r>
     </w:p>
     <w:p>
       <w:pPr>
@@ -4025,23 +3689,7 @@
         <w:ind w:left="900"/>
       </w:pPr>
       <w:r>
-        <w:t xml:space="preserve">Master </w:t>
-      </w:r>
-      <w:proofErr w:type="gramStart"/>
-      <w:r>
-        <w:t>ini</w:t>
-      </w:r>
-      <w:proofErr w:type="gramEnd"/>
-      <w:r>
-        <w:t xml:space="preserve"> berisi stok barang yang habis pakai. Master ini berguna untuk mengontrol jumlah stok yang dimiliki, sehingga tidak </w:t>
-      </w:r>
-      <w:proofErr w:type="gramStart"/>
-      <w:r>
-        <w:t>akan</w:t>
-      </w:r>
-      <w:proofErr w:type="gramEnd"/>
-      <w:r>
-        <w:t xml:space="preserve"> kehabisan stok.</w:t>
+        <w:t>Master ini berisi stok barang yang habis pakai. Master ini berguna untuk mengontrol jumlah stok yang dimiliki, sehingga tidak akan kehabisan stok.</w:t>
       </w:r>
     </w:p>
     <w:p>
@@ -4062,7 +3710,6 @@
         <w:pStyle w:val="ListParagraph"/>
         <w:ind w:left="900"/>
       </w:pPr>
-      <w:proofErr w:type="gramStart"/>
       <w:r>
         <w:t xml:space="preserve">Merupakan alat yang digunakan kurir yang mengantar pakaian </w:t>
       </w:r>
@@ -4070,17 +3717,8 @@
         <w:t>dari cabang ke pusat atau sebaliknya</w:t>
       </w:r>
       <w:r>
-        <w:t>.</w:t>
-      </w:r>
-      <w:proofErr w:type="gramEnd"/>
-      <w:r>
-        <w:t xml:space="preserve"> </w:t>
-      </w:r>
-      <w:proofErr w:type="gramStart"/>
-      <w:r>
-        <w:t>Surat jalan berisikan semua data kantong yang dibawa oleh kurir.</w:t>
-      </w:r>
-      <w:proofErr w:type="gramEnd"/>
+        <w:t>. Surat jalan berisikan semua data kantong yang dibawa oleh kurir.</w:t>
+      </w:r>
     </w:p>
     <w:p>
       <w:pPr>
@@ -4100,30 +3738,12 @@
         <w:pStyle w:val="ListParagraph"/>
         <w:ind w:left="900"/>
       </w:pPr>
-      <w:proofErr w:type="gramStart"/>
-      <w:r>
-        <w:t>Berisi tentang data mesin yang ada.</w:t>
-      </w:r>
-      <w:proofErr w:type="gramEnd"/>
-      <w:r>
-        <w:t xml:space="preserve"> </w:t>
-      </w:r>
-      <w:proofErr w:type="gramStart"/>
-      <w:r>
-        <w:t>Dan juga berguna untuk menyimpan data perawatan atau service mesin.</w:t>
-      </w:r>
-      <w:proofErr w:type="gramEnd"/>
-      <w:r>
-        <w:t xml:space="preserve"> </w:t>
-      </w:r>
-      <w:proofErr w:type="gramStart"/>
-      <w:r>
-        <w:t>Sehingga dapat mengetah</w:t>
+      <w:r>
+        <w:t>Berisi tentang data mesin yang ada. Dan juga berguna untuk menyimpan data perawatan atau service mesin. Sehingga dapat mengetah</w:t>
       </w:r>
       <w:r>
         <w:t>ui riwayat dari mesin tersebut.</w:t>
       </w:r>
-      <w:proofErr w:type="gramEnd"/>
     </w:p>
     <w:p>
       <w:pPr>
@@ -4142,19 +3762,9 @@
       <w:pPr>
         <w:ind w:left="851" w:firstLine="709"/>
       </w:pPr>
-      <w:proofErr w:type="gramStart"/>
-      <w:r>
-        <w:t>Berisi riwayat dari mesin tersebut.</w:t>
-      </w:r>
-      <w:proofErr w:type="gramEnd"/>
-      <w:r>
-        <w:t xml:space="preserve"> </w:t>
-      </w:r>
-      <w:proofErr w:type="gramStart"/>
-      <w:r>
-        <w:t>Dan mengetahui bagian mana saja yang telah mengalami kerusakan, dan juga dapat mengetahui apakah mesin tersebut masih layak dipakai atau tidak.</w:t>
-      </w:r>
-      <w:proofErr w:type="gramEnd"/>
+      <w:r>
+        <w:t>Berisi riwayat dari mesin tersebut. Dan mengetahui bagian mana saja yang telah mengalami kerusakan, dan juga dapat mengetahui apakah mesin tersebut masih layak dipakai atau tidak.</w:t>
+      </w:r>
     </w:p>
     <w:p>
       <w:pPr>
@@ -4178,15 +3788,7 @@
         <w:t>Fitur ini diperuntukan untuk pelanggan yang sudah terdaftar sebagai member</w:t>
       </w:r>
       <w:r>
-        <w:t xml:space="preserve"> sehingga pelanggan </w:t>
-      </w:r>
-      <w:proofErr w:type="gramStart"/>
-      <w:r>
-        <w:t>akan</w:t>
-      </w:r>
-      <w:proofErr w:type="gramEnd"/>
-      <w:r>
-        <w:t xml:space="preserve"> menerima potongan harga atau diskon</w:t>
+        <w:t xml:space="preserve"> sehingga pelanggan akan menerima potongan harga atau diskon</w:t>
       </w:r>
       <w:r>
         <w:t>.</w:t>
@@ -4223,19 +3825,9 @@
         <w:pStyle w:val="ListParagraph"/>
         <w:ind w:left="1800"/>
       </w:pPr>
-      <w:proofErr w:type="gramStart"/>
-      <w:r>
-        <w:t>Laporan ini berisi tentang data transaksi yang sudah selesai.</w:t>
-      </w:r>
-      <w:proofErr w:type="gramEnd"/>
-      <w:r>
-        <w:t xml:space="preserve"> </w:t>
-      </w:r>
-      <w:proofErr w:type="gramStart"/>
-      <w:r>
-        <w:t>Berguna untuk menghitung laba-rugi pada waktu tertentu.</w:t>
-      </w:r>
-      <w:proofErr w:type="gramEnd"/>
+      <w:r>
+        <w:t>Laporan ini berisi tentang data transaksi yang sudah selesai. Berguna untuk menghitung laba-rugi pada waktu tertentu.</w:t>
+      </w:r>
     </w:p>
     <w:p>
       <w:pPr>
@@ -4256,11 +3848,9 @@
         <w:pStyle w:val="ListParagraph"/>
         <w:ind w:left="1800"/>
       </w:pPr>
-      <w:proofErr w:type="gramStart"/>
       <w:r>
         <w:t>Laporan ini berisi tentang data pegawai yang aktif.</w:t>
       </w:r>
-      <w:proofErr w:type="gramEnd"/>
     </w:p>
     <w:p>
       <w:pPr>
@@ -4280,19 +3870,9 @@
         <w:pStyle w:val="ListParagraph"/>
         <w:ind w:left="1800"/>
       </w:pPr>
-      <w:proofErr w:type="gramStart"/>
-      <w:r>
-        <w:t>Laporan ini berisi data member.</w:t>
-      </w:r>
-      <w:proofErr w:type="gramEnd"/>
-      <w:r>
-        <w:t xml:space="preserve"> </w:t>
-      </w:r>
-      <w:proofErr w:type="gramStart"/>
-      <w:r>
-        <w:t>Berguna untuk melihat jumlah member pada saat tertentu.</w:t>
-      </w:r>
-      <w:proofErr w:type="gramEnd"/>
+      <w:r>
+        <w:t>Laporan ini berisi data member. Berguna untuk melihat jumlah member pada saat tertentu.</w:t>
+      </w:r>
     </w:p>
     <w:p>
       <w:pPr>
@@ -4312,11 +3892,9 @@
         <w:pStyle w:val="ListParagraph"/>
         <w:ind w:left="1800"/>
       </w:pPr>
-      <w:proofErr w:type="gramStart"/>
       <w:r>
         <w:t>Laporan ini berisi data stok barang.</w:t>
       </w:r>
-      <w:proofErr w:type="gramEnd"/>
     </w:p>
     <w:p>
       <w:pPr>
@@ -4336,19 +3914,9 @@
         <w:pStyle w:val="ListParagraph"/>
         <w:ind w:left="1800"/>
       </w:pPr>
-      <w:proofErr w:type="gramStart"/>
-      <w:r>
-        <w:t>Laporan ini berisi data mesin.</w:t>
-      </w:r>
-      <w:proofErr w:type="gramEnd"/>
-      <w:r>
-        <w:t xml:space="preserve"> </w:t>
-      </w:r>
-      <w:proofErr w:type="gramStart"/>
-      <w:r>
-        <w:t>Meliputi riwayat perbaikan mesin yang telah dilakukan pada mesin.</w:t>
-      </w:r>
-      <w:proofErr w:type="gramEnd"/>
+      <w:r>
+        <w:t>Laporan ini berisi data mesin. Meliputi riwayat perbaikan mesin yang telah dilakukan pada mesin.</w:t>
+      </w:r>
     </w:p>
     <w:p>
       <w:pPr>
@@ -4375,15 +3943,7 @@
         <w:ind w:firstLine="709"/>
       </w:pPr>
       <w:r>
-        <w:t xml:space="preserve">Pada subbab ini </w:t>
-      </w:r>
-      <w:proofErr w:type="gramStart"/>
-      <w:r>
-        <w:t>akan</w:t>
-      </w:r>
-      <w:proofErr w:type="gramEnd"/>
-      <w:r>
-        <w:t xml:space="preserve"> </w:t>
+        <w:t xml:space="preserve">Pada subbab ini akan </w:t>
       </w:r>
       <w:r>
         <w:t>dijelaskan mengenai resiko-resiko yang mungkin terjadi dalam pembuatan aplikasi laundry yang baru ini dan akan dijelaskan pula cara menangani resiko-resiko yang ada</w:t>
@@ -4887,26 +4447,11 @@
           <w:szCs w:val="24"/>
         </w:rPr>
       </w:pPr>
-      <w:proofErr w:type="gramStart"/>
-      <w:r>
-        <w:rPr>
-          <w:szCs w:val="24"/>
-        </w:rPr>
-        <w:t>Data Flow Diagram (DFD) merupakan alat perancangan sistem yang berorientasi pada alur data dengan konsep dekomposisi dapat digunakan untuk penggambaran analisa maupun rancangan sistem yang mudah dikomunikasikan oleh professional sistem kepada pemakai maupun pembuat program.</w:t>
-      </w:r>
-      <w:proofErr w:type="gramEnd"/>
-      <w:r>
-        <w:rPr>
-          <w:szCs w:val="24"/>
-        </w:rPr>
-        <w:t xml:space="preserve"> Oleh karena itu, Data Flow Diagram diperlukan untuk membantu proses pengembangan atau pembuatan suatu aplikasi. Data Flow Diagram aplikasi laundry menggunakan 2 level yaitu DFD level 0 dan 1. </w:t>
-      </w:r>
-      <w:proofErr w:type="gramStart"/>
-      <w:r>
-        <w:rPr>
-          <w:szCs w:val="24"/>
-        </w:rPr>
-        <w:t xml:space="preserve">Pada DFD level 0, ada beberapa </w:t>
+      <w:r>
+        <w:rPr>
+          <w:szCs w:val="24"/>
+        </w:rPr>
+        <w:t xml:space="preserve">Data Flow Diagram (DFD) merupakan alat perancangan sistem yang berorientasi pada alur data dengan konsep dekomposisi dapat digunakan untuk penggambaran analisa maupun rancangan sistem yang mudah dikomunikasikan oleh professional sistem kepada pemakai maupun pembuat program. Oleh karena itu, Data Flow Diagram diperlukan untuk membantu proses pengembangan atau pembuatan suatu aplikasi. Data Flow Diagram aplikasi laundry menggunakan 2 level yaitu DFD level 0 dan 1. Pada DFD level 0, ada beberapa </w:t>
       </w:r>
       <w:r>
         <w:rPr>
@@ -4945,14 +4490,7 @@
         <w:rPr>
           <w:szCs w:val="24"/>
         </w:rPr>
-        <w:t>Laundry Sistem.</w:t>
-      </w:r>
-      <w:proofErr w:type="gramEnd"/>
-      <w:r>
-        <w:rPr>
-          <w:szCs w:val="24"/>
-        </w:rPr>
-        <w:t xml:space="preserve"> Data dalam </w:t>
+        <w:t xml:space="preserve">Laundry Sistem. Data dalam </w:t>
       </w:r>
       <w:r>
         <w:rPr>
@@ -4974,19 +4512,11 @@
         </w:rPr>
         <w:t xml:space="preserve">terminator </w:t>
       </w:r>
-      <w:proofErr w:type="gramStart"/>
-      <w:r>
-        <w:rPr>
-          <w:szCs w:val="24"/>
-        </w:rPr>
-        <w:t>lain</w:t>
-      </w:r>
-      <w:proofErr w:type="gramEnd"/>
-      <w:r>
-        <w:rPr>
-          <w:szCs w:val="24"/>
-        </w:rPr>
-        <w:t>, yang dapat digunakan untuk mencari data lainnya.</w:t>
+      <w:r>
+        <w:rPr>
+          <w:szCs w:val="24"/>
+        </w:rPr>
+        <w:t>lain, yang dapat digunakan untuk mencari data lainnya.</w:t>
       </w:r>
     </w:p>
     <w:p>
@@ -5114,67 +4644,7 @@
           <w:szCs w:val="24"/>
         </w:rPr>
         <w:lastRenderedPageBreak/>
-        <w:t xml:space="preserve">customer/member melakukan pendaftaran ke Laundry setempat dan kemudian member atau customer akan mendapatkan id member, pegawai laundry didaftarkan oleh admin dan pegawai mendapatkan id pegawai. Member atau customer melakukan transaksi laundry, member atau customer mendapatkan id transaksi dan transaksi dari customer/member </w:t>
-      </w:r>
-      <w:proofErr w:type="gramStart"/>
-      <w:r>
-        <w:rPr>
-          <w:rFonts w:eastAsia="Calibri"/>
-          <w:spacing w:val="0"/>
-          <w:kern w:val="0"/>
-          <w:szCs w:val="24"/>
-        </w:rPr>
-        <w:t>akan</w:t>
-      </w:r>
-      <w:proofErr w:type="gramEnd"/>
-      <w:r>
-        <w:rPr>
-          <w:rFonts w:eastAsia="Calibri"/>
-          <w:spacing w:val="0"/>
-          <w:kern w:val="0"/>
-          <w:szCs w:val="24"/>
-        </w:rPr>
-        <w:t xml:space="preserve"> dijadikan sebagai laporan transaksi. Ketika melakukan transaksi, program </w:t>
-      </w:r>
-      <w:proofErr w:type="gramStart"/>
-      <w:r>
-        <w:rPr>
-          <w:rFonts w:eastAsia="Calibri"/>
-          <w:spacing w:val="0"/>
-          <w:kern w:val="0"/>
-          <w:szCs w:val="24"/>
-        </w:rPr>
-        <w:t>akan</w:t>
-      </w:r>
-      <w:proofErr w:type="gramEnd"/>
-      <w:r>
-        <w:rPr>
-          <w:rFonts w:eastAsia="Calibri"/>
-          <w:spacing w:val="0"/>
-          <w:kern w:val="0"/>
-          <w:szCs w:val="24"/>
-        </w:rPr>
-        <w:t xml:space="preserve"> mengecek stok apakah masih ada atau tidak. Secara berkala, pegawai </w:t>
-      </w:r>
-      <w:proofErr w:type="gramStart"/>
-      <w:r>
-        <w:rPr>
-          <w:rFonts w:eastAsia="Calibri"/>
-          <w:spacing w:val="0"/>
-          <w:kern w:val="0"/>
-          <w:szCs w:val="24"/>
-        </w:rPr>
-        <w:t>akan</w:t>
-      </w:r>
-      <w:proofErr w:type="gramEnd"/>
-      <w:r>
-        <w:rPr>
-          <w:rFonts w:eastAsia="Calibri"/>
-          <w:spacing w:val="0"/>
-          <w:kern w:val="0"/>
-          <w:szCs w:val="24"/>
-        </w:rPr>
-        <w:t xml:space="preserve"> mengecek paket dan harga, serta melakukan pengecekan mesin</w:t>
+        <w:t>customer/member melakukan pendaftaran ke Laundry setempat dan kemudian member atau customer akan mendapatkan id member, pegawai laundry didaftarkan oleh admin dan pegawai mendapatkan id pegawai. Member atau customer melakukan transaksi laundry, member atau customer mendapatkan id transaksi dan transaksi dari customer/member akan dijadikan sebagai laporan transaksi. Ketika melakukan transaksi, program akan mengecek stok apakah masih ada atau tidak. Secara berkala, pegawai akan mengecek paket dan harga, serta melakukan pengecekan mesin</w:t>
       </w:r>
     </w:p>
     <w:p>
@@ -5214,7 +4684,7 @@
           <v:shape id="_x0000_i1025" type="#_x0000_t75" style="width:395.45pt;height:412.65pt" o:ole="">
             <v:imagedata r:id="rId21" o:title=""/>
           </v:shape>
-          <o:OLEObject Type="Embed" ProgID="Visio.Drawing.15" ShapeID="_x0000_i1025" DrawAspect="Content" ObjectID="_1545483053" r:id="rId22"/>
+          <o:OLEObject Type="Embed" ProgID="Visio.Drawing.15" ShapeID="_x0000_i1025" DrawAspect="Content" ObjectID="_1545484475" r:id="rId22"/>
         </w:object>
       </w:r>
     </w:p>
@@ -5605,23 +5075,7 @@
         <w:t xml:space="preserve">berkembang juga teknologi yang mendukung sebuah proses bisnis </w:t>
       </w:r>
       <w:r>
-        <w:t xml:space="preserve">Bab ini merupakan dokumentasi tahap pembuatan dari proyek aplikasi laundry yang </w:t>
-      </w:r>
-      <w:proofErr w:type="gramStart"/>
-      <w:r>
-        <w:t>akan</w:t>
-      </w:r>
-      <w:proofErr w:type="gramEnd"/>
-      <w:r>
-        <w:t xml:space="preserve"> dilaksanakan. Pada </w:t>
-      </w:r>
-      <w:proofErr w:type="gramStart"/>
-      <w:r>
-        <w:t>bab</w:t>
-      </w:r>
-      <w:proofErr w:type="gramEnd"/>
-      <w:r>
-        <w:t xml:space="preserve"> ini akan dijelaskan tentang iterasi – iterasi dari testing proyek aplikasi laundry ini, ruang lingkup yang akan dibuat dalam program kerja praktek ini, beserta dengan penjelasan secara global tentang sistematika kerja</w:t>
+        <w:t>Bab ini merupakan dokumentasi tahap pembuatan dari proyek aplikasi laundry yang akan dilaksanakan. Pada bab ini akan dijelaskan tentang iterasi – iterasi dari testing proyek aplikasi laundry ini, ruang lingkup yang akan dibuat dalam program kerja praktek ini, beserta dengan penjelasan secara global tentang sistematika kerja</w:t>
       </w:r>
       <w:r>
         <w:t>.</w:t>
@@ -5649,43 +5103,9 @@
       <w:pPr>
         <w:pStyle w:val="Title"/>
       </w:pPr>
-      <w:proofErr w:type="gramStart"/>
-      <w:r>
-        <w:t>Pada subbab ini dijelaskan sistem arsitektural dari program laundry.</w:t>
-      </w:r>
-      <w:proofErr w:type="gramEnd"/>
-      <w:r>
-        <w:t xml:space="preserve"> </w:t>
-      </w:r>
-      <w:proofErr w:type="gramStart"/>
-      <w:r>
-        <w:t>Yang dimana hanya ada 2 user yaitu admin dan user atau pegawai.</w:t>
-      </w:r>
-      <w:proofErr w:type="gramEnd"/>
-      <w:r>
-        <w:t xml:space="preserve"> Pegawai hanya dapat melakukan order cucian, ambil cucian dan membuat </w:t>
-      </w:r>
-      <w:proofErr w:type="gramStart"/>
-      <w:r>
-        <w:t>surat</w:t>
-      </w:r>
-      <w:proofErr w:type="gramEnd"/>
-      <w:r>
-        <w:t xml:space="preserve"> jalan. </w:t>
-      </w:r>
-      <w:proofErr w:type="gramStart"/>
-      <w:r>
-        <w:t>Berbeda dengan admin yang bisa melakukan apapun baik dalam melakukan perubahan pada master-master yang ada.</w:t>
-      </w:r>
-      <w:proofErr w:type="gramEnd"/>
-      <w:r>
-        <w:t xml:space="preserve"> </w:t>
-      </w:r>
-      <w:proofErr w:type="gramStart"/>
-      <w:r>
-        <w:t>Dan juga dapat melihat laporan transaksi keuangan.</w:t>
-      </w:r>
-      <w:proofErr w:type="gramEnd"/>
+      <w:r>
+        <w:t>Pada subbab ini dijelaskan sistem arsitektural dari program laundry. Yang dimana hanya ada 2 user yaitu admin dan user atau pegawai. Pegawai hanya dapat melakukan order cucian, ambil cucian dan membuat surat jalan. Berbeda dengan admin yang bisa melakukan apapun baik dalam melakukan perubahan pada master-master yang ada. Dan juga dapat melihat laporan transaksi keuangan.</w:t>
+      </w:r>
     </w:p>
     <w:p>
       <w:pPr>
@@ -5839,24 +5259,11 @@
         <w:ind w:left="720"/>
       </w:pPr>
       <w:r>
-        <w:t xml:space="preserve">Pada saat program pertama kali dijalankan pegawai </w:t>
-      </w:r>
-      <w:proofErr w:type="gramStart"/>
-      <w:r>
-        <w:t>akan</w:t>
-      </w:r>
-      <w:proofErr w:type="gramEnd"/>
-      <w:r>
-        <w:t xml:space="preserve"> dihadapkan pada form login, yang dimana memasukkan username dan password.</w:t>
-      </w:r>
-      <w:r>
-        <w:t xml:space="preserve"> </w:t>
-      </w:r>
-      <w:proofErr w:type="gramStart"/>
-      <w:r>
-        <w:t>Apabila pegawai sudah mengisi username dan password langkah selanjutnya menekan tombol login.</w:t>
-      </w:r>
-      <w:proofErr w:type="gramEnd"/>
+        <w:t>Pada saat program pertama kali dijalankan pegawai akan dihadapkan pada form login, yang dimana memasukkan username dan password.</w:t>
+      </w:r>
+      <w:r>
+        <w:t xml:space="preserve"> Apabila pegawai sudah mengisi username dan password langkah selanjutnya menekan tombol login.</w:t>
+      </w:r>
       <w:r>
         <w:t xml:space="preserve"> </w:t>
       </w:r>
@@ -6496,11 +5903,9 @@
       <w:pPr>
         <w:ind w:firstLine="360"/>
       </w:pPr>
-      <w:proofErr w:type="gramStart"/>
       <w:r>
         <w:t>Keterangan :</w:t>
       </w:r>
-      <w:proofErr w:type="gramEnd"/>
     </w:p>
     <w:p>
       <w:pPr>
@@ -6563,26 +5968,10 @@
         <w:ind w:left="720"/>
       </w:pPr>
       <w:r>
-        <w:t xml:space="preserve">Setelah itu </w:t>
-      </w:r>
-      <w:proofErr w:type="gramStart"/>
-      <w:r>
-        <w:t>akan</w:t>
-      </w:r>
-      <w:proofErr w:type="gramEnd"/>
-      <w:r>
-        <w:t xml:space="preserve"> muncul form utama yang dimana pada form utama ini, telah disesuaikan dengan kebutuhan para pegawai.</w:t>
-      </w:r>
-      <w:r>
-        <w:t xml:space="preserve"> Karena tiap pegawai </w:t>
-      </w:r>
-      <w:proofErr w:type="gramStart"/>
-      <w:r>
-        <w:t>akan</w:t>
-      </w:r>
-      <w:proofErr w:type="gramEnd"/>
-      <w:r>
-        <w:t xml:space="preserve"> mempunyai tampilan yang berbeda – beda</w:t>
+        <w:t>Setelah itu akan muncul form utama yang dimana pada form utama ini, telah disesuaikan dengan kebutuhan para pegawai.</w:t>
+      </w:r>
+      <w:r>
+        <w:t xml:space="preserve"> Karena tiap pegawai akan mempunyai tampilan yang berbeda – beda</w:t>
       </w:r>
       <w:r>
         <w:t>.</w:t>
@@ -7044,11 +6433,9 @@
       <w:pPr>
         <w:ind w:firstLine="709"/>
       </w:pPr>
-      <w:proofErr w:type="gramStart"/>
       <w:r>
         <w:t>Keterangan :</w:t>
       </w:r>
-      <w:proofErr w:type="gramEnd"/>
     </w:p>
     <w:p>
       <w:pPr>
@@ -7106,13 +6493,8 @@
       <w:r>
         <w:t xml:space="preserve"> </w:t>
       </w:r>
-      <w:proofErr w:type="gramStart"/>
-      <w:r>
-        <w:t>akan</w:t>
-      </w:r>
-      <w:proofErr w:type="gramEnd"/>
-      <w:r>
-        <w:t xml:space="preserve"> muncul </w:t>
+      <w:r>
+        <w:t xml:space="preserve">akan muncul </w:t>
       </w:r>
       <w:r>
         <w:t>fitur-fitur</w:t>
@@ -7121,15 +6503,7 @@
         <w:t xml:space="preserve"> yang dimana pada form utama ini, telah disesuaikan dengan kebutuhan para pegawai.</w:t>
       </w:r>
       <w:r>
-        <w:t xml:space="preserve"> Karena tiap pegawai </w:t>
-      </w:r>
-      <w:proofErr w:type="gramStart"/>
-      <w:r>
-        <w:t>akan</w:t>
-      </w:r>
-      <w:proofErr w:type="gramEnd"/>
-      <w:r>
-        <w:t xml:space="preserve"> mempunyai tampilan yang berbeda – beda</w:t>
+        <w:t xml:space="preserve"> Karena tiap pegawai akan mempunyai tampilan yang berbeda – beda</w:t>
       </w:r>
       <w:r>
         <w:t>.</w:t>
@@ -7566,11 +6940,9 @@
       <w:pPr>
         <w:ind w:firstLine="709"/>
       </w:pPr>
-      <w:proofErr w:type="gramStart"/>
       <w:r>
         <w:t>Keterangan :</w:t>
       </w:r>
-      <w:proofErr w:type="gramEnd"/>
     </w:p>
     <w:p>
       <w:pPr>
@@ -9183,14 +8555,12 @@
           <w:szCs w:val="24"/>
         </w:rPr>
       </w:pPr>
-      <w:proofErr w:type="gramStart"/>
       <w:r>
         <w:rPr>
           <w:szCs w:val="24"/>
         </w:rPr>
         <w:t>Keterangan :</w:t>
       </w:r>
-      <w:proofErr w:type="gramEnd"/>
     </w:p>
     <w:p>
       <w:pPr>
@@ -9239,21 +8609,7 @@
         <w:rPr>
           <w:szCs w:val="24"/>
         </w:rPr>
-        <w:t xml:space="preserve">Inputbox untuk memasukan </w:t>
-      </w:r>
-      <w:proofErr w:type="gramStart"/>
-      <w:r>
-        <w:rPr>
-          <w:szCs w:val="24"/>
-        </w:rPr>
-        <w:t>nama</w:t>
-      </w:r>
-      <w:proofErr w:type="gramEnd"/>
-      <w:r>
-        <w:rPr>
-          <w:szCs w:val="24"/>
-        </w:rPr>
-        <w:t xml:space="preserve"> pelanggan.</w:t>
+        <w:t>Inputbox untuk memasukan nama pelanggan.</w:t>
       </w:r>
     </w:p>
     <w:p>
@@ -10586,15 +9942,8 @@
           <w:szCs w:val="24"/>
         </w:rPr>
         <w:tab/>
-      </w:r>
-      <w:proofErr w:type="gramStart"/>
-      <w:r>
-        <w:rPr>
-          <w:szCs w:val="24"/>
-        </w:rPr>
         <w:t>Keterangan :</w:t>
       </w:r>
-      <w:proofErr w:type="gramEnd"/>
     </w:p>
     <w:p>
       <w:pPr>
@@ -10730,30 +10079,8 @@
         <w:rPr>
           <w:szCs w:val="24"/>
         </w:rPr>
-        <w:t xml:space="preserve">Master </w:t>
-      </w:r>
-      <w:proofErr w:type="gramStart"/>
-      <w:r>
-        <w:rPr>
-          <w:szCs w:val="24"/>
-        </w:rPr>
-        <w:t>harga</w:t>
-      </w:r>
-      <w:proofErr w:type="gramEnd"/>
-      <w:r>
-        <w:rPr>
-          <w:szCs w:val="24"/>
-        </w:rPr>
-        <w:t xml:space="preserve"> digunanakan untuk menentukan satuan harga. </w:t>
-      </w:r>
-      <w:proofErr w:type="gramStart"/>
-      <w:r>
-        <w:rPr>
-          <w:szCs w:val="24"/>
-        </w:rPr>
-        <w:t>Ada beberapa katagori satuan yang digunakan program untuk menentukan harga.</w:t>
-      </w:r>
-      <w:proofErr w:type="gramEnd"/>
+        <w:t>Master harga digunanakan untuk menentukan satuan harga. Ada beberapa katagori satuan yang digunakan program untuk menentukan harga.</w:t>
+      </w:r>
     </w:p>
     <w:p>
       <w:pPr>
@@ -11897,15 +11224,8 @@
           <w:szCs w:val="24"/>
         </w:rPr>
         <w:tab/>
-      </w:r>
-      <w:proofErr w:type="gramStart"/>
-      <w:r>
-        <w:rPr>
-          <w:szCs w:val="24"/>
-        </w:rPr>
         <w:t>Keterangan :</w:t>
       </w:r>
-      <w:proofErr w:type="gramEnd"/>
     </w:p>
     <w:p>
       <w:pPr>
@@ -12152,15 +11472,7 @@
         <w:t xml:space="preserve"> </w:t>
       </w:r>
       <w:r>
-        <w:t xml:space="preserve">member terdapat pada potogan apabila menggunakan member maka harga </w:t>
-      </w:r>
-      <w:proofErr w:type="gramStart"/>
-      <w:r>
-        <w:t>akan</w:t>
-      </w:r>
-      <w:proofErr w:type="gramEnd"/>
-      <w:r>
-        <w:t xml:space="preserve"> mendapatkan</w:t>
+        <w:t>member terdapat pada potogan apabila menggunakan member maka harga akan mendapatkan</w:t>
       </w:r>
       <w:r>
         <w:rPr>
@@ -12169,15 +11481,7 @@
         <w:t xml:space="preserve"> diskon yang telah di atur oleh sistem.</w:t>
       </w:r>
       <w:r>
-        <w:t xml:space="preserve"> Jika menggunakan non member maka harga tidak </w:t>
-      </w:r>
-      <w:proofErr w:type="gramStart"/>
-      <w:r>
-        <w:t>akan</w:t>
-      </w:r>
-      <w:proofErr w:type="gramEnd"/>
-      <w:r>
-        <w:t xml:space="preserve"> mendapatkan potongan apapun.</w:t>
+        <w:t xml:space="preserve"> Jika menggunakan non member maka harga tidak akan mendapatkan potongan apapun.</w:t>
       </w:r>
     </w:p>
     <w:p>
@@ -16055,12 +15359,8 @@
       </w:pPr>
       <w:r>
         <w:tab/>
-      </w:r>
-      <w:proofErr w:type="gramStart"/>
-      <w:r>
         <w:t>Keterangan :</w:t>
       </w:r>
-      <w:proofErr w:type="gramEnd"/>
     </w:p>
     <w:p>
       <w:pPr>
@@ -16215,15 +15515,7 @@
         </w:numPr>
       </w:pPr>
       <w:r>
-        <w:t xml:space="preserve">Checkbox untuk mengaktifkan inputbox </w:t>
-      </w:r>
-      <w:proofErr w:type="gramStart"/>
-      <w:r>
-        <w:t>bayar</w:t>
-      </w:r>
-      <w:proofErr w:type="gramEnd"/>
-      <w:r>
-        <w:t>.</w:t>
+        <w:t>Checkbox untuk mengaktifkan inputbox bayar.</w:t>
       </w:r>
     </w:p>
     <w:p>
@@ -17538,11 +16830,9 @@
       </w:r>
     </w:p>
     <w:p>
-      <w:proofErr w:type="gramStart"/>
       <w:r>
         <w:t>Keterangan :</w:t>
       </w:r>
-      <w:proofErr w:type="gramEnd"/>
     </w:p>
     <w:p>
       <w:pPr>
@@ -18447,11 +17737,9 @@
       <w:pPr>
         <w:ind w:firstLine="709"/>
       </w:pPr>
-      <w:proofErr w:type="gramStart"/>
       <w:r>
         <w:t>Keterangan :</w:t>
       </w:r>
-      <w:proofErr w:type="gramEnd"/>
     </w:p>
     <w:p>
       <w:pPr>
@@ -19670,14 +18958,12 @@
           <w:szCs w:val="24"/>
         </w:rPr>
       </w:pPr>
-      <w:proofErr w:type="gramStart"/>
       <w:r>
         <w:rPr>
           <w:szCs w:val="24"/>
         </w:rPr>
         <w:t>Keterangan :</w:t>
       </w:r>
-      <w:proofErr w:type="gramEnd"/>
     </w:p>
     <w:p>
       <w:pPr>
@@ -19694,21 +18980,7 @@
         <w:rPr>
           <w:szCs w:val="24"/>
         </w:rPr>
-        <w:t xml:space="preserve">Nomer </w:t>
-      </w:r>
-      <w:proofErr w:type="gramStart"/>
-      <w:r>
-        <w:rPr>
-          <w:szCs w:val="24"/>
-        </w:rPr>
-        <w:t>surat</w:t>
-      </w:r>
-      <w:proofErr w:type="gramEnd"/>
-      <w:r>
-        <w:rPr>
-          <w:szCs w:val="24"/>
-        </w:rPr>
-        <w:t xml:space="preserve"> jalan yang dibuat secara otomatis oleh program.</w:t>
+        <w:t>Nomer surat jalan yang dibuat secara otomatis oleh program.</w:t>
       </w:r>
     </w:p>
     <w:p>
@@ -19867,26 +19139,10 @@
         <w:t xml:space="preserve">Laporan Member menampilkan laporan data member yang sudah terdaftar di sistem aplikasi laundry. </w:t>
       </w:r>
       <w:r>
-        <w:t xml:space="preserve">Saat fitur ini dijalankan program </w:t>
-      </w:r>
-      <w:proofErr w:type="gramStart"/>
-      <w:r>
-        <w:t>akan</w:t>
-      </w:r>
-      <w:proofErr w:type="gramEnd"/>
-      <w:r>
-        <w:t xml:space="preserve"> menalpilkan semua data member yang terdaftar dalam program.</w:t>
-      </w:r>
-      <w:r>
-        <w:t xml:space="preserve"> Pada fitur ini tidak memiliki menu </w:t>
-      </w:r>
-      <w:proofErr w:type="gramStart"/>
-      <w:r>
-        <w:t>lain</w:t>
-      </w:r>
-      <w:proofErr w:type="gramEnd"/>
-      <w:r>
-        <w:t xml:space="preserve"> sehingga mudah untuk dijalankan.</w:t>
+        <w:t>Saat fitur ini dijalankan program akan menalpilkan semua data member yang terdaftar dalam program.</w:t>
+      </w:r>
+      <w:r>
+        <w:t xml:space="preserve"> Pada fitur ini tidak memiliki menu lain sehingga mudah untuk dijalankan.</w:t>
       </w:r>
     </w:p>
     <w:p>
@@ -20149,15 +19405,8 @@
           <w:b w:val="0"/>
         </w:rPr>
         <w:tab/>
-      </w:r>
-      <w:proofErr w:type="gramStart"/>
-      <w:r>
-        <w:rPr>
-          <w:b w:val="0"/>
-        </w:rPr>
         <w:t>Keterangan :</w:t>
       </w:r>
-      <w:proofErr w:type="gramEnd"/>
     </w:p>
     <w:p>
       <w:pPr>
@@ -20175,21 +19424,7 @@
         <w:rPr>
           <w:b w:val="0"/>
         </w:rPr>
-        <w:t xml:space="preserve">Tabel data yang </w:t>
-      </w:r>
-      <w:proofErr w:type="gramStart"/>
-      <w:r>
-        <w:rPr>
-          <w:b w:val="0"/>
-        </w:rPr>
-        <w:t>akan</w:t>
-      </w:r>
-      <w:proofErr w:type="gramEnd"/>
-      <w:r>
-        <w:rPr>
-          <w:b w:val="0"/>
-        </w:rPr>
-        <w:t xml:space="preserve"> dicetak.</w:t>
+        <w:t>Tabel data yang akan dicetak.</w:t>
       </w:r>
     </w:p>
     <w:p>
@@ -20842,12 +20077,8 @@
       </w:pPr>
       <w:r>
         <w:tab/>
-      </w:r>
-      <w:proofErr w:type="gramStart"/>
-      <w:r>
         <w:t>Keterangan :</w:t>
       </w:r>
-      <w:proofErr w:type="gramEnd"/>
     </w:p>
     <w:p>
       <w:pPr>
@@ -20936,23 +20167,7 @@
         <w:t xml:space="preserve"> </w:t>
       </w:r>
       <w:r>
-        <w:t xml:space="preserve">Saat fitur ini dijalankan program </w:t>
-      </w:r>
-      <w:proofErr w:type="gramStart"/>
-      <w:r>
-        <w:t>akan</w:t>
-      </w:r>
-      <w:proofErr w:type="gramEnd"/>
-      <w:r>
-        <w:t xml:space="preserve"> menalpilkan semua data stok yang terdaftar dalam program. Pada fitur ini tidak memiliki menu </w:t>
-      </w:r>
-      <w:proofErr w:type="gramStart"/>
-      <w:r>
-        <w:t>lain</w:t>
-      </w:r>
-      <w:proofErr w:type="gramEnd"/>
-      <w:r>
-        <w:t xml:space="preserve"> sehingga mudah untuk dijalankan.</w:t>
+        <w:t>Saat fitur ini dijalankan program akan menalpilkan semua data stok yang terdaftar dalam program. Pada fitur ini tidak memiliki menu lain sehingga mudah untuk dijalankan.</w:t>
       </w:r>
     </w:p>
     <w:p>
@@ -21209,15 +20424,8 @@
           <w:b w:val="0"/>
         </w:rPr>
         <w:tab/>
-      </w:r>
-      <w:proofErr w:type="gramStart"/>
-      <w:r>
-        <w:rPr>
-          <w:b w:val="0"/>
-        </w:rPr>
         <w:t>Keterangan :</w:t>
       </w:r>
-      <w:proofErr w:type="gramEnd"/>
     </w:p>
     <w:p>
       <w:pPr>
@@ -21276,15 +20484,7 @@
         <w:t>a</w:t>
       </w:r>
       <w:r>
-        <w:t xml:space="preserve">se yang </w:t>
-      </w:r>
-      <w:proofErr w:type="gramStart"/>
-      <w:r>
-        <w:t>akan</w:t>
-      </w:r>
-      <w:proofErr w:type="gramEnd"/>
-      <w:r>
-        <w:t xml:space="preserve"> </w:t>
+        <w:t xml:space="preserve">se yang akan </w:t>
       </w:r>
       <w:r>
         <w:t>di</w:t>
@@ -21327,7 +20527,6 @@
           <w:shd w:val="clear" w:color="auto" w:fill="FFFFFF"/>
         </w:rPr>
       </w:pPr>
-      <w:proofErr w:type="gramStart"/>
       <w:r>
         <w:rPr>
           <w:rFonts w:eastAsia="Times New Roman"/>
@@ -21371,61 +20570,7 @@
           <w:szCs w:val="24"/>
           <w:shd w:val="clear" w:color="auto" w:fill="FFFFFF"/>
         </w:rPr>
-        <w:t> konseptual yang menggambarkan hubungan antara penyimpan.</w:t>
-      </w:r>
-      <w:proofErr w:type="gramEnd"/>
-      <w:r>
-        <w:rPr>
-          <w:rFonts w:eastAsia="Times New Roman"/>
-          <w:szCs w:val="24"/>
-          <w:shd w:val="clear" w:color="auto" w:fill="FFFFFF"/>
-        </w:rPr>
-        <w:t xml:space="preserve"> Model data sendiri merupakan sekumpulan </w:t>
-      </w:r>
-      <w:proofErr w:type="gramStart"/>
-      <w:r>
-        <w:rPr>
-          <w:rFonts w:eastAsia="Times New Roman"/>
-          <w:szCs w:val="24"/>
-          <w:shd w:val="clear" w:color="auto" w:fill="FFFFFF"/>
-        </w:rPr>
-        <w:t>cara</w:t>
-      </w:r>
-      <w:proofErr w:type="gramEnd"/>
-      <w:r>
-        <w:rPr>
-          <w:rFonts w:eastAsia="Times New Roman"/>
-          <w:szCs w:val="24"/>
-          <w:shd w:val="clear" w:color="auto" w:fill="FFFFFF"/>
-        </w:rPr>
-        <w:t xml:space="preserve">, peralatan untuk mendeskripsikan data-data yang hubungannya satu sama lain, semantiknya, serta batasan konsistensi. </w:t>
-      </w:r>
-      <w:proofErr w:type="gramStart"/>
-      <w:r>
-        <w:rPr>
-          <w:rFonts w:eastAsia="Times New Roman"/>
-          <w:szCs w:val="24"/>
-          <w:shd w:val="clear" w:color="auto" w:fill="FFFFFF"/>
-        </w:rPr>
-        <w:t>Model data terdiri dari model hubungan entitas dan model relasional.</w:t>
-      </w:r>
-      <w:proofErr w:type="gramEnd"/>
-      <w:r>
-        <w:rPr>
-          <w:rFonts w:eastAsia="Times New Roman"/>
-          <w:szCs w:val="24"/>
-          <w:shd w:val="clear" w:color="auto" w:fill="FFFFFF"/>
-        </w:rPr>
-        <w:t xml:space="preserve"> </w:t>
-      </w:r>
-      <w:proofErr w:type="gramStart"/>
-      <w:r>
-        <w:rPr>
-          <w:rFonts w:eastAsia="Times New Roman"/>
-          <w:szCs w:val="24"/>
-          <w:shd w:val="clear" w:color="auto" w:fill="FFFFFF"/>
-        </w:rPr>
-        <w:t>Diagram hubungan entitas ditemukan oleh </w:t>
+        <w:t> konseptual yang menggambarkan hubungan antara penyimpan. Model data sendiri merupakan sekumpulan cara, peralatan untuk mendeskripsikan data-data yang hubungannya satu sama lain, semantiknya, serta batasan konsistensi. Model data terdiri dari model hubungan entitas dan model relasional. Diagram hubungan entitas ditemukan oleh </w:t>
       </w:r>
       <w:hyperlink r:id="rId38" w:tooltip="Peter Chen (halaman belum tersedia)" w:history="1">
         <w:r>
@@ -21461,25 +20606,7 @@
           <w:szCs w:val="24"/>
           <w:shd w:val="clear" w:color="auto" w:fill="FFFFFF"/>
         </w:rPr>
-        <w:t>.</w:t>
-      </w:r>
-      <w:proofErr w:type="gramEnd"/>
-      <w:r>
-        <w:rPr>
-          <w:rFonts w:eastAsia="Times New Roman"/>
-          <w:szCs w:val="24"/>
-          <w:shd w:val="clear" w:color="auto" w:fill="FFFFFF"/>
-        </w:rPr>
-        <w:t xml:space="preserve"> </w:t>
-      </w:r>
-      <w:proofErr w:type="gramStart"/>
-      <w:r>
-        <w:rPr>
-          <w:rFonts w:eastAsia="Times New Roman"/>
-          <w:szCs w:val="24"/>
-          <w:shd w:val="clear" w:color="auto" w:fill="FFFFFF"/>
-        </w:rPr>
-        <w:t>Chen mencoba merumuskan dasar-dasar </w:t>
+        <w:t>. Chen mencoba merumuskan dasar-dasar </w:t>
       </w:r>
       <w:hyperlink r:id="rId39" w:tooltip="Model" w:history="1">
         <w:r>
@@ -21497,16 +20624,7 @@
           <w:szCs w:val="24"/>
           <w:shd w:val="clear" w:color="auto" w:fill="FFFFFF"/>
         </w:rPr>
-        <w:t> dan setelah itu dikembangkan dan dimodifikai oleh Chen dan banyak pakar lainnya.</w:t>
-      </w:r>
-      <w:proofErr w:type="gramEnd"/>
-      <w:r>
-        <w:rPr>
-          <w:rFonts w:eastAsia="Times New Roman"/>
-          <w:szCs w:val="24"/>
-          <w:shd w:val="clear" w:color="auto" w:fill="FFFFFF"/>
-        </w:rPr>
-        <w:t xml:space="preserve"> Pada saat itu diagram hubungan entitas dibuat sebagai bagian dari </w:t>
+        <w:t> dan setelah itu dikembangkan dan dimodifikai oleh Chen dan banyak pakar lainnya. Pada saat itu diagram hubungan entitas dibuat sebagai bagian dari </w:t>
       </w:r>
       <w:hyperlink r:id="rId40" w:tooltip="Perangkat lunak" w:history="1">
         <w:r>
@@ -21534,21 +20652,12 @@
           <w:szCs w:val="24"/>
         </w:rPr>
       </w:pPr>
-      <w:proofErr w:type="gramStart"/>
-      <w:r>
-        <w:rPr>
-          <w:rFonts w:eastAsia="Times New Roman"/>
-          <w:szCs w:val="24"/>
-        </w:rPr>
-        <w:t>ERD juga digunakan untuk mempermudah programer untuk memahami bagaimana struktur tabel dalam membuat sebuah program.</w:t>
-      </w:r>
-      <w:proofErr w:type="gramEnd"/>
-      <w:r>
-        <w:rPr>
-          <w:rFonts w:eastAsia="Times New Roman"/>
-          <w:szCs w:val="24"/>
-        </w:rPr>
-        <w:t xml:space="preserve"> Dalam ERD semua bentuk dan data type tertera agar memudahkan dalam pembuatannya. Programer membutuhkan sebuah ERD dari desainer sistem untuk dapat melakukan pemahaman pada program sebelum melanjutkan dengan sebuah </w:t>
+      <w:r>
+        <w:rPr>
+          <w:rFonts w:eastAsia="Times New Roman"/>
+          <w:szCs w:val="24"/>
+        </w:rPr>
+        <w:t xml:space="preserve">ERD juga digunakan untuk mempermudah programer untuk memahami bagaimana struktur tabel dalam membuat sebuah program. Dalam ERD semua bentuk dan data type tertera agar memudahkan dalam pembuatannya. Programer membutuhkan sebuah ERD dari desainer sistem untuk dapat melakukan pemahaman pada program sebelum melanjutkan dengan sebuah </w:t>
       </w:r>
       <w:r>
         <w:rPr>
@@ -21642,7 +20751,6 @@
       </w:r>
     </w:p>
     <w:p>
-      <w:proofErr w:type="gramStart"/>
       <w:r>
         <w:t xml:space="preserve">Pada desain tabel ini terdapat semua tabel beserta field-field yang diperlukan untuk menyimpan dan mengakses semua data – data yang diperlukan dalam sistem </w:t>
       </w:r>
@@ -21650,37 +20758,12 @@
         <w:t>laundry</w:t>
       </w:r>
       <w:r>
-        <w:t>.</w:t>
-      </w:r>
-      <w:proofErr w:type="gramEnd"/>
-      <w:r>
-        <w:t xml:space="preserve"> Dalam narasi dibawah ini dijelaskan secara detail mengenai desain – desain tabel yang </w:t>
-      </w:r>
-      <w:proofErr w:type="gramStart"/>
-      <w:r>
-        <w:t>akan</w:t>
-      </w:r>
-      <w:proofErr w:type="gramEnd"/>
-      <w:r>
-        <w:t xml:space="preserve"> digunakan dalam sistem baru mulai dari desain nama, field dan tabelnya.</w:t>
-      </w:r>
-    </w:p>
-    <w:p>
-      <w:proofErr w:type="gramStart"/>
-      <w:r>
-        <w:t>Desain tabel sangat berperan penting dalam membuat suatu program.</w:t>
-      </w:r>
-      <w:proofErr w:type="gramEnd"/>
-      <w:r>
-        <w:t xml:space="preserve"> Seorang programer membutuhkan desain ini untuk melihat dan menganalisa tabl-tabel </w:t>
-      </w:r>
-      <w:proofErr w:type="gramStart"/>
-      <w:r>
-        <w:t>apa</w:t>
-      </w:r>
-      <w:proofErr w:type="gramEnd"/>
-      <w:r>
-        <w:t xml:space="preserve"> saja yang dibutuhkan.</w:t>
+        <w:t>. Dalam narasi dibawah ini dijelaskan secara detail mengenai desain – desain tabel yang akan digunakan dalam sistem baru mulai dari desain nama, field dan tabelnya.</w:t>
+      </w:r>
+    </w:p>
+    <w:p>
+      <w:r>
+        <w:t>Desain tabel sangat berperan penting dalam membuat suatu program. Seorang programer membutuhkan desain ini untuk melihat dan menganalisa tabl-tabel apa saja yang dibutuhkan.</w:t>
       </w:r>
     </w:p>
     <w:p/>
@@ -22157,7 +21240,6 @@
           <w:szCs w:val="24"/>
         </w:rPr>
       </w:pPr>
-      <w:proofErr w:type="gramStart"/>
       <w:r>
         <w:rPr>
           <w:rFonts w:eastAsia="Times New Roman"/>
@@ -22177,31 +21259,7 @@
           <w:rFonts w:eastAsia="Times New Roman"/>
           <w:szCs w:val="24"/>
         </w:rPr>
-        <w:t>.</w:t>
-      </w:r>
-      <w:proofErr w:type="gramEnd"/>
-      <w:r>
-        <w:rPr>
-          <w:rFonts w:eastAsia="Times New Roman"/>
-          <w:szCs w:val="24"/>
-        </w:rPr>
-        <w:t xml:space="preserve"> Dari tabel 3.1 dapat dilihat </w:t>
-      </w:r>
-      <w:proofErr w:type="gramStart"/>
-      <w:r>
-        <w:rPr>
-          <w:rFonts w:eastAsia="Times New Roman"/>
-          <w:szCs w:val="24"/>
-        </w:rPr>
-        <w:t>nama</w:t>
-      </w:r>
-      <w:proofErr w:type="gramEnd"/>
-      <w:r>
-        <w:rPr>
-          <w:rFonts w:eastAsia="Times New Roman"/>
-          <w:szCs w:val="24"/>
-        </w:rPr>
-        <w:t xml:space="preserve"> field, type, length, dan index yang ada (</w:t>
+        <w:t>. Dari tabel 3.1 dapat dilihat nama field, type, length, dan index yang ada (</w:t>
       </w:r>
       <w:r>
         <w:rPr>
@@ -22216,23 +21274,7 @@
           <w:rFonts w:eastAsia="Times New Roman"/>
           <w:szCs w:val="24"/>
         </w:rPr>
-        <w:t xml:space="preserve">). Berikut ini </w:t>
-      </w:r>
-      <w:proofErr w:type="gramStart"/>
-      <w:r>
-        <w:rPr>
-          <w:rFonts w:eastAsia="Times New Roman"/>
-          <w:szCs w:val="24"/>
-        </w:rPr>
-        <w:t>akan</w:t>
-      </w:r>
-      <w:proofErr w:type="gramEnd"/>
-      <w:r>
-        <w:rPr>
-          <w:rFonts w:eastAsia="Times New Roman"/>
-          <w:szCs w:val="24"/>
-        </w:rPr>
-        <w:t xml:space="preserve"> dijelaskan lebih lanjut mengenai Tabel 3.1:</w:t>
+        <w:t>). Berikut ini akan dijelaskan lebih lanjut mengenai Tabel 3.1:</w:t>
       </w:r>
     </w:p>
     <w:p>
@@ -22312,15 +21354,7 @@
           <w:rFonts w:eastAsia="Times New Roman"/>
           <w:szCs w:val="24"/>
         </w:rPr>
-        <w:t xml:space="preserve"> dan selalu unik satu dengan yang lain. </w:t>
-      </w:r>
-      <w:proofErr w:type="gramStart"/>
-      <w:r>
-        <w:rPr>
-          <w:rFonts w:eastAsia="Times New Roman"/>
-          <w:szCs w:val="24"/>
-        </w:rPr>
-        <w:t>Field ID</w:t>
+        <w:t xml:space="preserve"> dan selalu unik satu dengan yang lain. Field ID</w:t>
       </w:r>
       <w:r>
         <w:rPr>
@@ -22341,15 +21375,7 @@
           <w:rFonts w:eastAsia="Times New Roman"/>
           <w:szCs w:val="24"/>
         </w:rPr>
-        <w:t>barang.</w:t>
-      </w:r>
-      <w:proofErr w:type="gramEnd"/>
-      <w:r>
-        <w:rPr>
-          <w:rFonts w:eastAsia="Times New Roman"/>
-          <w:szCs w:val="24"/>
-        </w:rPr>
-        <w:t xml:space="preserve"> Pada field IDBarang</w:t>
+        <w:t>barang. Pada field IDBarang</w:t>
       </w:r>
       <w:r>
         <w:rPr>
@@ -22370,23 +21396,7 @@
           <w:rFonts w:eastAsia="Times New Roman"/>
           <w:szCs w:val="24"/>
         </w:rPr>
-        <w:t xml:space="preserve"> sehingga id tersebut </w:t>
-      </w:r>
-      <w:proofErr w:type="gramStart"/>
-      <w:r>
-        <w:rPr>
-          <w:rFonts w:eastAsia="Times New Roman"/>
-          <w:szCs w:val="24"/>
-        </w:rPr>
-        <w:t>akan</w:t>
-      </w:r>
-      <w:proofErr w:type="gramEnd"/>
-      <w:r>
-        <w:rPr>
-          <w:rFonts w:eastAsia="Times New Roman"/>
-          <w:szCs w:val="24"/>
-        </w:rPr>
-        <w:t xml:space="preserve"> terus bertambah jika ada yang menginputkan pengguna name admin atau user umum.</w:t>
+        <w:t xml:space="preserve"> sehingga id tersebut akan terus bertambah jika ada yang menginputkan pengguna name admin atau user umum.</w:t>
       </w:r>
     </w:p>
     <w:p>
@@ -22437,23 +21447,7 @@
           <w:rFonts w:eastAsia="Times New Roman"/>
           <w:szCs w:val="24"/>
         </w:rPr>
-        <w:t xml:space="preserve">Field ini berguna untuk menyimpan </w:t>
-      </w:r>
-      <w:proofErr w:type="gramStart"/>
-      <w:r>
-        <w:rPr>
-          <w:rFonts w:eastAsia="Times New Roman"/>
-          <w:szCs w:val="24"/>
-        </w:rPr>
-        <w:t>nama</w:t>
-      </w:r>
-      <w:proofErr w:type="gramEnd"/>
-      <w:r>
-        <w:rPr>
-          <w:rFonts w:eastAsia="Times New Roman"/>
-          <w:szCs w:val="24"/>
-        </w:rPr>
-        <w:t xml:space="preserve"> </w:t>
+        <w:t xml:space="preserve">Field ini berguna untuk menyimpan nama </w:t>
       </w:r>
       <w:r>
         <w:rPr>
@@ -22467,15 +21461,7 @@
           <w:rFonts w:eastAsia="Times New Roman"/>
           <w:szCs w:val="24"/>
         </w:rPr>
-        <w:t xml:space="preserve">. </w:t>
-      </w:r>
-      <w:proofErr w:type="gramStart"/>
-      <w:r>
-        <w:rPr>
-          <w:rFonts w:eastAsia="Times New Roman"/>
-          <w:szCs w:val="24"/>
-        </w:rPr>
-        <w:t xml:space="preserve">Nama </w:t>
+        <w:t xml:space="preserve">. Nama </w:t>
       </w:r>
       <w:r>
         <w:rPr>
@@ -22503,25 +21489,8 @@
           <w:rFonts w:eastAsia="Times New Roman"/>
           <w:szCs w:val="24"/>
         </w:rPr>
-        <w:t xml:space="preserve"> perusahaan yang ada.</w:t>
-      </w:r>
-      <w:proofErr w:type="gramEnd"/>
-      <w:r>
-        <w:rPr>
-          <w:rFonts w:eastAsia="Times New Roman"/>
-          <w:szCs w:val="24"/>
-        </w:rPr>
-        <w:t xml:space="preserve"> </w:t>
-      </w:r>
-      <w:proofErr w:type="gramStart"/>
-      <w:r>
-        <w:rPr>
-          <w:rFonts w:eastAsia="Times New Roman"/>
-          <w:szCs w:val="24"/>
-        </w:rPr>
-        <w:t>Field ini bertipe varchar.</w:t>
-      </w:r>
-      <w:proofErr w:type="gramEnd"/>
+        <w:t xml:space="preserve"> perusahaan yang ada. Field ini bertipe varchar.</w:t>
+      </w:r>
     </w:p>
     <w:p>
       <w:pPr>
@@ -23089,37 +22058,12 @@
           <w:szCs w:val="24"/>
         </w:rPr>
       </w:pPr>
-      <w:proofErr w:type="gramStart"/>
-      <w:r>
-        <w:rPr>
-          <w:rFonts w:eastAsia="Times New Roman"/>
-          <w:szCs w:val="24"/>
-        </w:rPr>
-        <w:t>Tabel 3.2 merupakan tabel Pelamar.</w:t>
-      </w:r>
-      <w:proofErr w:type="gramEnd"/>
-      <w:r>
-        <w:rPr>
-          <w:rFonts w:eastAsia="Times New Roman"/>
-          <w:szCs w:val="24"/>
-        </w:rPr>
-        <w:t xml:space="preserve"> Dari tabel 3.2 dapat dilihat </w:t>
-      </w:r>
-      <w:proofErr w:type="gramStart"/>
-      <w:r>
-        <w:rPr>
-          <w:rFonts w:eastAsia="Times New Roman"/>
-          <w:szCs w:val="24"/>
-        </w:rPr>
-        <w:t>nama</w:t>
-      </w:r>
-      <w:proofErr w:type="gramEnd"/>
-      <w:r>
-        <w:rPr>
-          <w:rFonts w:eastAsia="Times New Roman"/>
-          <w:szCs w:val="24"/>
-        </w:rPr>
-        <w:t xml:space="preserve"> field, type, length, dan index yang ada (</w:t>
+      <w:r>
+        <w:rPr>
+          <w:rFonts w:eastAsia="Times New Roman"/>
+          <w:szCs w:val="24"/>
+        </w:rPr>
+        <w:t>Tabel 3.2 merupakan tabel Pelamar. Dari tabel 3.2 dapat dilihat nama field, type, length, dan index yang ada (</w:t>
       </w:r>
       <w:r>
         <w:rPr>
@@ -23134,23 +22078,7 @@
           <w:rFonts w:eastAsia="Times New Roman"/>
           <w:szCs w:val="24"/>
         </w:rPr>
-        <w:t xml:space="preserve">). Berikut ini </w:t>
-      </w:r>
-      <w:proofErr w:type="gramStart"/>
-      <w:r>
-        <w:rPr>
-          <w:rFonts w:eastAsia="Times New Roman"/>
-          <w:szCs w:val="24"/>
-        </w:rPr>
-        <w:t>akan</w:t>
-      </w:r>
-      <w:proofErr w:type="gramEnd"/>
-      <w:r>
-        <w:rPr>
-          <w:rFonts w:eastAsia="Times New Roman"/>
-          <w:szCs w:val="24"/>
-        </w:rPr>
-        <w:t xml:space="preserve"> dijelaskan lebih lanjut mengenai tabel 3.2:</w:t>
+        <w:t>). Berikut ini akan dijelaskan lebih lanjut mengenai tabel 3.2:</w:t>
       </w:r>
     </w:p>
     <w:p>
@@ -23223,15 +22151,7 @@
           <w:rFonts w:eastAsia="Times New Roman"/>
           <w:szCs w:val="24"/>
         </w:rPr>
-        <w:t xml:space="preserve"> dan selalu unik satu dengan yang lain. </w:t>
-      </w:r>
-      <w:proofErr w:type="gramStart"/>
-      <w:r>
-        <w:rPr>
-          <w:rFonts w:eastAsia="Times New Roman"/>
-          <w:szCs w:val="24"/>
-        </w:rPr>
-        <w:t>Field ID</w:t>
+        <w:t xml:space="preserve"> dan selalu unik satu dengan yang lain. Field ID</w:t>
       </w:r>
       <w:r>
         <w:rPr>
@@ -23259,15 +22179,7 @@
           <w:rFonts w:eastAsia="Times New Roman"/>
           <w:szCs w:val="24"/>
         </w:rPr>
-        <w:t>.</w:t>
-      </w:r>
-      <w:proofErr w:type="gramEnd"/>
-      <w:r>
-        <w:rPr>
-          <w:rFonts w:eastAsia="Times New Roman"/>
-          <w:szCs w:val="24"/>
-        </w:rPr>
-        <w:t xml:space="preserve"> Pada field ID</w:t>
+        <w:t>. Pada field ID</w:t>
       </w:r>
       <w:r>
         <w:rPr>
@@ -23281,23 +22193,7 @@
           <w:rFonts w:eastAsia="Times New Roman"/>
           <w:szCs w:val="24"/>
         </w:rPr>
-        <w:t xml:space="preserve"> bertipe interger sehingga id tersebut </w:t>
-      </w:r>
-      <w:proofErr w:type="gramStart"/>
-      <w:r>
-        <w:rPr>
-          <w:rFonts w:eastAsia="Times New Roman"/>
-          <w:szCs w:val="24"/>
-        </w:rPr>
-        <w:t>akan</w:t>
-      </w:r>
-      <w:proofErr w:type="gramEnd"/>
-      <w:r>
-        <w:rPr>
-          <w:rFonts w:eastAsia="Times New Roman"/>
-          <w:szCs w:val="24"/>
-        </w:rPr>
-        <w:t xml:space="preserve"> terus bertambah jika ada yang menginputkan pengguna name admin atau user umum.</w:t>
+        <w:t xml:space="preserve"> bertipe interger sehingga id tersebut akan terus bertambah jika ada yang menginputkan pengguna name admin atau user umum.</w:t>
       </w:r>
     </w:p>
     <w:p>
@@ -23336,7 +22232,6 @@
           <w:szCs w:val="24"/>
         </w:rPr>
       </w:pPr>
-      <w:proofErr w:type="gramStart"/>
       <w:r>
         <w:rPr>
           <w:rFonts w:eastAsia="Times New Roman"/>
@@ -23356,15 +22251,7 @@
           <w:rFonts w:eastAsia="Times New Roman"/>
           <w:szCs w:val="24"/>
         </w:rPr>
-        <w:t>.</w:t>
-      </w:r>
-      <w:proofErr w:type="gramEnd"/>
-      <w:r>
-        <w:rPr>
-          <w:rFonts w:eastAsia="Times New Roman"/>
-          <w:szCs w:val="24"/>
-        </w:rPr>
-        <w:t xml:space="preserve"> </w:t>
+        <w:t xml:space="preserve">. </w:t>
       </w:r>
       <w:r>
         <w:rPr>
@@ -23378,17 +22265,8 @@
           <w:rFonts w:eastAsia="Times New Roman"/>
           <w:szCs w:val="24"/>
         </w:rPr>
-        <w:t xml:space="preserve">. </w:t>
-      </w:r>
-      <w:proofErr w:type="gramStart"/>
-      <w:r>
-        <w:rPr>
-          <w:rFonts w:eastAsia="Times New Roman"/>
-          <w:szCs w:val="24"/>
-        </w:rPr>
-        <w:t>Field ini bertipe varchar.</w:t>
-      </w:r>
-      <w:proofErr w:type="gramEnd"/>
+        <w:t>. Field ini bertipe varchar.</w:t>
+      </w:r>
     </w:p>
     <w:p>
       <w:pPr>
@@ -24315,7 +23193,6 @@
           <w:szCs w:val="24"/>
         </w:rPr>
       </w:pPr>
-      <w:proofErr w:type="gramStart"/>
       <w:r>
         <w:rPr>
           <w:rFonts w:eastAsia="Times New Roman"/>
@@ -24335,31 +23212,7 @@
           <w:rFonts w:eastAsia="Times New Roman"/>
           <w:szCs w:val="24"/>
         </w:rPr>
-        <w:t>.</w:t>
-      </w:r>
-      <w:proofErr w:type="gramEnd"/>
-      <w:r>
-        <w:rPr>
-          <w:rFonts w:eastAsia="Times New Roman"/>
-          <w:szCs w:val="24"/>
-        </w:rPr>
-        <w:t xml:space="preserve"> Dari tabel 3.3 dapat dilihat </w:t>
-      </w:r>
-      <w:proofErr w:type="gramStart"/>
-      <w:r>
-        <w:rPr>
-          <w:rFonts w:eastAsia="Times New Roman"/>
-          <w:szCs w:val="24"/>
-        </w:rPr>
-        <w:t>nama</w:t>
-      </w:r>
-      <w:proofErr w:type="gramEnd"/>
-      <w:r>
-        <w:rPr>
-          <w:rFonts w:eastAsia="Times New Roman"/>
-          <w:szCs w:val="24"/>
-        </w:rPr>
-        <w:t xml:space="preserve"> field, type, length, dan index yang ada (</w:t>
+        <w:t>. Dari tabel 3.3 dapat dilihat nama field, type, length, dan index yang ada (</w:t>
       </w:r>
       <w:r>
         <w:rPr>
@@ -24374,23 +23227,7 @@
           <w:rFonts w:eastAsia="Times New Roman"/>
           <w:szCs w:val="24"/>
         </w:rPr>
-        <w:t xml:space="preserve">). Berikut ini </w:t>
-      </w:r>
-      <w:proofErr w:type="gramStart"/>
-      <w:r>
-        <w:rPr>
-          <w:rFonts w:eastAsia="Times New Roman"/>
-          <w:szCs w:val="24"/>
-        </w:rPr>
-        <w:t>akan</w:t>
-      </w:r>
-      <w:proofErr w:type="gramEnd"/>
-      <w:r>
-        <w:rPr>
-          <w:rFonts w:eastAsia="Times New Roman"/>
-          <w:szCs w:val="24"/>
-        </w:rPr>
-        <w:t xml:space="preserve"> dijelaskan lebih lanjut mengenai tabel 3.3:</w:t>
+        <w:t>). Berikut ini akan dijelaskan lebih lanjut mengenai tabel 3.3:</w:t>
       </w:r>
     </w:p>
     <w:p>
@@ -24441,7 +23278,6 @@
           <w:szCs w:val="24"/>
         </w:rPr>
       </w:pPr>
-      <w:proofErr w:type="gramStart"/>
       <w:r>
         <w:rPr>
           <w:rFonts w:eastAsia="Times New Roman"/>
@@ -24477,39 +23313,13 @@
         </w:rPr>
         <w:t>.</w:t>
       </w:r>
-      <w:proofErr w:type="gramEnd"/>
-      <w:r>
-        <w:rPr>
-          <w:rFonts w:eastAsia="Times New Roman"/>
-          <w:szCs w:val="24"/>
-        </w:rPr>
-        <w:t xml:space="preserve"> Di field ini </w:t>
-      </w:r>
-      <w:proofErr w:type="gramStart"/>
-      <w:r>
-        <w:rPr>
-          <w:rFonts w:eastAsia="Times New Roman"/>
-          <w:szCs w:val="24"/>
-        </w:rPr>
-        <w:t>akan</w:t>
-      </w:r>
-      <w:proofErr w:type="gramEnd"/>
-      <w:r>
-        <w:rPr>
-          <w:rFonts w:eastAsia="Times New Roman"/>
-          <w:szCs w:val="24"/>
-        </w:rPr>
-        <w:t xml:space="preserve"> tersimpan daftar harga – harga yang berhubungan dengan cuci bersih. </w:t>
-      </w:r>
-      <w:proofErr w:type="gramStart"/>
-      <w:r>
-        <w:rPr>
-          <w:rFonts w:eastAsia="Times New Roman"/>
-          <w:szCs w:val="24"/>
-        </w:rPr>
-        <w:t>Field ini bertipe number.</w:t>
-      </w:r>
-      <w:proofErr w:type="gramEnd"/>
+      <w:r>
+        <w:rPr>
+          <w:rFonts w:eastAsia="Times New Roman"/>
+          <w:szCs w:val="24"/>
+        </w:rPr>
+        <w:t xml:space="preserve"> Di field ini akan tersimpan daftar harga – harga yang berhubungan dengan cuci bersih. Field ini bertipe number.</w:t>
+      </w:r>
     </w:p>
     <w:p>
       <w:pPr>
@@ -24547,7 +23357,6 @@
           <w:szCs w:val="24"/>
         </w:rPr>
       </w:pPr>
-      <w:proofErr w:type="gramStart"/>
       <w:r>
         <w:rPr>
           <w:rFonts w:eastAsia="Times New Roman"/>
@@ -24583,37 +23392,12 @@
         </w:rPr>
         <w:t>.</w:t>
       </w:r>
-      <w:proofErr w:type="gramEnd"/>
-      <w:r>
-        <w:rPr>
-          <w:rFonts w:eastAsia="Times New Roman"/>
-          <w:szCs w:val="24"/>
-        </w:rPr>
-        <w:t xml:space="preserve"> Di field ini </w:t>
-      </w:r>
-      <w:proofErr w:type="gramStart"/>
-      <w:r>
-        <w:rPr>
-          <w:rFonts w:eastAsia="Times New Roman"/>
-          <w:szCs w:val="24"/>
-        </w:rPr>
-        <w:t>akan</w:t>
-      </w:r>
-      <w:proofErr w:type="gramEnd"/>
-      <w:r>
-        <w:rPr>
-          <w:rFonts w:eastAsia="Times New Roman"/>
-          <w:szCs w:val="24"/>
-        </w:rPr>
-        <w:t xml:space="preserve"> tersimpan daftar harga – harga yang berhubungan dengan cuci kering. </w:t>
-      </w:r>
-      <w:proofErr w:type="gramStart"/>
-      <w:r>
-        <w:rPr>
-          <w:rFonts w:eastAsia="Times New Roman"/>
-          <w:szCs w:val="24"/>
-        </w:rPr>
-        <w:t>Field ini bertipe number</w:t>
+      <w:r>
+        <w:rPr>
+          <w:rFonts w:eastAsia="Times New Roman"/>
+          <w:szCs w:val="24"/>
+        </w:rPr>
+        <w:t xml:space="preserve"> Di field ini akan tersimpan daftar harga – harga yang berhubungan dengan cuci kering. Field ini bertipe number</w:t>
       </w:r>
       <w:r>
         <w:rPr>
@@ -24622,7 +23406,6 @@
         </w:rPr>
         <w:t>.</w:t>
       </w:r>
-      <w:proofErr w:type="gramEnd"/>
     </w:p>
     <w:p>
       <w:pPr>
@@ -24660,7 +23443,6 @@
           <w:szCs w:val="24"/>
         </w:rPr>
       </w:pPr>
-      <w:proofErr w:type="gramStart"/>
       <w:r>
         <w:rPr>
           <w:rFonts w:eastAsia="Times New Roman"/>
@@ -24697,37 +23479,12 @@
         </w:rPr>
         <w:t>.</w:t>
       </w:r>
-      <w:proofErr w:type="gramEnd"/>
-      <w:r>
-        <w:rPr>
-          <w:rFonts w:eastAsia="Times New Roman"/>
-          <w:szCs w:val="24"/>
-        </w:rPr>
-        <w:t xml:space="preserve"> Di field ini </w:t>
-      </w:r>
-      <w:proofErr w:type="gramStart"/>
-      <w:r>
-        <w:rPr>
-          <w:rFonts w:eastAsia="Times New Roman"/>
-          <w:szCs w:val="24"/>
-        </w:rPr>
-        <w:t>akan</w:t>
-      </w:r>
-      <w:proofErr w:type="gramEnd"/>
-      <w:r>
-        <w:rPr>
-          <w:rFonts w:eastAsia="Times New Roman"/>
-          <w:szCs w:val="24"/>
-        </w:rPr>
-        <w:t xml:space="preserve"> tersimpan daftar harga – harga yang berhubungan dengan cuci setrika. </w:t>
-      </w:r>
-      <w:proofErr w:type="gramStart"/>
-      <w:r>
-        <w:rPr>
-          <w:rFonts w:eastAsia="Times New Roman"/>
-          <w:szCs w:val="24"/>
-        </w:rPr>
-        <w:t>Field ini bertipe number</w:t>
+      <w:r>
+        <w:rPr>
+          <w:rFonts w:eastAsia="Times New Roman"/>
+          <w:szCs w:val="24"/>
+        </w:rPr>
+        <w:t xml:space="preserve"> Di field ini akan tersimpan daftar harga – harga yang berhubungan dengan cuci setrika. Field ini bertipe number</w:t>
       </w:r>
       <w:r>
         <w:rPr>
@@ -24736,7 +23493,6 @@
         </w:rPr>
         <w:t>.</w:t>
       </w:r>
-      <w:proofErr w:type="gramEnd"/>
     </w:p>
     <w:p>
       <w:pPr>
@@ -24774,7 +23530,6 @@
           <w:szCs w:val="24"/>
         </w:rPr>
       </w:pPr>
-      <w:proofErr w:type="gramStart"/>
       <w:r>
         <w:rPr>
           <w:rFonts w:eastAsia="Times New Roman"/>
@@ -24789,39 +23544,13 @@
         </w:rPr>
         <w:t>.</w:t>
       </w:r>
-      <w:proofErr w:type="gramEnd"/>
-      <w:r>
-        <w:rPr>
-          <w:rFonts w:eastAsia="Times New Roman"/>
-          <w:szCs w:val="24"/>
-        </w:rPr>
-        <w:t xml:space="preserve"> Di field ini </w:t>
-      </w:r>
-      <w:proofErr w:type="gramStart"/>
-      <w:r>
-        <w:rPr>
-          <w:rFonts w:eastAsia="Times New Roman"/>
-          <w:szCs w:val="24"/>
-        </w:rPr>
-        <w:t>akan</w:t>
-      </w:r>
-      <w:proofErr w:type="gramEnd"/>
-      <w:r>
-        <w:rPr>
-          <w:rFonts w:eastAsia="Times New Roman"/>
-          <w:szCs w:val="24"/>
-        </w:rPr>
-        <w:t xml:space="preserve"> tersimpan daftar harga – harga yang berhubungan dengan laundry. </w:t>
-      </w:r>
-      <w:proofErr w:type="gramStart"/>
-      <w:r>
-        <w:rPr>
-          <w:rFonts w:eastAsia="Times New Roman"/>
-          <w:szCs w:val="24"/>
-        </w:rPr>
-        <w:t>Field ini bertipe number.</w:t>
-      </w:r>
-      <w:proofErr w:type="gramEnd"/>
+      <w:r>
+        <w:rPr>
+          <w:rFonts w:eastAsia="Times New Roman"/>
+          <w:szCs w:val="24"/>
+        </w:rPr>
+        <w:t xml:space="preserve"> Di field ini akan tersimpan daftar harga – harga yang berhubungan dengan laundry. Field ini bertipe number.</w:t>
+      </w:r>
     </w:p>
     <w:p>
       <w:pPr>
@@ -24859,7 +23588,6 @@
           <w:szCs w:val="24"/>
         </w:rPr>
       </w:pPr>
-      <w:proofErr w:type="gramStart"/>
       <w:r>
         <w:rPr>
           <w:rFonts w:eastAsia="Times New Roman"/>
@@ -24874,7 +23602,6 @@
         </w:rPr>
         <w:t>mengatur besaran diskon yang diperoleh untuk para member laundry.</w:t>
       </w:r>
-      <w:proofErr w:type="gramEnd"/>
     </w:p>
     <w:p>
       <w:pPr>
@@ -25915,8 +24642,8 @@
           <w:szCs w:val="24"/>
         </w:rPr>
       </w:pPr>
-      <w:bookmarkStart w:id="0" w:name="OLE_LINK1"/>
-      <w:bookmarkStart w:id="1" w:name="OLE_LINK2"/>
+      <w:bookmarkStart w:id="1" w:name="OLE_LINK1"/>
+      <w:bookmarkStart w:id="2" w:name="OLE_LINK2"/>
     </w:p>
     <w:p>
       <w:pPr>
@@ -25929,7 +24656,6 @@
           <w:szCs w:val="24"/>
         </w:rPr>
       </w:pPr>
-      <w:proofErr w:type="gramStart"/>
       <w:r>
         <w:rPr>
           <w:rFonts w:eastAsia="Times New Roman"/>
@@ -25949,31 +24675,7 @@
           <w:rFonts w:eastAsia="Times New Roman"/>
           <w:szCs w:val="24"/>
         </w:rPr>
-        <w:t>.</w:t>
-      </w:r>
-      <w:proofErr w:type="gramEnd"/>
-      <w:r>
-        <w:rPr>
-          <w:rFonts w:eastAsia="Times New Roman"/>
-          <w:szCs w:val="24"/>
-        </w:rPr>
-        <w:t xml:space="preserve"> Dari tabel 3.4 dapat dilihat </w:t>
-      </w:r>
-      <w:proofErr w:type="gramStart"/>
-      <w:r>
-        <w:rPr>
-          <w:rFonts w:eastAsia="Times New Roman"/>
-          <w:szCs w:val="24"/>
-        </w:rPr>
-        <w:t>nama</w:t>
-      </w:r>
-      <w:proofErr w:type="gramEnd"/>
-      <w:r>
-        <w:rPr>
-          <w:rFonts w:eastAsia="Times New Roman"/>
-          <w:szCs w:val="24"/>
-        </w:rPr>
-        <w:t xml:space="preserve"> field, type, length, dan index yang ada (</w:t>
+        <w:t>. Dari tabel 3.4 dapat dilihat nama field, type, length, dan index yang ada (</w:t>
       </w:r>
       <w:r>
         <w:rPr>
@@ -25988,23 +24690,7 @@
           <w:rFonts w:eastAsia="Times New Roman"/>
           <w:szCs w:val="24"/>
         </w:rPr>
-        <w:t xml:space="preserve">). Berikut ini </w:t>
-      </w:r>
-      <w:proofErr w:type="gramStart"/>
-      <w:r>
-        <w:rPr>
-          <w:rFonts w:eastAsia="Times New Roman"/>
-          <w:szCs w:val="24"/>
-        </w:rPr>
-        <w:t>akan</w:t>
-      </w:r>
-      <w:proofErr w:type="gramEnd"/>
-      <w:r>
-        <w:rPr>
-          <w:rFonts w:eastAsia="Times New Roman"/>
-          <w:szCs w:val="24"/>
-        </w:rPr>
-        <w:t xml:space="preserve"> dijelaskan lebih lanjut mengenai tabel 3.4:</w:t>
+        <w:t>). Berikut ini akan dijelaskan lebih lanjut mengenai tabel 3.4:</w:t>
       </w:r>
     </w:p>
     <w:p>
@@ -26019,8 +24705,8 @@
         </w:rPr>
       </w:pPr>
     </w:p>
-    <w:bookmarkEnd w:id="0"/>
     <w:bookmarkEnd w:id="1"/>
+    <w:bookmarkEnd w:id="2"/>
     <w:p>
       <w:pPr>
         <w:numPr>
@@ -26057,8 +24743,8 @@
           <w:szCs w:val="24"/>
         </w:rPr>
       </w:pPr>
-      <w:bookmarkStart w:id="2" w:name="OLE_LINK3"/>
-      <w:bookmarkStart w:id="3" w:name="OLE_LINK4"/>
+      <w:bookmarkStart w:id="3" w:name="OLE_LINK3"/>
+      <w:bookmarkStart w:id="4" w:name="OLE_LINK4"/>
       <w:r>
         <w:rPr>
           <w:rFonts w:eastAsia="Times New Roman"/>
@@ -26092,15 +24778,7 @@
           <w:rFonts w:eastAsia="Times New Roman"/>
           <w:szCs w:val="24"/>
         </w:rPr>
-        <w:t xml:space="preserve"> dan selalu unik satu dengan yang lain. </w:t>
-      </w:r>
-      <w:proofErr w:type="gramStart"/>
-      <w:r>
-        <w:rPr>
-          <w:rFonts w:eastAsia="Times New Roman"/>
-          <w:szCs w:val="24"/>
-        </w:rPr>
-        <w:t xml:space="preserve">Field </w:t>
+        <w:t xml:space="preserve"> dan selalu unik satu dengan yang lain. Field </w:t>
       </w:r>
       <w:r>
         <w:rPr>
@@ -26121,23 +24799,7 @@
           <w:rFonts w:eastAsia="Times New Roman"/>
           <w:szCs w:val="24"/>
         </w:rPr>
-        <w:t>member.</w:t>
-      </w:r>
-      <w:proofErr w:type="gramEnd"/>
-      <w:r>
-        <w:rPr>
-          <w:rFonts w:eastAsia="Times New Roman"/>
-          <w:szCs w:val="24"/>
-        </w:rPr>
-        <w:t xml:space="preserve"> </w:t>
-      </w:r>
-      <w:proofErr w:type="gramStart"/>
-      <w:r>
-        <w:rPr>
-          <w:rFonts w:eastAsia="Times New Roman"/>
-          <w:szCs w:val="24"/>
-        </w:rPr>
-        <w:t>Pada F</w:t>
+        <w:t>member. Pada F</w:t>
       </w:r>
       <w:r>
         <w:rPr>
@@ -26174,10 +24836,9 @@
         </w:rPr>
         <w:t>.</w:t>
       </w:r>
-      <w:proofErr w:type="gramEnd"/>
-    </w:p>
-    <w:bookmarkEnd w:id="2"/>
+    </w:p>
     <w:bookmarkEnd w:id="3"/>
+    <w:bookmarkEnd w:id="4"/>
     <w:p>
       <w:pPr>
         <w:numPr>
@@ -26221,7 +24882,6 @@
         </w:rPr>
         <w:t xml:space="preserve">Field </w:t>
       </w:r>
-      <w:proofErr w:type="gramStart"/>
       <w:r>
         <w:rPr>
           <w:rFonts w:eastAsia="Times New Roman"/>
@@ -26229,7 +24889,6 @@
         </w:rPr>
         <w:t>nama</w:t>
       </w:r>
-      <w:proofErr w:type="gramEnd"/>
       <w:r>
         <w:rPr>
           <w:rFonts w:eastAsia="Times New Roman"/>
@@ -26242,17 +24901,8 @@
           <w:rFonts w:eastAsia="Times New Roman"/>
           <w:szCs w:val="24"/>
         </w:rPr>
-        <w:t xml:space="preserve">menyimpan nama member yang terdaftar. </w:t>
-      </w:r>
-      <w:proofErr w:type="gramStart"/>
-      <w:r>
-        <w:rPr>
-          <w:rFonts w:eastAsia="Times New Roman"/>
-          <w:szCs w:val="24"/>
-        </w:rPr>
-        <w:t>Field ini bertipe varchar.</w:t>
-      </w:r>
-      <w:proofErr w:type="gramEnd"/>
+        <w:t>menyimpan nama member yang terdaftar. Field ini bertipe varchar.</w:t>
+      </w:r>
     </w:p>
     <w:p>
       <w:pPr>
@@ -26290,7 +24940,6 @@
           <w:szCs w:val="24"/>
         </w:rPr>
       </w:pPr>
-      <w:proofErr w:type="gramStart"/>
       <w:r>
         <w:rPr>
           <w:rFonts w:eastAsia="Times New Roman"/>
@@ -26304,23 +24953,7 @@
           <w:rFonts w:eastAsia="Times New Roman"/>
           <w:szCs w:val="24"/>
         </w:rPr>
-        <w:t>alamat berguna untuk menyimpan data alamat member.</w:t>
-      </w:r>
-      <w:proofErr w:type="gramEnd"/>
-      <w:r>
-        <w:rPr>
-          <w:rFonts w:eastAsia="Times New Roman"/>
-          <w:szCs w:val="24"/>
-        </w:rPr>
-        <w:t xml:space="preserve"> </w:t>
-      </w:r>
-      <w:proofErr w:type="gramStart"/>
-      <w:r>
-        <w:rPr>
-          <w:rFonts w:eastAsia="Times New Roman"/>
-          <w:szCs w:val="24"/>
-        </w:rPr>
-        <w:t>Field ini bertipe varchar</w:t>
+        <w:t>alamat berguna untuk menyimpan data alamat member. Field ini bertipe varchar</w:t>
       </w:r>
       <w:r>
         <w:rPr>
@@ -26329,7 +24962,6 @@
         </w:rPr>
         <w:t>.</w:t>
       </w:r>
-      <w:proofErr w:type="gramEnd"/>
     </w:p>
     <w:p>
       <w:pPr>
@@ -26393,38 +25025,14 @@
           <w:rFonts w:eastAsia="Times New Roman"/>
           <w:szCs w:val="24"/>
         </w:rPr>
-        <w:t xml:space="preserve">data nomer telpon member yang dapat dihubungi oleh pihak laundry pada saat </w:t>
-      </w:r>
-      <w:proofErr w:type="gramStart"/>
-      <w:r>
-        <w:rPr>
-          <w:rFonts w:eastAsia="Times New Roman"/>
-          <w:szCs w:val="24"/>
-        </w:rPr>
-        <w:t>akan</w:t>
-      </w:r>
-      <w:proofErr w:type="gramEnd"/>
-      <w:r>
-        <w:rPr>
-          <w:rFonts w:eastAsia="Times New Roman"/>
-          <w:szCs w:val="24"/>
-        </w:rPr>
-        <w:t xml:space="preserve"> melakukan pengiriman barang. </w:t>
-      </w:r>
-      <w:r>
-        <w:rPr>
-          <w:rFonts w:eastAsia="Times New Roman"/>
-          <w:szCs w:val="24"/>
-        </w:rPr>
-        <w:t xml:space="preserve"> </w:t>
-      </w:r>
-      <w:proofErr w:type="gramStart"/>
-      <w:r>
-        <w:rPr>
-          <w:rFonts w:eastAsia="Times New Roman"/>
-          <w:szCs w:val="24"/>
-        </w:rPr>
-        <w:t xml:space="preserve">Field ini bertipe </w:t>
+        <w:t xml:space="preserve">data nomer telpon member yang dapat dihubungi oleh pihak laundry pada saat akan melakukan pengiriman barang. </w:t>
+      </w:r>
+      <w:r>
+        <w:rPr>
+          <w:rFonts w:eastAsia="Times New Roman"/>
+          <w:szCs w:val="24"/>
+        </w:rPr>
+        <w:t xml:space="preserve"> Field ini bertipe </w:t>
       </w:r>
       <w:r>
         <w:rPr>
@@ -26440,7 +25048,6 @@
         </w:rPr>
         <w:t>.</w:t>
       </w:r>
-      <w:proofErr w:type="gramEnd"/>
     </w:p>
     <w:p>
       <w:pPr>
@@ -26478,7 +25085,6 @@
           <w:szCs w:val="24"/>
         </w:rPr>
       </w:pPr>
-      <w:proofErr w:type="gramStart"/>
       <w:r>
         <w:rPr>
           <w:rFonts w:eastAsia="Times New Roman"/>
@@ -26512,39 +25118,22 @@
           <w:rFonts w:eastAsia="Times New Roman"/>
           <w:szCs w:val="24"/>
         </w:rPr>
+        <w:t xml:space="preserve">. Field ini bertipe </w:t>
+      </w:r>
+      <w:r>
+        <w:rPr>
+          <w:rFonts w:eastAsia="Times New Roman"/>
+          <w:szCs w:val="24"/>
+        </w:rPr>
+        <w:t>date</w:t>
+      </w:r>
+      <w:r>
+        <w:rPr>
+          <w:rFonts w:eastAsia="Times New Roman"/>
+          <w:szCs w:val="24"/>
+        </w:rPr>
         <w:t>.</w:t>
       </w:r>
-      <w:proofErr w:type="gramEnd"/>
-      <w:r>
-        <w:rPr>
-          <w:rFonts w:eastAsia="Times New Roman"/>
-          <w:szCs w:val="24"/>
-        </w:rPr>
-        <w:t xml:space="preserve"> </w:t>
-      </w:r>
-      <w:proofErr w:type="gramStart"/>
-      <w:r>
-        <w:rPr>
-          <w:rFonts w:eastAsia="Times New Roman"/>
-          <w:szCs w:val="24"/>
-        </w:rPr>
-        <w:t xml:space="preserve">Field ini bertipe </w:t>
-      </w:r>
-      <w:r>
-        <w:rPr>
-          <w:rFonts w:eastAsia="Times New Roman"/>
-          <w:szCs w:val="24"/>
-        </w:rPr>
-        <w:t>date</w:t>
-      </w:r>
-      <w:r>
-        <w:rPr>
-          <w:rFonts w:eastAsia="Times New Roman"/>
-          <w:szCs w:val="24"/>
-        </w:rPr>
-        <w:t>.</w:t>
-      </w:r>
-      <w:proofErr w:type="gramEnd"/>
     </w:p>
     <w:p>
       <w:pPr>
@@ -26582,7 +25171,6 @@
           <w:szCs w:val="24"/>
         </w:rPr>
       </w:pPr>
-      <w:proofErr w:type="gramStart"/>
       <w:r>
         <w:rPr>
           <w:rFonts w:eastAsia="Times New Roman"/>
@@ -26616,23 +25204,7 @@
           <w:rFonts w:eastAsia="Times New Roman"/>
           <w:szCs w:val="24"/>
         </w:rPr>
-        <w:t>.</w:t>
-      </w:r>
-      <w:proofErr w:type="gramEnd"/>
-      <w:r>
-        <w:rPr>
-          <w:rFonts w:eastAsia="Times New Roman"/>
-          <w:szCs w:val="24"/>
-        </w:rPr>
-        <w:t xml:space="preserve"> </w:t>
-      </w:r>
-      <w:proofErr w:type="gramStart"/>
-      <w:r>
-        <w:rPr>
-          <w:rFonts w:eastAsia="Times New Roman"/>
-          <w:szCs w:val="24"/>
-        </w:rPr>
-        <w:t xml:space="preserve">Field ini bertipe </w:t>
+        <w:t xml:space="preserve">. Field ini bertipe </w:t>
       </w:r>
       <w:r>
         <w:rPr>
@@ -26641,7 +25213,6 @@
         </w:rPr>
         <w:t>varchar.</w:t>
       </w:r>
-      <w:proofErr w:type="gramEnd"/>
     </w:p>
     <w:p>
       <w:pPr>
@@ -27438,7 +26009,6 @@
           <w:szCs w:val="24"/>
         </w:rPr>
       </w:pPr>
-      <w:proofErr w:type="gramStart"/>
       <w:r>
         <w:rPr>
           <w:rFonts w:eastAsia="Times New Roman"/>
@@ -27458,31 +26028,7 @@
           <w:rFonts w:eastAsia="Times New Roman"/>
           <w:szCs w:val="24"/>
         </w:rPr>
-        <w:t>.</w:t>
-      </w:r>
-      <w:proofErr w:type="gramEnd"/>
-      <w:r>
-        <w:rPr>
-          <w:rFonts w:eastAsia="Times New Roman"/>
-          <w:szCs w:val="24"/>
-        </w:rPr>
-        <w:t xml:space="preserve"> Dari tabel 3.5 dapat dilihat </w:t>
-      </w:r>
-      <w:proofErr w:type="gramStart"/>
-      <w:r>
-        <w:rPr>
-          <w:rFonts w:eastAsia="Times New Roman"/>
-          <w:szCs w:val="24"/>
-        </w:rPr>
-        <w:t>nama</w:t>
-      </w:r>
-      <w:proofErr w:type="gramEnd"/>
-      <w:r>
-        <w:rPr>
-          <w:rFonts w:eastAsia="Times New Roman"/>
-          <w:szCs w:val="24"/>
-        </w:rPr>
-        <w:t xml:space="preserve"> field, type, length, dan index yang ada (</w:t>
+        <w:t>. Dari tabel 3.5 dapat dilihat nama field, type, length, dan index yang ada (</w:t>
       </w:r>
       <w:r>
         <w:rPr>
@@ -27497,23 +26043,7 @@
           <w:rFonts w:eastAsia="Times New Roman"/>
           <w:szCs w:val="24"/>
         </w:rPr>
-        <w:t xml:space="preserve">). Berikut ini </w:t>
-      </w:r>
-      <w:proofErr w:type="gramStart"/>
-      <w:r>
-        <w:rPr>
-          <w:rFonts w:eastAsia="Times New Roman"/>
-          <w:szCs w:val="24"/>
-        </w:rPr>
-        <w:t>akan</w:t>
-      </w:r>
-      <w:proofErr w:type="gramEnd"/>
-      <w:r>
-        <w:rPr>
-          <w:rFonts w:eastAsia="Times New Roman"/>
-          <w:szCs w:val="24"/>
-        </w:rPr>
-        <w:t xml:space="preserve"> dijelaskan lebih lanjut mengenai tabel 3.5:</w:t>
+        <w:t>). Berikut ini akan dijelaskan lebih lanjut mengenai tabel 3.5:</w:t>
       </w:r>
     </w:p>
     <w:p>
@@ -27592,15 +26122,7 @@
           <w:rFonts w:eastAsia="Times New Roman"/>
           <w:szCs w:val="24"/>
         </w:rPr>
-        <w:t xml:space="preserve"> dan selalu unik satu dengan yang lain. </w:t>
-      </w:r>
-      <w:proofErr w:type="gramStart"/>
-      <w:r>
-        <w:rPr>
-          <w:rFonts w:eastAsia="Times New Roman"/>
-          <w:szCs w:val="24"/>
-        </w:rPr>
-        <w:t xml:space="preserve">Field Id </w:t>
+        <w:t xml:space="preserve"> dan selalu unik satu dengan yang lain. Field Id </w:t>
       </w:r>
       <w:r>
         <w:rPr>
@@ -27628,15 +26150,7 @@
           <w:rFonts w:eastAsia="Times New Roman"/>
           <w:szCs w:val="24"/>
         </w:rPr>
-        <w:t>.</w:t>
-      </w:r>
-      <w:proofErr w:type="gramEnd"/>
-      <w:r>
-        <w:rPr>
-          <w:rFonts w:eastAsia="Times New Roman"/>
-          <w:szCs w:val="24"/>
-        </w:rPr>
-        <w:t xml:space="preserve"> Pada field Id </w:t>
+        <w:t xml:space="preserve">. Pada field Id </w:t>
       </w:r>
       <w:r>
         <w:rPr>
@@ -27729,38 +26243,14 @@
           <w:rFonts w:eastAsia="Times New Roman"/>
           <w:szCs w:val="24"/>
         </w:rPr>
-        <w:t xml:space="preserve">data </w:t>
-      </w:r>
-      <w:proofErr w:type="gramStart"/>
-      <w:r>
-        <w:rPr>
-          <w:rFonts w:eastAsia="Times New Roman"/>
-          <w:szCs w:val="24"/>
-        </w:rPr>
-        <w:t>nama</w:t>
-      </w:r>
-      <w:proofErr w:type="gramEnd"/>
-      <w:r>
-        <w:rPr>
-          <w:rFonts w:eastAsia="Times New Roman"/>
-          <w:szCs w:val="24"/>
-        </w:rPr>
-        <w:t xml:space="preserve"> mesin laundry yang digunakan untuk melakukan transaksi laundry</w:t>
-      </w:r>
-      <w:r>
-        <w:rPr>
-          <w:rFonts w:eastAsia="Times New Roman"/>
-          <w:szCs w:val="24"/>
-        </w:rPr>
-        <w:t xml:space="preserve">. </w:t>
-      </w:r>
-      <w:proofErr w:type="gramStart"/>
-      <w:r>
-        <w:rPr>
-          <w:rFonts w:eastAsia="Times New Roman"/>
-          <w:szCs w:val="24"/>
-        </w:rPr>
-        <w:t xml:space="preserve">Field ini bertipe </w:t>
+        <w:t>data nama mesin laundry yang digunakan untuk melakukan transaksi laundry</w:t>
+      </w:r>
+      <w:r>
+        <w:rPr>
+          <w:rFonts w:eastAsia="Times New Roman"/>
+          <w:szCs w:val="24"/>
+        </w:rPr>
+        <w:t xml:space="preserve">. Field ini bertipe </w:t>
       </w:r>
       <w:r>
         <w:rPr>
@@ -27776,7 +26266,6 @@
         </w:rPr>
         <w:t>.</w:t>
       </w:r>
-      <w:proofErr w:type="gramEnd"/>
     </w:p>
     <w:p>
       <w:pPr>
@@ -27820,23 +26309,7 @@
           <w:szCs w:val="24"/>
         </w:rPr>
         <w:lastRenderedPageBreak/>
-        <w:t xml:space="preserve">Field jenis ini </w:t>
-      </w:r>
-      <w:proofErr w:type="gramStart"/>
-      <w:r>
-        <w:rPr>
-          <w:rFonts w:eastAsia="Times New Roman"/>
-          <w:szCs w:val="24"/>
-        </w:rPr>
-        <w:t>akan</w:t>
-      </w:r>
-      <w:proofErr w:type="gramEnd"/>
-      <w:r>
-        <w:rPr>
-          <w:rFonts w:eastAsia="Times New Roman"/>
-          <w:szCs w:val="24"/>
-        </w:rPr>
-        <w:t xml:space="preserve"> menyimpan semua jenis </w:t>
+        <w:t xml:space="preserve">Field jenis ini akan menyimpan semua jenis </w:t>
       </w:r>
       <w:r>
         <w:rPr>
@@ -27845,7 +26318,6 @@
         </w:rPr>
         <w:t xml:space="preserve">mesin yang terdaftar di database. </w:t>
       </w:r>
-      <w:proofErr w:type="gramStart"/>
       <w:r>
         <w:rPr>
           <w:rFonts w:eastAsia="Times New Roman"/>
@@ -27867,7 +26339,6 @@
         </w:rPr>
         <w:t>.</w:t>
       </w:r>
-      <w:proofErr w:type="gramEnd"/>
     </w:p>
     <w:p>
       <w:pPr>
@@ -27905,7 +26376,6 @@
           <w:szCs w:val="24"/>
         </w:rPr>
       </w:pPr>
-      <w:proofErr w:type="gramStart"/>
       <w:r>
         <w:rPr>
           <w:rFonts w:eastAsia="Times New Roman"/>
@@ -27934,21 +26404,12 @@
         </w:rPr>
         <w:t>serial nomer mesin laundry agar dapat memudahkan untuk melakukan.</w:t>
       </w:r>
-      <w:proofErr w:type="gramEnd"/>
-      <w:r>
-        <w:rPr>
-          <w:rFonts w:eastAsia="Times New Roman"/>
-          <w:szCs w:val="24"/>
-        </w:rPr>
-        <w:t xml:space="preserve"> </w:t>
-      </w:r>
-      <w:proofErr w:type="gramStart"/>
-      <w:r>
-        <w:rPr>
-          <w:rFonts w:eastAsia="Times New Roman"/>
-          <w:szCs w:val="24"/>
-        </w:rPr>
-        <w:t xml:space="preserve">Field ini bertipe </w:t>
+      <w:r>
+        <w:rPr>
+          <w:rFonts w:eastAsia="Times New Roman"/>
+          <w:szCs w:val="24"/>
+        </w:rPr>
+        <w:t xml:space="preserve"> Field ini bertipe </w:t>
       </w:r>
       <w:r>
         <w:rPr>
@@ -27964,7 +26425,6 @@
         </w:rPr>
         <w:t>.</w:t>
       </w:r>
-      <w:proofErr w:type="gramEnd"/>
     </w:p>
     <w:p>
       <w:pPr>
@@ -30391,7 +28851,6 @@
           <w:szCs w:val="24"/>
         </w:rPr>
       </w:pPr>
-      <w:proofErr w:type="gramStart"/>
       <w:r>
         <w:rPr>
           <w:rFonts w:eastAsia="Times New Roman"/>
@@ -30411,31 +28870,7 @@
           <w:rFonts w:eastAsia="Times New Roman"/>
           <w:szCs w:val="24"/>
         </w:rPr>
-        <w:t>.</w:t>
-      </w:r>
-      <w:proofErr w:type="gramEnd"/>
-      <w:r>
-        <w:rPr>
-          <w:rFonts w:eastAsia="Times New Roman"/>
-          <w:szCs w:val="24"/>
-        </w:rPr>
-        <w:t xml:space="preserve"> Dari tabel 3.6 dapat dilihat </w:t>
-      </w:r>
-      <w:proofErr w:type="gramStart"/>
-      <w:r>
-        <w:rPr>
-          <w:rFonts w:eastAsia="Times New Roman"/>
-          <w:szCs w:val="24"/>
-        </w:rPr>
-        <w:t>nama</w:t>
-      </w:r>
-      <w:proofErr w:type="gramEnd"/>
-      <w:r>
-        <w:rPr>
-          <w:rFonts w:eastAsia="Times New Roman"/>
-          <w:szCs w:val="24"/>
-        </w:rPr>
-        <w:t xml:space="preserve"> field, type, length, dan index yang ada (</w:t>
+        <w:t>. Dari tabel 3.6 dapat dilihat nama field, type, length, dan index yang ada (</w:t>
       </w:r>
       <w:r>
         <w:rPr>
@@ -30450,23 +28885,7 @@
           <w:rFonts w:eastAsia="Times New Roman"/>
           <w:szCs w:val="24"/>
         </w:rPr>
-        <w:t xml:space="preserve">). Berikut ini </w:t>
-      </w:r>
-      <w:proofErr w:type="gramStart"/>
-      <w:r>
-        <w:rPr>
-          <w:rFonts w:eastAsia="Times New Roman"/>
-          <w:szCs w:val="24"/>
-        </w:rPr>
-        <w:t>akan</w:t>
-      </w:r>
-      <w:proofErr w:type="gramEnd"/>
-      <w:r>
-        <w:rPr>
-          <w:rFonts w:eastAsia="Times New Roman"/>
-          <w:szCs w:val="24"/>
-        </w:rPr>
-        <w:t xml:space="preserve"> dijelaskan lebih lanjut mengenai tabel 3.6:</w:t>
+        <w:t>). Berikut ini akan dijelaskan lebih lanjut mengenai tabel 3.6:</w:t>
       </w:r>
     </w:p>
     <w:p>
@@ -30531,31 +28950,7 @@
           <w:rFonts w:eastAsia="Times New Roman"/>
           <w:szCs w:val="24"/>
         </w:rPr>
-        <w:t xml:space="preserve">dan </w:t>
-      </w:r>
-      <w:proofErr w:type="gramStart"/>
-      <w:r>
-        <w:rPr>
-          <w:rFonts w:eastAsia="Times New Roman"/>
-          <w:szCs w:val="24"/>
-        </w:rPr>
-        <w:t>selalu</w:t>
-      </w:r>
-      <w:proofErr w:type="gramEnd"/>
-      <w:r>
-        <w:rPr>
-          <w:rFonts w:eastAsia="Times New Roman"/>
-          <w:szCs w:val="24"/>
-        </w:rPr>
-        <w:t xml:space="preserve"> unik satu dengan yang lain. </w:t>
-      </w:r>
-      <w:proofErr w:type="gramStart"/>
-      <w:r>
-        <w:rPr>
-          <w:rFonts w:eastAsia="Times New Roman"/>
-          <w:szCs w:val="24"/>
-        </w:rPr>
-        <w:t xml:space="preserve">Field </w:t>
+        <w:t xml:space="preserve">dan selalu unik satu dengan yang lain. Field </w:t>
       </w:r>
       <w:r>
         <w:rPr>
@@ -30583,67 +28978,50 @@
           <w:rFonts w:eastAsia="Times New Roman"/>
           <w:szCs w:val="24"/>
         </w:rPr>
+        <w:t xml:space="preserve">. Pada field </w:t>
+      </w:r>
+      <w:r>
+        <w:rPr>
+          <w:rFonts w:eastAsia="Times New Roman"/>
+          <w:szCs w:val="24"/>
+        </w:rPr>
+        <w:t>kodetrans</w:t>
+      </w:r>
+      <w:r>
+        <w:rPr>
+          <w:rFonts w:eastAsia="Times New Roman"/>
+          <w:szCs w:val="24"/>
+        </w:rPr>
+        <w:t xml:space="preserve"> </w:t>
+      </w:r>
+      <w:r>
+        <w:rPr>
+          <w:rFonts w:eastAsia="Times New Roman"/>
+          <w:szCs w:val="24"/>
+        </w:rPr>
+        <w:t>be</w:t>
+      </w:r>
+      <w:r>
+        <w:rPr>
+          <w:rFonts w:eastAsia="Times New Roman"/>
+          <w:szCs w:val="24"/>
+        </w:rPr>
+        <w:t xml:space="preserve">rtipe </w:t>
+      </w:r>
+      <w:r>
+        <w:rPr>
+          <w:rFonts w:eastAsia="Times New Roman"/>
+          <w:szCs w:val="24"/>
+        </w:rPr>
+        <w:t>varchar</w:t>
+      </w:r>
+      <w:r>
+        <w:rPr>
+          <w:rFonts w:eastAsia="Times New Roman"/>
+          <w:szCs w:val="24"/>
+        </w:rPr>
         <w:t>.</w:t>
       </w:r>
-      <w:proofErr w:type="gramEnd"/>
-      <w:r>
-        <w:rPr>
-          <w:rFonts w:eastAsia="Times New Roman"/>
-          <w:szCs w:val="24"/>
-        </w:rPr>
-        <w:t xml:space="preserve"> </w:t>
-      </w:r>
-      <w:proofErr w:type="gramStart"/>
-      <w:r>
-        <w:rPr>
-          <w:rFonts w:eastAsia="Times New Roman"/>
-          <w:szCs w:val="24"/>
-        </w:rPr>
-        <w:t xml:space="preserve">Pada field </w:t>
-      </w:r>
-      <w:r>
-        <w:rPr>
-          <w:rFonts w:eastAsia="Times New Roman"/>
-          <w:szCs w:val="24"/>
-        </w:rPr>
-        <w:t>kodetrans</w:t>
-      </w:r>
-      <w:r>
-        <w:rPr>
-          <w:rFonts w:eastAsia="Times New Roman"/>
-          <w:szCs w:val="24"/>
-        </w:rPr>
-        <w:t xml:space="preserve"> </w:t>
-      </w:r>
-      <w:r>
-        <w:rPr>
-          <w:rFonts w:eastAsia="Times New Roman"/>
-          <w:szCs w:val="24"/>
-        </w:rPr>
-        <w:t>be</w:t>
-      </w:r>
-      <w:r>
-        <w:rPr>
-          <w:rFonts w:eastAsia="Times New Roman"/>
-          <w:szCs w:val="24"/>
-        </w:rPr>
-        <w:t xml:space="preserve">rtipe </w:t>
-      </w:r>
-      <w:r>
-        <w:rPr>
-          <w:rFonts w:eastAsia="Times New Roman"/>
-          <w:szCs w:val="24"/>
-        </w:rPr>
-        <w:t>varchar</w:t>
-      </w:r>
-      <w:r>
-        <w:rPr>
-          <w:rFonts w:eastAsia="Times New Roman"/>
-          <w:szCs w:val="24"/>
-        </w:rPr>
-        <w:t>.</w:t>
-      </w:r>
-      <w:proofErr w:type="gramEnd"/>
     </w:p>
     <w:p>
       <w:pPr>
@@ -30681,7 +29059,6 @@
           <w:szCs w:val="24"/>
         </w:rPr>
       </w:pPr>
-      <w:proofErr w:type="gramStart"/>
       <w:r>
         <w:rPr>
           <w:rFonts w:eastAsia="Times New Roman"/>
@@ -30715,53 +29092,36 @@
           <w:rFonts w:eastAsia="Times New Roman"/>
           <w:szCs w:val="24"/>
         </w:rPr>
+        <w:t xml:space="preserve">. Pada field </w:t>
+      </w:r>
+      <w:r>
+        <w:rPr>
+          <w:rFonts w:eastAsia="Times New Roman"/>
+          <w:szCs w:val="24"/>
+        </w:rPr>
+        <w:t>iduser</w:t>
+      </w:r>
+      <w:r>
+        <w:rPr>
+          <w:rFonts w:eastAsia="Times New Roman"/>
+          <w:szCs w:val="24"/>
+        </w:rPr>
+        <w:t xml:space="preserve"> bertipe </w:t>
+      </w:r>
+      <w:r>
+        <w:rPr>
+          <w:rFonts w:eastAsia="Times New Roman"/>
+          <w:szCs w:val="24"/>
+        </w:rPr>
+        <w:t>varchar</w:t>
+      </w:r>
+      <w:r>
+        <w:rPr>
+          <w:rFonts w:eastAsia="Times New Roman"/>
+          <w:szCs w:val="24"/>
+        </w:rPr>
         <w:t>.</w:t>
       </w:r>
-      <w:proofErr w:type="gramEnd"/>
-      <w:r>
-        <w:rPr>
-          <w:rFonts w:eastAsia="Times New Roman"/>
-          <w:szCs w:val="24"/>
-        </w:rPr>
-        <w:t xml:space="preserve"> </w:t>
-      </w:r>
-      <w:proofErr w:type="gramStart"/>
-      <w:r>
-        <w:rPr>
-          <w:rFonts w:eastAsia="Times New Roman"/>
-          <w:szCs w:val="24"/>
-        </w:rPr>
-        <w:t xml:space="preserve">Pada field </w:t>
-      </w:r>
-      <w:r>
-        <w:rPr>
-          <w:rFonts w:eastAsia="Times New Roman"/>
-          <w:szCs w:val="24"/>
-        </w:rPr>
-        <w:t>iduser</w:t>
-      </w:r>
-      <w:r>
-        <w:rPr>
-          <w:rFonts w:eastAsia="Times New Roman"/>
-          <w:szCs w:val="24"/>
-        </w:rPr>
-        <w:t xml:space="preserve"> bertipe </w:t>
-      </w:r>
-      <w:r>
-        <w:rPr>
-          <w:rFonts w:eastAsia="Times New Roman"/>
-          <w:szCs w:val="24"/>
-        </w:rPr>
-        <w:t>varchar</w:t>
-      </w:r>
-      <w:r>
-        <w:rPr>
-          <w:rFonts w:eastAsia="Times New Roman"/>
-          <w:szCs w:val="24"/>
-        </w:rPr>
-        <w:t>.</w:t>
-      </w:r>
-      <w:proofErr w:type="gramEnd"/>
     </w:p>
     <w:p>
       <w:pPr>
@@ -30800,7 +29160,6 @@
           <w:szCs w:val="24"/>
         </w:rPr>
       </w:pPr>
-      <w:proofErr w:type="gramStart"/>
       <w:r>
         <w:rPr>
           <w:rFonts w:eastAsia="Times New Roman"/>
@@ -30813,17 +29172,8 @@
           <w:rFonts w:eastAsia="Times New Roman"/>
           <w:szCs w:val="24"/>
         </w:rPr>
-        <w:t>idmember berguna untuk menyimpan data member yang melakukan transaksi.</w:t>
-      </w:r>
-      <w:proofErr w:type="gramEnd"/>
-      <w:r>
-        <w:rPr>
-          <w:rFonts w:eastAsia="Times New Roman"/>
-          <w:szCs w:val="24"/>
-        </w:rPr>
-        <w:t xml:space="preserve"> </w:t>
-      </w:r>
-      <w:proofErr w:type="gramStart"/>
+        <w:t xml:space="preserve">idmember berguna untuk menyimpan data member yang melakukan transaksi. </w:t>
+      </w:r>
       <w:r>
         <w:rPr>
           <w:rFonts w:eastAsia="Times New Roman"/>
@@ -30859,7 +29209,6 @@
         </w:rPr>
         <w:t>.</w:t>
       </w:r>
-      <w:proofErr w:type="gramEnd"/>
     </w:p>
     <w:p>
       <w:pPr>
@@ -30923,38 +29272,14 @@
           <w:rFonts w:eastAsia="Times New Roman"/>
           <w:szCs w:val="24"/>
         </w:rPr>
-        <w:t xml:space="preserve">barang </w:t>
-      </w:r>
-      <w:proofErr w:type="gramStart"/>
-      <w:r>
-        <w:rPr>
-          <w:rFonts w:eastAsia="Times New Roman"/>
-          <w:szCs w:val="24"/>
-        </w:rPr>
-        <w:t>apa</w:t>
-      </w:r>
-      <w:proofErr w:type="gramEnd"/>
-      <w:r>
-        <w:rPr>
-          <w:rFonts w:eastAsia="Times New Roman"/>
-          <w:szCs w:val="24"/>
-        </w:rPr>
-        <w:t xml:space="preserve"> yang dipakai saat transaksi</w:t>
-      </w:r>
-      <w:r>
-        <w:rPr>
-          <w:rFonts w:eastAsia="Times New Roman"/>
-          <w:szCs w:val="24"/>
-        </w:rPr>
-        <w:t xml:space="preserve">. </w:t>
-      </w:r>
-      <w:proofErr w:type="gramStart"/>
-      <w:r>
-        <w:rPr>
-          <w:rFonts w:eastAsia="Times New Roman"/>
-          <w:szCs w:val="24"/>
-        </w:rPr>
-        <w:t xml:space="preserve">Pada field </w:t>
+        <w:t>barang apa yang dipakai saat transaksi</w:t>
+      </w:r>
+      <w:r>
+        <w:rPr>
+          <w:rFonts w:eastAsia="Times New Roman"/>
+          <w:szCs w:val="24"/>
+        </w:rPr>
+        <w:t xml:space="preserve">. Pada field </w:t>
       </w:r>
       <w:r>
         <w:rPr>
@@ -30970,7 +29295,6 @@
         </w:rPr>
         <w:t>.</w:t>
       </w:r>
-      <w:proofErr w:type="gramEnd"/>
     </w:p>
     <w:p>
       <w:pPr>
@@ -31008,7 +29332,6 @@
           <w:szCs w:val="24"/>
         </w:rPr>
       </w:pPr>
-      <w:proofErr w:type="gramStart"/>
       <w:r>
         <w:rPr>
           <w:rFonts w:eastAsia="Times New Roman"/>
@@ -31056,23 +29379,7 @@
           <w:rFonts w:eastAsia="Times New Roman"/>
           <w:szCs w:val="24"/>
         </w:rPr>
-        <w:t>.</w:t>
-      </w:r>
-      <w:proofErr w:type="gramEnd"/>
-      <w:r>
-        <w:rPr>
-          <w:rFonts w:eastAsia="Times New Roman"/>
-          <w:szCs w:val="24"/>
-        </w:rPr>
-        <w:t xml:space="preserve"> </w:t>
-      </w:r>
-      <w:proofErr w:type="gramStart"/>
-      <w:r>
-        <w:rPr>
-          <w:rFonts w:eastAsia="Times New Roman"/>
-          <w:szCs w:val="24"/>
-        </w:rPr>
-        <w:t>Pada</w:t>
+        <w:t>. Pada</w:t>
       </w:r>
       <w:r>
         <w:rPr>
@@ -31081,7 +29388,6 @@
         </w:rPr>
         <w:t xml:space="preserve"> field tglmasuk bertipe date.</w:t>
       </w:r>
-      <w:proofErr w:type="gramEnd"/>
     </w:p>
     <w:p>
       <w:pPr>
@@ -31119,7 +29425,6 @@
           <w:szCs w:val="24"/>
         </w:rPr>
       </w:pPr>
-      <w:proofErr w:type="gramStart"/>
       <w:r>
         <w:rPr>
           <w:rFonts w:eastAsia="Times New Roman"/>
@@ -31153,53 +29458,36 @@
           <w:rFonts w:eastAsia="Times New Roman"/>
           <w:szCs w:val="24"/>
         </w:rPr>
+        <w:t xml:space="preserve">. Field </w:t>
+      </w:r>
+      <w:r>
+        <w:rPr>
+          <w:rFonts w:eastAsia="Times New Roman"/>
+          <w:szCs w:val="24"/>
+        </w:rPr>
+        <w:t>katagorilaundry</w:t>
+      </w:r>
+      <w:r>
+        <w:rPr>
+          <w:rFonts w:eastAsia="Times New Roman"/>
+          <w:szCs w:val="24"/>
+        </w:rPr>
+        <w:t xml:space="preserve"> ini bertipe </w:t>
+      </w:r>
+      <w:r>
+        <w:rPr>
+          <w:rFonts w:eastAsia="Times New Roman"/>
+          <w:szCs w:val="24"/>
+        </w:rPr>
+        <w:t>varchar</w:t>
+      </w:r>
+      <w:r>
+        <w:rPr>
+          <w:rFonts w:eastAsia="Times New Roman"/>
+          <w:szCs w:val="24"/>
+        </w:rPr>
         <w:t>.</w:t>
       </w:r>
-      <w:proofErr w:type="gramEnd"/>
-      <w:r>
-        <w:rPr>
-          <w:rFonts w:eastAsia="Times New Roman"/>
-          <w:szCs w:val="24"/>
-        </w:rPr>
-        <w:t xml:space="preserve"> </w:t>
-      </w:r>
-      <w:proofErr w:type="gramStart"/>
-      <w:r>
-        <w:rPr>
-          <w:rFonts w:eastAsia="Times New Roman"/>
-          <w:szCs w:val="24"/>
-        </w:rPr>
-        <w:t xml:space="preserve">Field </w:t>
-      </w:r>
-      <w:r>
-        <w:rPr>
-          <w:rFonts w:eastAsia="Times New Roman"/>
-          <w:szCs w:val="24"/>
-        </w:rPr>
-        <w:t>katagorilaundry</w:t>
-      </w:r>
-      <w:r>
-        <w:rPr>
-          <w:rFonts w:eastAsia="Times New Roman"/>
-          <w:szCs w:val="24"/>
-        </w:rPr>
-        <w:t xml:space="preserve"> ini bertipe </w:t>
-      </w:r>
-      <w:r>
-        <w:rPr>
-          <w:rFonts w:eastAsia="Times New Roman"/>
-          <w:szCs w:val="24"/>
-        </w:rPr>
-        <w:t>varchar</w:t>
-      </w:r>
-      <w:r>
-        <w:rPr>
-          <w:rFonts w:eastAsia="Times New Roman"/>
-          <w:szCs w:val="24"/>
-        </w:rPr>
-        <w:t>.</w:t>
-      </w:r>
-      <w:proofErr w:type="gramEnd"/>
     </w:p>
     <w:p>
       <w:pPr>
@@ -31237,31 +29525,13 @@
           <w:szCs w:val="24"/>
         </w:rPr>
       </w:pPr>
-      <w:proofErr w:type="gramStart"/>
-      <w:r>
-        <w:rPr>
-          <w:rFonts w:eastAsia="Times New Roman"/>
-          <w:szCs w:val="24"/>
-        </w:rPr>
-        <w:t>Field tipelaundry berguna untuk menyimpan data tipe laundry yang hendak digunakan oleh customer/member.</w:t>
-      </w:r>
-      <w:proofErr w:type="gramEnd"/>
-      <w:r>
-        <w:rPr>
-          <w:rFonts w:eastAsia="Times New Roman"/>
-          <w:szCs w:val="24"/>
-        </w:rPr>
-        <w:t xml:space="preserve"> </w:t>
-      </w:r>
-      <w:proofErr w:type="gramStart"/>
-      <w:r>
-        <w:rPr>
-          <w:rFonts w:eastAsia="Times New Roman"/>
-          <w:szCs w:val="24"/>
-        </w:rPr>
-        <w:t>Field ini bertipe varchar.</w:t>
-      </w:r>
-      <w:proofErr w:type="gramEnd"/>
+      <w:r>
+        <w:rPr>
+          <w:rFonts w:eastAsia="Times New Roman"/>
+          <w:szCs w:val="24"/>
+        </w:rPr>
+        <w:t>Field tipelaundry berguna untuk menyimpan data tipe laundry yang hendak digunakan oleh customer/member. Field ini bertipe varchar.</w:t>
+      </w:r>
     </w:p>
     <w:p>
       <w:pPr>
@@ -31304,33 +29574,8 @@
           <w:rFonts w:eastAsia="Times New Roman"/>
           <w:szCs w:val="24"/>
         </w:rPr>
-        <w:t xml:space="preserve">Field ini berguna untuk </w:t>
-      </w:r>
-      <w:proofErr w:type="gramStart"/>
-      <w:r>
-        <w:rPr>
-          <w:rFonts w:eastAsia="Times New Roman"/>
-          <w:szCs w:val="24"/>
-        </w:rPr>
-        <w:t>nama</w:t>
-      </w:r>
-      <w:proofErr w:type="gramEnd"/>
-      <w:r>
-        <w:rPr>
-          <w:rFonts w:eastAsia="Times New Roman"/>
-          <w:szCs w:val="24"/>
-        </w:rPr>
-        <w:t xml:space="preserve"> cucian. </w:t>
-      </w:r>
-      <w:proofErr w:type="gramStart"/>
-      <w:r>
-        <w:rPr>
-          <w:rFonts w:eastAsia="Times New Roman"/>
-          <w:szCs w:val="24"/>
-        </w:rPr>
-        <w:t>Field ini bertipe varchar.</w:t>
-      </w:r>
-      <w:proofErr w:type="gramEnd"/>
+        <w:t>Field ini berguna untuk nama cucian. Field ini bertipe varchar.</w:t>
+      </w:r>
     </w:p>
     <w:p>
       <w:pPr>
@@ -31368,7 +29613,6 @@
           <w:szCs w:val="24"/>
         </w:rPr>
       </w:pPr>
-      <w:proofErr w:type="gramStart"/>
       <w:r>
         <w:rPr>
           <w:rFonts w:eastAsia="Times New Roman"/>
@@ -31381,25 +29625,8 @@
           <w:rFonts w:eastAsia="Times New Roman"/>
           <w:szCs w:val="24"/>
         </w:rPr>
-        <w:t>berat berguna untuk menyimpan berat laundry dari customer/member tiap melakukan transaksi.</w:t>
-      </w:r>
-      <w:proofErr w:type="gramEnd"/>
-      <w:r>
-        <w:rPr>
-          <w:rFonts w:eastAsia="Times New Roman"/>
-          <w:szCs w:val="24"/>
-        </w:rPr>
-        <w:t xml:space="preserve"> </w:t>
-      </w:r>
-      <w:proofErr w:type="gramStart"/>
-      <w:r>
-        <w:rPr>
-          <w:rFonts w:eastAsia="Times New Roman"/>
-          <w:szCs w:val="24"/>
-        </w:rPr>
-        <w:t>Field ini bertipe number.</w:t>
-      </w:r>
-      <w:proofErr w:type="gramEnd"/>
+        <w:t>berat berguna untuk menyimpan berat laundry dari customer/member tiap melakukan transaksi. Field ini bertipe number.</w:t>
+      </w:r>
     </w:p>
     <w:p>
       <w:pPr>
@@ -31437,7 +29664,6 @@
           <w:szCs w:val="24"/>
         </w:rPr>
       </w:pPr>
-      <w:proofErr w:type="gramStart"/>
       <w:r>
         <w:rPr>
           <w:rFonts w:eastAsia="Times New Roman"/>
@@ -31450,25 +29676,8 @@
           <w:rFonts w:eastAsia="Times New Roman"/>
           <w:szCs w:val="24"/>
         </w:rPr>
-        <w:t>pewangi berguna untuk menyimpan jenis pewangi laundry yang digunakan tiap transaksi.</w:t>
-      </w:r>
-      <w:proofErr w:type="gramEnd"/>
-      <w:r>
-        <w:rPr>
-          <w:rFonts w:eastAsia="Times New Roman"/>
-          <w:szCs w:val="24"/>
-        </w:rPr>
-        <w:t xml:space="preserve"> </w:t>
-      </w:r>
-      <w:proofErr w:type="gramStart"/>
-      <w:r>
-        <w:rPr>
-          <w:rFonts w:eastAsia="Times New Roman"/>
-          <w:szCs w:val="24"/>
-        </w:rPr>
-        <w:t>Field ini bertipe varchar.</w:t>
-      </w:r>
-      <w:proofErr w:type="gramEnd"/>
+        <w:t>pewangi berguna untuk menyimpan jenis pewangi laundry yang digunakan tiap transaksi. Field ini bertipe varchar.</w:t>
+      </w:r>
     </w:p>
     <w:p>
       <w:pPr>
@@ -31506,7 +29715,6 @@
           <w:szCs w:val="24"/>
         </w:rPr>
       </w:pPr>
-      <w:proofErr w:type="gramStart"/>
       <w:r>
         <w:rPr>
           <w:rFonts w:eastAsia="Times New Roman"/>
@@ -31554,23 +29762,7 @@
           <w:rFonts w:eastAsia="Times New Roman"/>
           <w:szCs w:val="24"/>
         </w:rPr>
-        <w:t>.</w:t>
-      </w:r>
-      <w:proofErr w:type="gramEnd"/>
-      <w:r>
-        <w:rPr>
-          <w:rFonts w:eastAsia="Times New Roman"/>
-          <w:szCs w:val="24"/>
-        </w:rPr>
-        <w:t xml:space="preserve"> </w:t>
-      </w:r>
-      <w:proofErr w:type="gramStart"/>
-      <w:r>
-        <w:rPr>
-          <w:rFonts w:eastAsia="Times New Roman"/>
-          <w:szCs w:val="24"/>
-        </w:rPr>
-        <w:t>Pada</w:t>
+        <w:t>. Pada</w:t>
       </w:r>
       <w:r>
         <w:rPr>
@@ -31579,7 +29771,6 @@
         </w:rPr>
         <w:t xml:space="preserve"> field tglselesai bertipe date.</w:t>
       </w:r>
-      <w:proofErr w:type="gramEnd"/>
     </w:p>
     <w:p>
       <w:pPr>
@@ -31617,7 +29808,6 @@
           <w:szCs w:val="24"/>
         </w:rPr>
       </w:pPr>
-      <w:proofErr w:type="gramStart"/>
       <w:r>
         <w:rPr>
           <w:rFonts w:eastAsia="Times New Roman"/>
@@ -31651,23 +29841,7 @@
           <w:rFonts w:eastAsia="Times New Roman"/>
           <w:szCs w:val="24"/>
         </w:rPr>
-        <w:t>.</w:t>
-      </w:r>
-      <w:proofErr w:type="gramEnd"/>
-      <w:r>
-        <w:rPr>
-          <w:rFonts w:eastAsia="Times New Roman"/>
-          <w:szCs w:val="24"/>
-        </w:rPr>
-        <w:t xml:space="preserve"> </w:t>
-      </w:r>
-      <w:proofErr w:type="gramStart"/>
-      <w:r>
-        <w:rPr>
-          <w:rFonts w:eastAsia="Times New Roman"/>
-          <w:szCs w:val="24"/>
-        </w:rPr>
-        <w:t>Pada</w:t>
+        <w:t>. Pada</w:t>
       </w:r>
       <w:r>
         <w:rPr>
@@ -31676,7 +29850,6 @@
         </w:rPr>
         <w:t xml:space="preserve"> field lainnya bertipe varchar.</w:t>
       </w:r>
-      <w:proofErr w:type="gramEnd"/>
     </w:p>
     <w:p>
       <w:pPr>
@@ -31801,7 +29974,6 @@
         <w:lastRenderedPageBreak/>
         <w:t xml:space="preserve">Field </w:t>
       </w:r>
-      <w:proofErr w:type="gramStart"/>
       <w:r>
         <w:rPr>
           <w:rFonts w:eastAsia="Times New Roman"/>
@@ -31809,7 +29981,6 @@
         </w:rPr>
         <w:t>bayar</w:t>
       </w:r>
-      <w:proofErr w:type="gramEnd"/>
       <w:r>
         <w:rPr>
           <w:rFonts w:eastAsia="Times New Roman"/>
@@ -31836,17 +30007,8 @@
           <w:rFonts w:eastAsia="Times New Roman"/>
           <w:szCs w:val="24"/>
         </w:rPr>
-        <w:t xml:space="preserve"> field </w:t>
-      </w:r>
-      <w:proofErr w:type="gramStart"/>
-      <w:r>
-        <w:rPr>
-          <w:rFonts w:eastAsia="Times New Roman"/>
-          <w:szCs w:val="24"/>
-        </w:rPr>
-        <w:t>bayar</w:t>
-      </w:r>
-      <w:proofErr w:type="gramEnd"/>
+        <w:t xml:space="preserve"> field bayar</w:t>
+      </w:r>
       <w:r>
         <w:rPr>
           <w:rFonts w:eastAsia="Times New Roman"/>
@@ -31898,7 +30060,6 @@
           <w:szCs w:val="24"/>
         </w:rPr>
       </w:pPr>
-      <w:proofErr w:type="gramStart"/>
       <w:r>
         <w:rPr>
           <w:rFonts w:eastAsia="Times New Roman"/>
@@ -31932,23 +30093,7 @@
           <w:rFonts w:eastAsia="Times New Roman"/>
           <w:szCs w:val="24"/>
         </w:rPr>
-        <w:t>.</w:t>
-      </w:r>
-      <w:proofErr w:type="gramEnd"/>
-      <w:r>
-        <w:rPr>
-          <w:rFonts w:eastAsia="Times New Roman"/>
-          <w:szCs w:val="24"/>
-        </w:rPr>
-        <w:t xml:space="preserve"> </w:t>
-      </w:r>
-      <w:proofErr w:type="gramStart"/>
-      <w:r>
-        <w:rPr>
-          <w:rFonts w:eastAsia="Times New Roman"/>
-          <w:szCs w:val="24"/>
-        </w:rPr>
-        <w:t>Pada</w:t>
+        <w:t>. Pada</w:t>
       </w:r>
       <w:r>
         <w:rPr>
@@ -31957,7 +30102,6 @@
         </w:rPr>
         <w:t xml:space="preserve"> field status bertipe varchar.</w:t>
       </w:r>
-      <w:proofErr w:type="gramEnd"/>
     </w:p>
     <w:p>
       <w:pPr>
@@ -31995,7 +30139,6 @@
           <w:szCs w:val="24"/>
         </w:rPr>
       </w:pPr>
-      <w:proofErr w:type="gramStart"/>
       <w:r>
         <w:rPr>
           <w:rFonts w:eastAsia="Times New Roman"/>
@@ -32029,23 +30172,7 @@
           <w:rFonts w:eastAsia="Times New Roman"/>
           <w:szCs w:val="24"/>
         </w:rPr>
-        <w:t>.</w:t>
-      </w:r>
-      <w:proofErr w:type="gramEnd"/>
-      <w:r>
-        <w:rPr>
-          <w:rFonts w:eastAsia="Times New Roman"/>
-          <w:szCs w:val="24"/>
-        </w:rPr>
-        <w:t xml:space="preserve"> </w:t>
-      </w:r>
-      <w:proofErr w:type="gramStart"/>
-      <w:r>
-        <w:rPr>
-          <w:rFonts w:eastAsia="Times New Roman"/>
-          <w:szCs w:val="24"/>
-        </w:rPr>
-        <w:t>Pada</w:t>
+        <w:t>. Pada</w:t>
       </w:r>
       <w:r>
         <w:rPr>
@@ -32054,7 +30181,6 @@
         </w:rPr>
         <w:t xml:space="preserve"> field status_cucian bertipe varchar.</w:t>
       </w:r>
-      <w:proofErr w:type="gramEnd"/>
     </w:p>
     <w:p>
       <w:pPr>
@@ -32092,7 +30218,6 @@
           <w:szCs w:val="24"/>
         </w:rPr>
       </w:pPr>
-      <w:proofErr w:type="gramStart"/>
       <w:r>
         <w:rPr>
           <w:rFonts w:eastAsia="Times New Roman"/>
@@ -32126,23 +30251,7 @@
           <w:rFonts w:eastAsia="Times New Roman"/>
           <w:szCs w:val="24"/>
         </w:rPr>
-        <w:t>.</w:t>
-      </w:r>
-      <w:proofErr w:type="gramEnd"/>
-      <w:r>
-        <w:rPr>
-          <w:rFonts w:eastAsia="Times New Roman"/>
-          <w:szCs w:val="24"/>
-        </w:rPr>
-        <w:t xml:space="preserve"> </w:t>
-      </w:r>
-      <w:proofErr w:type="gramStart"/>
-      <w:r>
-        <w:rPr>
-          <w:rFonts w:eastAsia="Times New Roman"/>
-          <w:szCs w:val="24"/>
-        </w:rPr>
-        <w:t>Pada</w:t>
+        <w:t>. Pada</w:t>
       </w:r>
       <w:r>
         <w:rPr>
@@ -32151,7 +30260,6 @@
         </w:rPr>
         <w:t xml:space="preserve"> field statustrans bertipe varchar.</w:t>
       </w:r>
-      <w:proofErr w:type="gramEnd"/>
     </w:p>
     <w:p/>
     <w:p>
@@ -32169,23 +30277,7 @@
     </w:p>
     <w:p>
       <w:r>
-        <w:t xml:space="preserve">Pada bagian ini </w:t>
-      </w:r>
-      <w:proofErr w:type="gramStart"/>
-      <w:r>
-        <w:t>akan</w:t>
-      </w:r>
-      <w:proofErr w:type="gramEnd"/>
-      <w:r>
-        <w:t xml:space="preserve"> dijelaskan mengenai desain prosedural tiap-tiap form yang ada pada sistem toko ini. Tiap-tiap prosedur tersebut </w:t>
-      </w:r>
-      <w:proofErr w:type="gramStart"/>
-      <w:r>
-        <w:t>akan</w:t>
-      </w:r>
-      <w:proofErr w:type="gramEnd"/>
-      <w:r>
-        <w:t xml:space="preserve"> dijelaskan secara rinci per bagian.</w:t>
+        <w:t>Pada bagian ini akan dijelaskan mengenai desain prosedural tiap-tiap form yang ada pada sistem toko ini. Tiap-tiap prosedur tersebut akan dijelaskan secara rinci per bagian.</w:t>
       </w:r>
     </w:p>
     <w:p>
@@ -32213,15 +30305,7 @@
     </w:p>
     <w:p>
       <w:r>
-        <w:t xml:space="preserve">Desain Prosedural pada bagian ini </w:t>
-      </w:r>
-      <w:proofErr w:type="gramStart"/>
-      <w:r>
-        <w:t>akan</w:t>
-      </w:r>
-      <w:proofErr w:type="gramEnd"/>
-      <w:r>
-        <w:t xml:space="preserve"> dijelaskan mengenai algoritma untuk </w:t>
+        <w:t xml:space="preserve">Desain Prosedural pada bagian ini akan dijelaskan mengenai algoritma untuk </w:t>
       </w:r>
       <w:r>
         <w:rPr>
@@ -32230,15 +30314,7 @@
         <w:t>login</w:t>
       </w:r>
       <w:r>
-        <w:t xml:space="preserve"> yang ada pada Form Login. Form Login merupakan form pertama yang </w:t>
-      </w:r>
-      <w:proofErr w:type="gramStart"/>
-      <w:r>
-        <w:t>akan</w:t>
-      </w:r>
-      <w:proofErr w:type="gramEnd"/>
-      <w:r>
-        <w:t xml:space="preserve"> muncul pada program untuk validasi user program.</w:t>
+        <w:t xml:space="preserve"> yang ada pada Form Login. Form Login merupakan form pertama yang akan muncul pada program untuk validasi user program.</w:t>
       </w:r>
     </w:p>
     <w:p>
@@ -32354,100 +30430,96 @@
         </w:rPr>
         <w:t xml:space="preserve">           </w:t>
       </w:r>
-      <w:proofErr w:type="gramStart"/>
       <w:r>
         <w:rPr>
           <w:rFonts w:ascii="Courier New" w:hAnsi="Courier New" w:cs="Courier New"/>
           <w:sz w:val="20"/>
           <w:szCs w:val="20"/>
         </w:rPr>
-        <w:t>pada</w:t>
-      </w:r>
-      <w:proofErr w:type="gramEnd"/>
-      <w:r>
+        <w:t>pada database</w:t>
+      </w:r>
+    </w:p>
+    <w:p>
+      <w:pPr>
+        <w:ind w:firstLine="0"/>
+        <w:jc w:val="left"/>
         <w:rPr>
           <w:rFonts w:ascii="Courier New" w:hAnsi="Courier New" w:cs="Courier New"/>
           <w:sz w:val="20"/>
           <w:szCs w:val="20"/>
         </w:rPr>
-        <w:t xml:space="preserve"> database</w:t>
-      </w:r>
-    </w:p>
-    <w:p>
-      <w:pPr>
-        <w:ind w:firstLine="0"/>
-        <w:jc w:val="left"/>
+      </w:pPr>
+      <w:r>
         <w:rPr>
           <w:rFonts w:ascii="Courier New" w:hAnsi="Courier New" w:cs="Courier New"/>
           <w:sz w:val="20"/>
           <w:szCs w:val="20"/>
         </w:rPr>
-      </w:pPr>
+        <w:tab/>
+        <w:t xml:space="preserve">     </w:t>
+      </w:r>
       <w:r>
         <w:rPr>
           <w:rFonts w:ascii="Courier New" w:hAnsi="Courier New" w:cs="Courier New"/>
           <w:sz w:val="20"/>
           <w:szCs w:val="20"/>
         </w:rPr>
-        <w:tab/>
-        <w:t xml:space="preserve">     </w:t>
-      </w:r>
-      <w:r>
+        <w:t xml:space="preserve">1.2.1: Jika sudah ada: tampilkan notifikasi data sudah </w:t>
+      </w:r>
+    </w:p>
+    <w:p>
+      <w:pPr>
+        <w:ind w:firstLine="0"/>
+        <w:jc w:val="left"/>
         <w:rPr>
           <w:rFonts w:ascii="Courier New" w:hAnsi="Courier New" w:cs="Courier New"/>
           <w:sz w:val="20"/>
           <w:szCs w:val="20"/>
         </w:rPr>
-        <w:t xml:space="preserve">1.2.1: Jika sudah ada: tampilkan notifikasi data sudah </w:t>
-      </w:r>
-    </w:p>
-    <w:p>
-      <w:pPr>
-        <w:ind w:firstLine="0"/>
-        <w:jc w:val="left"/>
+      </w:pPr>
+      <w:r>
         <w:rPr>
           <w:rFonts w:ascii="Courier New" w:hAnsi="Courier New" w:cs="Courier New"/>
           <w:sz w:val="20"/>
           <w:szCs w:val="20"/>
         </w:rPr>
-      </w:pPr>
+        <w:t xml:space="preserve">                  </w:t>
+      </w:r>
       <w:r>
         <w:rPr>
           <w:rFonts w:ascii="Courier New" w:hAnsi="Courier New" w:cs="Courier New"/>
           <w:sz w:val="20"/>
           <w:szCs w:val="20"/>
         </w:rPr>
-        <w:t xml:space="preserve">                  </w:t>
-      </w:r>
-      <w:proofErr w:type="gramStart"/>
-      <w:r>
+        <w:t>ada</w:t>
+      </w:r>
+    </w:p>
+    <w:p>
+      <w:pPr>
+        <w:ind w:firstLine="0"/>
+        <w:jc w:val="left"/>
         <w:rPr>
           <w:rFonts w:ascii="Courier New" w:hAnsi="Courier New" w:cs="Courier New"/>
           <w:sz w:val="20"/>
           <w:szCs w:val="20"/>
         </w:rPr>
-        <w:t>ada</w:t>
-      </w:r>
-      <w:proofErr w:type="gramEnd"/>
-    </w:p>
-    <w:p>
-      <w:pPr>
-        <w:ind w:firstLine="0"/>
-        <w:jc w:val="left"/>
+      </w:pPr>
+      <w:r>
         <w:rPr>
           <w:rFonts w:ascii="Courier New" w:hAnsi="Courier New" w:cs="Courier New"/>
           <w:sz w:val="20"/>
           <w:szCs w:val="20"/>
         </w:rPr>
-      </w:pPr>
+        <w:tab/>
+        <w:t xml:space="preserve">     </w:t>
+      </w:r>
       <w:r>
         <w:rPr>
           <w:rFonts w:ascii="Courier New" w:hAnsi="Courier New" w:cs="Courier New"/>
           <w:sz w:val="20"/>
           <w:szCs w:val="20"/>
         </w:rPr>
-        <w:tab/>
-        <w:t xml:space="preserve">     </w:t>
+        <w:t>1.2.2: Jika tidak ad</w:t>
       </w:r>
       <w:r>
         <w:rPr>
@@ -32455,68 +30527,69 @@
           <w:sz w:val="20"/>
           <w:szCs w:val="20"/>
         </w:rPr>
-        <w:t>1.2.2: Jika tidak ad</w:t>
-      </w:r>
-      <w:r>
+        <w:t>a: masukan data idmember, nama,</w:t>
+      </w:r>
+    </w:p>
+    <w:p>
+      <w:pPr>
+        <w:ind w:firstLine="0"/>
+        <w:jc w:val="left"/>
         <w:rPr>
           <w:rFonts w:ascii="Courier New" w:hAnsi="Courier New" w:cs="Courier New"/>
           <w:sz w:val="20"/>
           <w:szCs w:val="20"/>
         </w:rPr>
-        <w:t xml:space="preserve">a: masukan data idmember, </w:t>
-      </w:r>
-      <w:proofErr w:type="gramStart"/>
+      </w:pPr>
       <w:r>
         <w:rPr>
           <w:rFonts w:ascii="Courier New" w:hAnsi="Courier New" w:cs="Courier New"/>
           <w:sz w:val="20"/>
           <w:szCs w:val="20"/>
         </w:rPr>
-        <w:t>nama</w:t>
-      </w:r>
-      <w:proofErr w:type="gramEnd"/>
+        <w:t xml:space="preserve">                  Alamat,</w:t>
+      </w:r>
       <w:r>
         <w:rPr>
           <w:rFonts w:ascii="Courier New" w:hAnsi="Courier New" w:cs="Courier New"/>
           <w:sz w:val="20"/>
           <w:szCs w:val="20"/>
         </w:rPr>
-        <w:t>,</w:t>
-      </w:r>
-    </w:p>
-    <w:p>
-      <w:pPr>
-        <w:ind w:firstLine="0"/>
-        <w:jc w:val="left"/>
+        <w:t xml:space="preserve"> te</w:t>
+      </w:r>
+      <w:r>
         <w:rPr>
           <w:rFonts w:ascii="Courier New" w:hAnsi="Courier New" w:cs="Courier New"/>
           <w:sz w:val="20"/>
           <w:szCs w:val="20"/>
         </w:rPr>
-      </w:pPr>
+        <w:t>lepon, tanggal lahir, dan jenis</w:t>
+      </w:r>
       <w:r>
         <w:rPr>
           <w:rFonts w:ascii="Courier New" w:hAnsi="Courier New" w:cs="Courier New"/>
           <w:sz w:val="20"/>
           <w:szCs w:val="20"/>
         </w:rPr>
-        <w:t xml:space="preserve">                  Alamat,</w:t>
-      </w:r>
-      <w:r>
+        <w:t>kelamin</w:t>
+      </w:r>
+    </w:p>
+    <w:p>
+      <w:pPr>
+        <w:ind w:firstLine="0"/>
+        <w:jc w:val="left"/>
         <w:rPr>
           <w:rFonts w:ascii="Courier New" w:hAnsi="Courier New" w:cs="Courier New"/>
           <w:sz w:val="20"/>
           <w:szCs w:val="20"/>
         </w:rPr>
-        <w:t xml:space="preserve"> te</w:t>
-      </w:r>
+      </w:pPr>
       <w:r>
         <w:rPr>
           <w:rFonts w:ascii="Courier New" w:hAnsi="Courier New" w:cs="Courier New"/>
           <w:sz w:val="20"/>
           <w:szCs w:val="20"/>
         </w:rPr>
-        <w:t>lepon, tanggal lahir, dan jenis</w:t>
+        <w:t xml:space="preserve">                 </w:t>
       </w:r>
       <w:r>
         <w:rPr>
@@ -32524,52 +30597,7 @@
           <w:sz w:val="20"/>
           <w:szCs w:val="20"/>
         </w:rPr>
-        <w:t>kelamin</w:t>
-      </w:r>
-    </w:p>
-    <w:p>
-      <w:pPr>
-        <w:ind w:firstLine="0"/>
-        <w:jc w:val="left"/>
-        <w:rPr>
-          <w:rFonts w:ascii="Courier New" w:hAnsi="Courier New" w:cs="Courier New"/>
-          <w:sz w:val="20"/>
-          <w:szCs w:val="20"/>
-        </w:rPr>
-      </w:pPr>
-      <w:r>
-        <w:rPr>
-          <w:rFonts w:ascii="Courier New" w:hAnsi="Courier New" w:cs="Courier New"/>
-          <w:sz w:val="20"/>
-          <w:szCs w:val="20"/>
-        </w:rPr>
-        <w:t xml:space="preserve">                 </w:t>
-      </w:r>
-      <w:r>
-        <w:rPr>
-          <w:rFonts w:ascii="Courier New" w:hAnsi="Courier New" w:cs="Courier New"/>
-          <w:sz w:val="20"/>
-          <w:szCs w:val="20"/>
-        </w:rPr>
-        <w:t xml:space="preserve"> </w:t>
-      </w:r>
-      <w:proofErr w:type="gramStart"/>
-      <w:r>
-        <w:rPr>
-          <w:rFonts w:ascii="Courier New" w:hAnsi="Courier New" w:cs="Courier New"/>
-          <w:sz w:val="20"/>
-          <w:szCs w:val="20"/>
-        </w:rPr>
-        <w:t>ke</w:t>
-      </w:r>
-      <w:proofErr w:type="gramEnd"/>
-      <w:r>
-        <w:rPr>
-          <w:rFonts w:ascii="Courier New" w:hAnsi="Courier New" w:cs="Courier New"/>
-          <w:sz w:val="20"/>
-          <w:szCs w:val="20"/>
-        </w:rPr>
-        <w:t xml:space="preserve"> tabel member pada database</w:t>
+        <w:t xml:space="preserve"> ke tabel member pada database</w:t>
       </w:r>
     </w:p>
     <w:p>
@@ -32900,85 +30928,67 @@
           <w:sz w:val="20"/>
         </w:rPr>
       </w:pPr>
-      <w:proofErr w:type="gramStart"/>
       <w:r>
         <w:rPr>
           <w:rFonts w:ascii="Courier New" w:hAnsi="Courier New" w:cs="Courier New"/>
           <w:sz w:val="20"/>
         </w:rPr>
-        <w:t>pada</w:t>
-      </w:r>
-      <w:proofErr w:type="gramEnd"/>
-      <w:r>
+        <w:t>pada database</w:t>
+      </w:r>
+    </w:p>
+    <w:p>
+      <w:pPr>
+        <w:pStyle w:val="NoSpacing"/>
         <w:rPr>
           <w:rFonts w:ascii="Courier New" w:hAnsi="Courier New" w:cs="Courier New"/>
           <w:sz w:val="20"/>
         </w:rPr>
-        <w:t xml:space="preserve"> database</w:t>
-      </w:r>
-    </w:p>
-    <w:p>
-      <w:pPr>
-        <w:pStyle w:val="NoSpacing"/>
+      </w:pPr>
+      <w:r>
         <w:rPr>
           <w:rFonts w:ascii="Courier New" w:hAnsi="Courier New" w:cs="Courier New"/>
           <w:sz w:val="20"/>
         </w:rPr>
-      </w:pPr>
+        <w:tab/>
+      </w:r>
       <w:r>
         <w:rPr>
           <w:rFonts w:ascii="Courier New" w:hAnsi="Courier New" w:cs="Courier New"/>
           <w:sz w:val="20"/>
         </w:rPr>
         <w:tab/>
-      </w:r>
-      <w:r>
+        <w:t xml:space="preserve">1.2.1: Jika sudah ada: tampilkan notifikasi data </w:t>
+      </w:r>
+    </w:p>
+    <w:p>
+      <w:pPr>
+        <w:pStyle w:val="NoSpacing"/>
+        <w:ind w:left="2268" w:hanging="2268"/>
         <w:rPr>
           <w:rFonts w:ascii="Courier New" w:hAnsi="Courier New" w:cs="Courier New"/>
           <w:sz w:val="20"/>
         </w:rPr>
-        <w:tab/>
-        <w:t xml:space="preserve">1.2.1: Jika sudah ada: tampilkan notifikasi data </w:t>
-      </w:r>
-    </w:p>
-    <w:p>
-      <w:pPr>
-        <w:pStyle w:val="NoSpacing"/>
-        <w:ind w:left="2268" w:hanging="2268"/>
+      </w:pPr>
+      <w:r>
         <w:rPr>
           <w:rFonts w:ascii="Courier New" w:hAnsi="Courier New" w:cs="Courier New"/>
           <w:sz w:val="20"/>
         </w:rPr>
-      </w:pPr>
+        <w:t xml:space="preserve"> </w:t>
+      </w:r>
       <w:r>
         <w:rPr>
           <w:rFonts w:ascii="Courier New" w:hAnsi="Courier New" w:cs="Courier New"/>
           <w:sz w:val="20"/>
         </w:rPr>
-        <w:t xml:space="preserve"> </w:t>
+        <w:tab/>
       </w:r>
       <w:r>
         <w:rPr>
           <w:rFonts w:ascii="Courier New" w:hAnsi="Courier New" w:cs="Courier New"/>
           <w:sz w:val="20"/>
         </w:rPr>
-        <w:tab/>
-      </w:r>
-      <w:proofErr w:type="gramStart"/>
-      <w:r>
-        <w:rPr>
-          <w:rFonts w:ascii="Courier New" w:hAnsi="Courier New" w:cs="Courier New"/>
-          <w:sz w:val="20"/>
-        </w:rPr>
-        <w:t>sudah</w:t>
-      </w:r>
-      <w:proofErr w:type="gramEnd"/>
-      <w:r>
-        <w:rPr>
-          <w:rFonts w:ascii="Courier New" w:hAnsi="Courier New" w:cs="Courier New"/>
-          <w:sz w:val="20"/>
-        </w:rPr>
-        <w:t xml:space="preserve"> ada</w:t>
+        <w:t>sudah ada</w:t>
       </w:r>
     </w:p>
     <w:p>
@@ -33276,56 +31286,31 @@
           <w:sz w:val="20"/>
         </w:rPr>
         <w:tab/>
-        <w:t xml:space="preserve">1.1: Jika terisi: masukan data </w:t>
-      </w:r>
-      <w:proofErr w:type="gramStart"/>
-      <w:r>
+        <w:t xml:space="preserve">1.1: Jika terisi: masukan data nama, alamat, telepon, </w:t>
+      </w:r>
+    </w:p>
+    <w:p>
+      <w:pPr>
+        <w:pStyle w:val="NoSpacing"/>
+        <w:ind w:left="1276" w:hanging="1276"/>
         <w:rPr>
           <w:rFonts w:ascii="Courier New" w:hAnsi="Courier New" w:cs="Courier New"/>
           <w:sz w:val="20"/>
         </w:rPr>
-        <w:t>nama</w:t>
-      </w:r>
-      <w:proofErr w:type="gramEnd"/>
+      </w:pPr>
       <w:r>
         <w:rPr>
           <w:rFonts w:ascii="Courier New" w:hAnsi="Courier New" w:cs="Courier New"/>
           <w:sz w:val="20"/>
         </w:rPr>
-        <w:t xml:space="preserve">, alamat, telepon, </w:t>
-      </w:r>
-    </w:p>
-    <w:p>
-      <w:pPr>
-        <w:pStyle w:val="NoSpacing"/>
-        <w:ind w:left="1276" w:hanging="1276"/>
+        <w:t xml:space="preserve">           </w:t>
+      </w:r>
+      <w:r>
         <w:rPr>
           <w:rFonts w:ascii="Courier New" w:hAnsi="Courier New" w:cs="Courier New"/>
           <w:sz w:val="20"/>
         </w:rPr>
-      </w:pPr>
-      <w:r>
-        <w:rPr>
-          <w:rFonts w:ascii="Courier New" w:hAnsi="Courier New" w:cs="Courier New"/>
-          <w:sz w:val="20"/>
-        </w:rPr>
-        <w:t xml:space="preserve">           </w:t>
-      </w:r>
-      <w:proofErr w:type="gramStart"/>
-      <w:r>
-        <w:rPr>
-          <w:rFonts w:ascii="Courier New" w:hAnsi="Courier New" w:cs="Courier New"/>
-          <w:sz w:val="20"/>
-        </w:rPr>
-        <w:t>tanggal</w:t>
-      </w:r>
-      <w:proofErr w:type="gramEnd"/>
-      <w:r>
-        <w:rPr>
-          <w:rFonts w:ascii="Courier New" w:hAnsi="Courier New" w:cs="Courier New"/>
-          <w:sz w:val="20"/>
-        </w:rPr>
-        <w:t xml:space="preserve"> lahir, dan jenis kelamin kedalam database sesuai dengan idmember</w:t>
+        <w:t>tanggal lahir, dan jenis kelamin kedalam database sesuai dengan idmember</w:t>
       </w:r>
     </w:p>
     <w:p>
@@ -34116,25 +32101,7 @@
           <w:sz w:val="20"/>
           <w:szCs w:val="20"/>
         </w:rPr>
-        <w:t xml:space="preserve">     </w:t>
-      </w:r>
-      <w:proofErr w:type="gramStart"/>
-      <w:r>
-        <w:rPr>
-          <w:rFonts w:ascii="Courier New" w:eastAsia="Times New Roman" w:hAnsi="Courier New" w:cs="Courier New"/>
-          <w:sz w:val="20"/>
-          <w:szCs w:val="20"/>
-        </w:rPr>
-        <w:t>bukti</w:t>
-      </w:r>
-      <w:proofErr w:type="gramEnd"/>
-      <w:r>
-        <w:rPr>
-          <w:rFonts w:ascii="Courier New" w:eastAsia="Times New Roman" w:hAnsi="Courier New" w:cs="Courier New"/>
-          <w:sz w:val="20"/>
-          <w:szCs w:val="20"/>
-        </w:rPr>
-        <w:t xml:space="preserve"> sudah pernah digunakan atau belum</w:t>
+        <w:t xml:space="preserve">     bukti sudah pernah digunakan atau belum</w:t>
       </w:r>
     </w:p>
     <w:p>
@@ -34310,25 +32277,7 @@
           <w:sz w:val="20"/>
           <w:szCs w:val="20"/>
         </w:rPr>
-        <w:t xml:space="preserve">       </w:t>
-      </w:r>
-      <w:proofErr w:type="gramStart"/>
-      <w:r>
-        <w:rPr>
-          <w:rFonts w:ascii="Courier New" w:eastAsia="Times New Roman" w:hAnsi="Courier New" w:cs="Courier New"/>
-          <w:sz w:val="20"/>
-          <w:szCs w:val="20"/>
-        </w:rPr>
-        <w:t>pernah</w:t>
-      </w:r>
-      <w:proofErr w:type="gramEnd"/>
-      <w:r>
-        <w:rPr>
-          <w:rFonts w:ascii="Courier New" w:eastAsia="Times New Roman" w:hAnsi="Courier New" w:cs="Courier New"/>
-          <w:sz w:val="20"/>
-          <w:szCs w:val="20"/>
-        </w:rPr>
-        <w:t xml:space="preserve"> digunakan</w:t>
+        <w:t xml:space="preserve">       pernah digunakan</w:t>
       </w:r>
       <w:r>
         <w:rPr>
@@ -34707,27 +32656,7 @@
           <w:szCs w:val="20"/>
           <w:lang w:val="id-ID"/>
         </w:rPr>
-        <w:t xml:space="preserve"> yakin </w:t>
-      </w:r>
-      <w:proofErr w:type="gramStart"/>
-      <w:r>
-        <w:rPr>
-          <w:rFonts w:ascii="Courier New" w:eastAsia="Times New Roman" w:hAnsi="Courier New" w:cs="Courier New"/>
-          <w:sz w:val="20"/>
-          <w:szCs w:val="20"/>
-          <w:lang w:val="id-ID"/>
-        </w:rPr>
-        <w:t>akan</w:t>
-      </w:r>
-      <w:proofErr w:type="gramEnd"/>
-      <w:r>
-        <w:rPr>
-          <w:rFonts w:ascii="Courier New" w:eastAsia="Times New Roman" w:hAnsi="Courier New" w:cs="Courier New"/>
-          <w:sz w:val="20"/>
-          <w:szCs w:val="20"/>
-          <w:lang w:val="id-ID"/>
-        </w:rPr>
-        <w:t xml:space="preserve"> </w:t>
+        <w:t xml:space="preserve"> yakin akan </w:t>
       </w:r>
       <w:r>
         <w:rPr>
@@ -35219,25 +33148,7 @@
           <w:sz w:val="20"/>
           <w:szCs w:val="20"/>
         </w:rPr>
-        <w:t xml:space="preserve"> </w:t>
-      </w:r>
-      <w:proofErr w:type="gramStart"/>
-      <w:r>
-        <w:rPr>
-          <w:rFonts w:ascii="Courier New" w:eastAsia="Times New Roman" w:hAnsi="Courier New" w:cs="Courier New"/>
-          <w:sz w:val="20"/>
-          <w:szCs w:val="20"/>
-        </w:rPr>
-        <w:t>pernah</w:t>
-      </w:r>
-      <w:proofErr w:type="gramEnd"/>
-      <w:r>
-        <w:rPr>
-          <w:rFonts w:ascii="Courier New" w:eastAsia="Times New Roman" w:hAnsi="Courier New" w:cs="Courier New"/>
-          <w:sz w:val="20"/>
-          <w:szCs w:val="20"/>
-        </w:rPr>
-        <w:t xml:space="preserve"> digunakan atau belum</w:t>
+        <w:t xml:space="preserve"> pernah digunakan atau belum</w:t>
       </w:r>
     </w:p>
     <w:p>
@@ -35393,16 +33304,7 @@
           <w:sz w:val="20"/>
           <w:szCs w:val="20"/>
         </w:rPr>
-        <w:t xml:space="preserve">       </w:t>
-      </w:r>
-      <w:proofErr w:type="gramStart"/>
-      <w:r>
-        <w:rPr>
-          <w:rFonts w:ascii="Courier New" w:eastAsia="Times New Roman" w:hAnsi="Courier New" w:cs="Courier New"/>
-          <w:sz w:val="20"/>
-          <w:szCs w:val="20"/>
-        </w:rPr>
-        <w:t>m</w:t>
+        <w:t xml:space="preserve">       m</w:t>
       </w:r>
       <w:r>
         <w:rPr>
@@ -35411,63 +33313,35 @@
           <w:szCs w:val="20"/>
           <w:lang w:val="nb-NO"/>
         </w:rPr>
-        <w:t>engeluarkan</w:t>
-      </w:r>
-      <w:proofErr w:type="gramEnd"/>
-      <w:r>
+        <w:t>engeluarkan error message “</w:t>
+      </w:r>
+      <w:r>
+        <w:rPr>
+          <w:rFonts w:ascii="Courier New" w:eastAsia="Times New Roman" w:hAnsi="Courier New" w:cs="Courier New"/>
+          <w:sz w:val="20"/>
+          <w:szCs w:val="20"/>
+        </w:rPr>
+        <w:t xml:space="preserve">Nomor bukti sudah </w:t>
+      </w:r>
+    </w:p>
+    <w:p>
+      <w:pPr>
+        <w:spacing w:line="240" w:lineRule="auto"/>
+        <w:ind w:left="720"/>
         <w:rPr>
           <w:rFonts w:ascii="Courier New" w:eastAsia="Times New Roman" w:hAnsi="Courier New" w:cs="Courier New"/>
           <w:sz w:val="20"/>
           <w:szCs w:val="20"/>
           <w:lang w:val="nb-NO"/>
         </w:rPr>
-        <w:t xml:space="preserve"> error message “</w:t>
-      </w:r>
+      </w:pPr>
       <w:r>
         <w:rPr>
           <w:rFonts w:ascii="Courier New" w:eastAsia="Times New Roman" w:hAnsi="Courier New" w:cs="Courier New"/>
           <w:sz w:val="20"/>
           <w:szCs w:val="20"/>
         </w:rPr>
-        <w:t xml:space="preserve">Nomor bukti sudah </w:t>
-      </w:r>
-    </w:p>
-    <w:p>
-      <w:pPr>
-        <w:spacing w:line="240" w:lineRule="auto"/>
-        <w:ind w:left="720"/>
-        <w:rPr>
-          <w:rFonts w:ascii="Courier New" w:eastAsia="Times New Roman" w:hAnsi="Courier New" w:cs="Courier New"/>
-          <w:sz w:val="20"/>
-          <w:szCs w:val="20"/>
-          <w:lang w:val="nb-NO"/>
-        </w:rPr>
-      </w:pPr>
-      <w:r>
-        <w:rPr>
-          <w:rFonts w:ascii="Courier New" w:eastAsia="Times New Roman" w:hAnsi="Courier New" w:cs="Courier New"/>
-          <w:sz w:val="20"/>
-          <w:szCs w:val="20"/>
-        </w:rPr>
-        <w:t xml:space="preserve">       </w:t>
-      </w:r>
-      <w:proofErr w:type="gramStart"/>
-      <w:r>
-        <w:rPr>
-          <w:rFonts w:ascii="Courier New" w:eastAsia="Times New Roman" w:hAnsi="Courier New" w:cs="Courier New"/>
-          <w:sz w:val="20"/>
-          <w:szCs w:val="20"/>
-        </w:rPr>
-        <w:t>pernah</w:t>
-      </w:r>
-      <w:proofErr w:type="gramEnd"/>
-      <w:r>
-        <w:rPr>
-          <w:rFonts w:ascii="Courier New" w:eastAsia="Times New Roman" w:hAnsi="Courier New" w:cs="Courier New"/>
-          <w:sz w:val="20"/>
-          <w:szCs w:val="20"/>
-        </w:rPr>
-        <w:t xml:space="preserve"> digunakan</w:t>
+        <w:t xml:space="preserve">       pernah digunakan</w:t>
       </w:r>
       <w:r>
         <w:rPr>
@@ -35846,27 +33720,7 @@
           <w:szCs w:val="20"/>
           <w:lang w:val="id-ID"/>
         </w:rPr>
-        <w:t xml:space="preserve"> yakin </w:t>
-      </w:r>
-      <w:proofErr w:type="gramStart"/>
-      <w:r>
-        <w:rPr>
-          <w:rFonts w:ascii="Courier New" w:eastAsia="Times New Roman" w:hAnsi="Courier New" w:cs="Courier New"/>
-          <w:sz w:val="20"/>
-          <w:szCs w:val="20"/>
-          <w:lang w:val="id-ID"/>
-        </w:rPr>
-        <w:t>akan</w:t>
-      </w:r>
-      <w:proofErr w:type="gramEnd"/>
-      <w:r>
-        <w:rPr>
-          <w:rFonts w:ascii="Courier New" w:eastAsia="Times New Roman" w:hAnsi="Courier New" w:cs="Courier New"/>
-          <w:sz w:val="20"/>
-          <w:szCs w:val="20"/>
-          <w:lang w:val="id-ID"/>
-        </w:rPr>
-        <w:t xml:space="preserve"> </w:t>
+        <w:t xml:space="preserve"> yakin akan </w:t>
       </w:r>
       <w:r>
         <w:rPr>
@@ -36047,8 +33901,6 @@
           <w:sz w:val="24"/>
         </w:rPr>
       </w:pPr>
-      <w:bookmarkStart w:id="4" w:name="_GoBack"/>
-      <w:bookmarkEnd w:id="4"/>
     </w:p>
     <w:sectPr>
       <w:headerReference w:type="default" r:id="rId42"/>
@@ -36156,7 +34008,7 @@
       <w:rPr>
         <w:noProof/>
       </w:rPr>
-      <w:t>viii</w:t>
+      <w:t>vii</w:t>
     </w:r>
     <w:r>
       <w:fldChar w:fldCharType="end"/>
@@ -36399,7 +34251,7 @@
       <w:rPr>
         <w:noProof/>
       </w:rPr>
-      <w:t>4</w:t>
+      <w:t>3</w:t>
     </w:r>
     <w:r>
       <w:fldChar w:fldCharType="end"/>
@@ -36428,7 +34280,7 @@
       <w:rPr>
         <w:noProof/>
       </w:rPr>
-      <w:t>32</w:t>
+      <w:t>6</w:t>
     </w:r>
     <w:r>
       <w:fldChar w:fldCharType="end"/>
@@ -46242,7 +44094,7 @@
 </file>
 
 <file path=customXml/itemProps1.xml><?xml version="1.0" encoding="utf-8"?>
-<ds:datastoreItem xmlns:ds="http://schemas.openxmlformats.org/officeDocument/2006/customXml" ds:itemID="{F537FB5C-BABD-4D53-A1F4-64DAEFC672F4}">
+<ds:datastoreItem xmlns:ds="http://schemas.openxmlformats.org/officeDocument/2006/customXml" ds:itemID="{62AD2F1D-CB8B-4046-8CC7-6C43454DB4D8}">
   <ds:schemaRefs>
     <ds:schemaRef ds:uri="http://schemas.openxmlformats.org/officeDocument/2006/bibliography"/>
   </ds:schemaRefs>
